--- a/manuscript/Table_BIC.docx
+++ b/manuscript/Table_BIC.docx
@@ -5,39 +5,42 @@
     <w:tbl>
       <w:tblPr>
         <w:tblStyle w:val="TableGrid"/>
-        <w:tblW w:w="3794" w:type="pct"/>
+        <w:tblW w:w="4759" w:type="dxa"/>
         <w:tblLook w:val="04A0" w:firstRow="1" w:lastRow="0" w:firstColumn="1" w:lastColumn="0" w:noHBand="0" w:noVBand="1"/>
       </w:tblPr>
       <w:tblGrid>
-        <w:gridCol w:w="2258"/>
-        <w:gridCol w:w="1613"/>
-        <w:gridCol w:w="1613"/>
-        <w:gridCol w:w="1611"/>
+        <w:gridCol w:w="1076"/>
+        <w:gridCol w:w="1434"/>
+        <w:gridCol w:w="1200"/>
+        <w:gridCol w:w="1049"/>
       </w:tblGrid>
       <w:tr>
-        <w:tc>
-          <w:tcPr>
-            <w:tcW w:w="1591" w:type="pct"/>
-            <w:vAlign w:val="center"/>
-          </w:tcPr>
-          <w:p>
-            <w:pPr>
-              <w:autoSpaceDE w:val="0"/>
-              <w:autoSpaceDN w:val="0"/>
-              <w:adjustRightInd w:val="0"/>
-              <w:jc w:val="center"/>
-              <w:rPr>
-                <w:rFonts w:ascii="Times New Roman" w:hAnsi="Times New Roman" w:cs="Times New Roman"/>
-                <w:sz w:val="22"/>
-                <w:szCs w:val="22"/>
-                <w:lang w:val="en-US"/>
-              </w:rPr>
-            </w:pPr>
-            <w:r>
-              <w:rPr>
-                <w:rFonts w:ascii="Times New Roman" w:hAnsi="Times New Roman" w:cs="Times New Roman"/>
-                <w:sz w:val="22"/>
-                <w:szCs w:val="22"/>
+        <w:trPr>
+          <w:trHeight w:val="244"/>
+        </w:trPr>
+        <w:tc>
+          <w:tcPr>
+            <w:tcW w:w="0" w:type="auto"/>
+            <w:vAlign w:val="center"/>
+          </w:tcPr>
+          <w:p>
+            <w:pPr>
+              <w:autoSpaceDE w:val="0"/>
+              <w:autoSpaceDN w:val="0"/>
+              <w:adjustRightInd w:val="0"/>
+              <w:jc w:val="center"/>
+              <w:rPr>
+                <w:rFonts w:ascii="Times New Roman" w:hAnsi="Times New Roman" w:cs="Times New Roman"/>
+                <w:sz w:val="18"/>
+                <w:szCs w:val="18"/>
+                <w:lang w:val="en-US"/>
+              </w:rPr>
+            </w:pPr>
+            <w:r>
+              <w:rPr>
+                <w:rFonts w:ascii="Times New Roman" w:hAnsi="Times New Roman" w:cs="Times New Roman"/>
+                <w:sz w:val="18"/>
+                <w:szCs w:val="18"/>
                 <w:lang w:val="en-US"/>
               </w:rPr>
               <w:t>Model</w:t>
@@ -46,27 +49,27 @@
         </w:tc>
         <w:tc>
           <w:tcPr>
-            <w:tcW w:w="1137" w:type="pct"/>
-            <w:vAlign w:val="center"/>
-          </w:tcPr>
-          <w:p>
-            <w:pPr>
-              <w:autoSpaceDE w:val="0"/>
-              <w:autoSpaceDN w:val="0"/>
-              <w:adjustRightInd w:val="0"/>
-              <w:jc w:val="center"/>
-              <w:rPr>
-                <w:rFonts w:ascii="Times New Roman" w:hAnsi="Times New Roman" w:cs="Times New Roman"/>
-                <w:sz w:val="22"/>
-                <w:szCs w:val="22"/>
-                <w:lang w:val="en-US"/>
-              </w:rPr>
-            </w:pPr>
-            <w:r>
-              <w:rPr>
-                <w:rFonts w:ascii="Times New Roman" w:hAnsi="Times New Roman" w:cs="Times New Roman"/>
-                <w:sz w:val="22"/>
-                <w:szCs w:val="22"/>
+            <w:tcW w:w="0" w:type="auto"/>
+            <w:vAlign w:val="center"/>
+          </w:tcPr>
+          <w:p>
+            <w:pPr>
+              <w:autoSpaceDE w:val="0"/>
+              <w:autoSpaceDN w:val="0"/>
+              <w:adjustRightInd w:val="0"/>
+              <w:jc w:val="center"/>
+              <w:rPr>
+                <w:rFonts w:ascii="Times New Roman" w:hAnsi="Times New Roman" w:cs="Times New Roman"/>
+                <w:sz w:val="18"/>
+                <w:szCs w:val="18"/>
+                <w:lang w:val="en-US"/>
+              </w:rPr>
+            </w:pPr>
+            <w:r>
+              <w:rPr>
+                <w:rFonts w:ascii="Times New Roman" w:hAnsi="Times New Roman" w:cs="Times New Roman"/>
+                <w:sz w:val="18"/>
+                <w:szCs w:val="18"/>
                 <w:lang w:val="en-US"/>
               </w:rPr>
               <w:t>Parameters</w:t>
@@ -75,27 +78,27 @@
         </w:tc>
         <w:tc>
           <w:tcPr>
-            <w:tcW w:w="1137" w:type="pct"/>
-            <w:vAlign w:val="center"/>
-          </w:tcPr>
-          <w:p>
-            <w:pPr>
-              <w:autoSpaceDE w:val="0"/>
-              <w:autoSpaceDN w:val="0"/>
-              <w:adjustRightInd w:val="0"/>
-              <w:jc w:val="center"/>
-              <w:rPr>
-                <w:rFonts w:ascii="Times New Roman" w:hAnsi="Times New Roman" w:cs="Times New Roman"/>
-                <w:sz w:val="22"/>
-                <w:szCs w:val="22"/>
-                <w:lang w:val="en-US"/>
-              </w:rPr>
-            </w:pPr>
-            <w:r>
-              <w:rPr>
-                <w:rFonts w:ascii="Times New Roman" w:hAnsi="Times New Roman" w:cs="Times New Roman"/>
-                <w:sz w:val="22"/>
-                <w:szCs w:val="22"/>
+            <w:tcW w:w="0" w:type="auto"/>
+            <w:vAlign w:val="center"/>
+          </w:tcPr>
+          <w:p>
+            <w:pPr>
+              <w:autoSpaceDE w:val="0"/>
+              <w:autoSpaceDN w:val="0"/>
+              <w:adjustRightInd w:val="0"/>
+              <w:jc w:val="center"/>
+              <w:rPr>
+                <w:rFonts w:ascii="Times New Roman" w:hAnsi="Times New Roman" w:cs="Times New Roman"/>
+                <w:sz w:val="18"/>
+                <w:szCs w:val="18"/>
+                <w:lang w:val="en-US"/>
+              </w:rPr>
+            </w:pPr>
+            <w:r>
+              <w:rPr>
+                <w:rFonts w:ascii="Times New Roman" w:hAnsi="Times New Roman" w:cs="Times New Roman"/>
+                <w:sz w:val="18"/>
+                <w:szCs w:val="18"/>
                 <w:lang w:val="en-US"/>
               </w:rPr>
               <w:t>Estimates</w:t>
@@ -104,27 +107,27 @@
         </w:tc>
         <w:tc>
           <w:tcPr>
-            <w:tcW w:w="1135" w:type="pct"/>
-            <w:vAlign w:val="center"/>
-          </w:tcPr>
-          <w:p>
-            <w:pPr>
-              <w:autoSpaceDE w:val="0"/>
-              <w:autoSpaceDN w:val="0"/>
-              <w:adjustRightInd w:val="0"/>
-              <w:jc w:val="center"/>
-              <w:rPr>
-                <w:rFonts w:ascii="Times New Roman" w:hAnsi="Times New Roman" w:cs="Times New Roman"/>
-                <w:sz w:val="22"/>
-                <w:szCs w:val="22"/>
-                <w:lang w:val="en-US"/>
-              </w:rPr>
-            </w:pPr>
-            <w:r>
-              <w:rPr>
-                <w:rFonts w:ascii="Times New Roman" w:hAnsi="Times New Roman" w:cs="Times New Roman"/>
-                <w:sz w:val="22"/>
-                <w:szCs w:val="22"/>
+            <w:tcW w:w="0" w:type="auto"/>
+            <w:vAlign w:val="center"/>
+          </w:tcPr>
+          <w:p>
+            <w:pPr>
+              <w:autoSpaceDE w:val="0"/>
+              <w:autoSpaceDN w:val="0"/>
+              <w:adjustRightInd w:val="0"/>
+              <w:jc w:val="center"/>
+              <w:rPr>
+                <w:rFonts w:ascii="Times New Roman" w:hAnsi="Times New Roman" w:cs="Times New Roman"/>
+                <w:sz w:val="18"/>
+                <w:szCs w:val="18"/>
+                <w:lang w:val="en-US"/>
+              </w:rPr>
+            </w:pPr>
+            <w:r>
+              <w:rPr>
+                <w:rFonts w:ascii="Times New Roman" w:hAnsi="Times New Roman" w:cs="Times New Roman"/>
+                <w:sz w:val="18"/>
+                <w:szCs w:val="18"/>
                 <w:lang w:val="en-US"/>
               </w:rPr>
               <w:t>BIC</w:t>
@@ -133,29 +136,66 @@
         </w:tc>
       </w:tr>
       <w:tr>
-        <w:tc>
-          <w:tcPr>
-            <w:tcW w:w="1591" w:type="pct"/>
-            <w:vAlign w:val="center"/>
-          </w:tcPr>
-          <w:p>
-            <w:pPr>
-              <w:autoSpaceDE w:val="0"/>
-              <w:autoSpaceDN w:val="0"/>
-              <w:adjustRightInd w:val="0"/>
-              <w:jc w:val="center"/>
-              <w:rPr>
-                <w:rFonts w:ascii="Times New Roman" w:hAnsi="Times New Roman" w:cs="Times New Roman"/>
-                <w:sz w:val="22"/>
-                <w:szCs w:val="22"/>
-                <w:lang w:val="en-US"/>
-              </w:rPr>
-            </w:pPr>
-            <w:r>
-              <w:rPr>
-                <w:rFonts w:ascii="Times New Roman" w:hAnsi="Times New Roman" w:cs="Times New Roman"/>
-                <w:sz w:val="22"/>
-                <w:szCs w:val="22"/>
+        <w:trPr>
+          <w:trHeight w:val="252"/>
+        </w:trPr>
+        <w:tc>
+          <w:tcPr>
+            <w:tcW w:w="0" w:type="auto"/>
+            <w:gridSpan w:val="4"/>
+            <w:vAlign w:val="center"/>
+          </w:tcPr>
+          <w:p>
+            <w:pPr>
+              <w:autoSpaceDE w:val="0"/>
+              <w:autoSpaceDN w:val="0"/>
+              <w:adjustRightInd w:val="0"/>
+              <w:rPr>
+                <w:rFonts w:ascii="Times New Roman" w:hAnsi="Times New Roman" w:cs="Times New Roman"/>
+                <w:sz w:val="18"/>
+                <w:szCs w:val="18"/>
+                <w:lang w:val="en-US"/>
+              </w:rPr>
+            </w:pPr>
+            <w:r>
+              <w:rPr>
+                <w:rFonts w:ascii="Times New Roman" w:hAnsi="Times New Roman" w:cs="Times New Roman"/>
+                <w:sz w:val="18"/>
+                <w:szCs w:val="18"/>
+                <w:lang w:val="en-US"/>
+              </w:rPr>
+              <w:t>Models with the depletion effect</w:t>
+            </w:r>
+          </w:p>
+        </w:tc>
+      </w:tr>
+      <w:tr>
+        <w:trPr>
+          <w:trHeight w:val="252"/>
+        </w:trPr>
+        <w:tc>
+          <w:tcPr>
+            <w:tcW w:w="0" w:type="auto"/>
+            <w:vAlign w:val="center"/>
+          </w:tcPr>
+          <w:p>
+            <w:pPr>
+              <w:autoSpaceDE w:val="0"/>
+              <w:autoSpaceDN w:val="0"/>
+              <w:adjustRightInd w:val="0"/>
+              <w:jc w:val="center"/>
+              <w:rPr>
+                <w:rFonts w:ascii="Times New Roman" w:hAnsi="Times New Roman" w:cs="Times New Roman"/>
+                <w:sz w:val="18"/>
+                <w:szCs w:val="18"/>
+                <w:lang w:val="en-US"/>
+              </w:rPr>
+            </w:pPr>
+            <w:r>
+              <w:rPr>
+                <w:rFonts w:ascii="Times New Roman" w:hAnsi="Times New Roman" w:cs="Times New Roman"/>
+                <w:sz w:val="18"/>
+                <w:szCs w:val="18"/>
                 <w:lang w:val="en-US"/>
               </w:rPr>
               <w:t>Model 1</w:t>
@@ -164,19 +204,19 @@
         </w:tc>
         <w:tc>
           <w:tcPr>
-            <w:tcW w:w="1137" w:type="pct"/>
-            <w:vAlign w:val="center"/>
-          </w:tcPr>
-          <w:p>
-            <w:pPr>
-              <w:autoSpaceDE w:val="0"/>
-              <w:autoSpaceDN w:val="0"/>
-              <w:adjustRightInd w:val="0"/>
-              <w:jc w:val="center"/>
-              <w:rPr>
-                <w:rFonts w:ascii="Times New Roman" w:hAnsi="Times New Roman" w:cs="Times New Roman"/>
-                <w:sz w:val="22"/>
-                <w:szCs w:val="22"/>
+            <w:tcW w:w="0" w:type="auto"/>
+            <w:vAlign w:val="center"/>
+          </w:tcPr>
+          <w:p>
+            <w:pPr>
+              <w:autoSpaceDE w:val="0"/>
+              <w:autoSpaceDN w:val="0"/>
+              <w:adjustRightInd w:val="0"/>
+              <w:jc w:val="center"/>
+              <w:rPr>
+                <w:rFonts w:ascii="Times New Roman" w:hAnsi="Times New Roman" w:cs="Times New Roman"/>
+                <w:sz w:val="18"/>
+                <w:szCs w:val="18"/>
                 <w:lang w:val="en-US"/>
               </w:rPr>
             </w:pPr>
@@ -191,8 +231,8 @@
                       <w:rPr>
                         <w:rFonts w:ascii="Cambria Math" w:hAnsi="Cambria Math" w:cs="Times New Roman"/>
                         <w:i/>
-                        <w:sz w:val="22"/>
-                        <w:szCs w:val="22"/>
+                        <w:sz w:val="18"/>
+                        <w:szCs w:val="18"/>
                         <w:lang w:val="en-US"/>
                       </w:rPr>
                     </m:ctrlPr>
@@ -201,8 +241,8 @@
                     <m:r>
                       <w:rPr>
                         <w:rFonts w:ascii="Cambria Math" w:hAnsi="Cambria Math" w:cs="Times New Roman"/>
-                        <w:sz w:val="22"/>
-                        <w:szCs w:val="22"/>
+                        <w:sz w:val="18"/>
+                        <w:szCs w:val="18"/>
                         <w:lang w:val="en-US"/>
                       </w:rPr>
                       <m:t>α</m:t>
@@ -212,8 +252,8 @@
                     <m:r>
                       <w:rPr>
                         <w:rFonts w:ascii="Cambria Math" w:hAnsi="Cambria Math" w:cs="Times New Roman"/>
-                        <w:sz w:val="22"/>
-                        <w:szCs w:val="22"/>
+                        <w:sz w:val="18"/>
+                        <w:szCs w:val="18"/>
                         <w:lang w:val="en-US"/>
                       </w:rPr>
                       <m:t>Global</m:t>
@@ -226,49 +266,70 @@
         </w:tc>
         <w:tc>
           <w:tcPr>
-            <w:tcW w:w="1137" w:type="pct"/>
-            <w:vAlign w:val="center"/>
-          </w:tcPr>
-          <w:p>
-            <w:pPr>
-              <w:autoSpaceDE w:val="0"/>
-              <w:autoSpaceDN w:val="0"/>
-              <w:adjustRightInd w:val="0"/>
-              <w:jc w:val="center"/>
-              <w:rPr>
-                <w:rFonts w:ascii="Times New Roman" w:hAnsi="Times New Roman" w:cs="Times New Roman"/>
-                <w:sz w:val="22"/>
-                <w:szCs w:val="22"/>
+            <w:tcW w:w="0" w:type="auto"/>
+            <w:vAlign w:val="center"/>
+          </w:tcPr>
+          <w:p>
+            <w:pPr>
+              <w:autoSpaceDE w:val="0"/>
+              <w:autoSpaceDN w:val="0"/>
+              <w:adjustRightInd w:val="0"/>
+              <w:jc w:val="center"/>
+              <w:rPr>
+                <w:rFonts w:ascii="Times New Roman" w:hAnsi="Times New Roman" w:cs="Times New Roman"/>
+                <w:sz w:val="18"/>
+                <w:szCs w:val="18"/>
                 <w:lang w:val="en-US" w:eastAsia="ko-KR"/>
               </w:rPr>
             </w:pPr>
-          </w:p>
-        </w:tc>
-        <w:tc>
-          <w:tcPr>
-            <w:tcW w:w="1135" w:type="pct"/>
-            <w:vAlign w:val="center"/>
-          </w:tcPr>
-          <w:p>
-            <w:pPr>
-              <w:autoSpaceDE w:val="0"/>
-              <w:autoSpaceDN w:val="0"/>
-              <w:adjustRightInd w:val="0"/>
-              <w:jc w:val="center"/>
-              <w:rPr>
-                <w:rFonts w:ascii="Times New Roman" w:hAnsi="Times New Roman" w:cs="Times New Roman"/>
-                <w:sz w:val="22"/>
-                <w:szCs w:val="22"/>
-                <w:lang w:val="en-US"/>
-              </w:rPr>
-            </w:pPr>
+            <w:r>
+              <w:rPr>
+                <w:rFonts w:ascii="Times New Roman" w:hAnsi="Times New Roman" w:cs="Times New Roman"/>
+                <w:sz w:val="18"/>
+                <w:szCs w:val="18"/>
+                <w:lang w:val="en-US" w:eastAsia="ko-KR"/>
+              </w:rPr>
+              <w:t>0.0007</w:t>
+            </w:r>
+          </w:p>
+        </w:tc>
+        <w:tc>
+          <w:tcPr>
+            <w:tcW w:w="0" w:type="auto"/>
+            <w:vAlign w:val="center"/>
+          </w:tcPr>
+          <w:p>
+            <w:pPr>
+              <w:autoSpaceDE w:val="0"/>
+              <w:autoSpaceDN w:val="0"/>
+              <w:adjustRightInd w:val="0"/>
+              <w:jc w:val="center"/>
+              <w:rPr>
+                <w:rFonts w:ascii="Times New Roman" w:hAnsi="Times New Roman" w:cs="Times New Roman"/>
+                <w:sz w:val="18"/>
+                <w:szCs w:val="18"/>
+                <w:lang w:val="en-US"/>
+              </w:rPr>
+            </w:pPr>
+            <w:r>
+              <w:rPr>
+                <w:rFonts w:ascii="Times New Roman" w:hAnsi="Times New Roman" w:cs="Times New Roman"/>
+                <w:sz w:val="18"/>
+                <w:szCs w:val="18"/>
+                <w:lang w:val="en-US"/>
+              </w:rPr>
+              <w:t>1116.21</w:t>
+            </w:r>
           </w:p>
         </w:tc>
       </w:tr>
       <w:tr>
-        <w:tc>
-          <w:tcPr>
-            <w:tcW w:w="1591" w:type="pct"/>
+        <w:trPr>
+          <w:trHeight w:val="270"/>
+        </w:trPr>
+        <w:tc>
+          <w:tcPr>
+            <w:tcW w:w="0" w:type="auto"/>
             <w:vMerge w:val="restart"/>
             <w:vAlign w:val="center"/>
           </w:tcPr>
@@ -280,16 +341,16 @@
               <w:jc w:val="center"/>
               <w:rPr>
                 <w:rFonts w:ascii="Times New Roman" w:hAnsi="Times New Roman" w:cs="Times New Roman"/>
-                <w:sz w:val="22"/>
-                <w:szCs w:val="22"/>
-                <w:lang w:val="en-US"/>
-              </w:rPr>
-            </w:pPr>
-            <w:r>
-              <w:rPr>
-                <w:rFonts w:ascii="Times New Roman" w:hAnsi="Times New Roman" w:cs="Times New Roman"/>
-                <w:sz w:val="22"/>
-                <w:szCs w:val="22"/>
+                <w:sz w:val="18"/>
+                <w:szCs w:val="18"/>
+                <w:lang w:val="en-US"/>
+              </w:rPr>
+            </w:pPr>
+            <w:r>
+              <w:rPr>
+                <w:rFonts w:ascii="Times New Roman" w:hAnsi="Times New Roman" w:cs="Times New Roman"/>
+                <w:sz w:val="18"/>
+                <w:szCs w:val="18"/>
                 <w:lang w:val="en-US"/>
               </w:rPr>
               <w:t>Model 2</w:t>
@@ -298,19 +359,19 @@
         </w:tc>
         <w:tc>
           <w:tcPr>
-            <w:tcW w:w="1137" w:type="pct"/>
-            <w:vAlign w:val="center"/>
-          </w:tcPr>
-          <w:p>
-            <w:pPr>
-              <w:autoSpaceDE w:val="0"/>
-              <w:autoSpaceDN w:val="0"/>
-              <w:adjustRightInd w:val="0"/>
-              <w:jc w:val="center"/>
-              <w:rPr>
-                <w:rFonts w:ascii="Times New Roman" w:hAnsi="Times New Roman" w:cs="Times New Roman"/>
-                <w:sz w:val="22"/>
-                <w:szCs w:val="22"/>
+            <w:tcW w:w="0" w:type="auto"/>
+            <w:vAlign w:val="center"/>
+          </w:tcPr>
+          <w:p>
+            <w:pPr>
+              <w:autoSpaceDE w:val="0"/>
+              <w:autoSpaceDN w:val="0"/>
+              <w:adjustRightInd w:val="0"/>
+              <w:jc w:val="center"/>
+              <w:rPr>
+                <w:rFonts w:ascii="Times New Roman" w:hAnsi="Times New Roman" w:cs="Times New Roman"/>
+                <w:sz w:val="18"/>
+                <w:szCs w:val="18"/>
                 <w:lang w:val="en-US"/>
               </w:rPr>
             </w:pPr>
@@ -325,8 +386,8 @@
                       <w:rPr>
                         <w:rFonts w:ascii="Cambria Math" w:hAnsi="Cambria Math" w:cs="Times New Roman"/>
                         <w:i/>
-                        <w:sz w:val="22"/>
-                        <w:szCs w:val="22"/>
+                        <w:sz w:val="18"/>
+                        <w:szCs w:val="18"/>
                         <w:lang w:val="en-US"/>
                       </w:rPr>
                     </m:ctrlPr>
@@ -335,8 +396,8 @@
                     <m:r>
                       <w:rPr>
                         <w:rFonts w:ascii="Cambria Math" w:hAnsi="Cambria Math" w:cs="Times New Roman"/>
-                        <w:sz w:val="22"/>
-                        <w:szCs w:val="22"/>
+                        <w:sz w:val="18"/>
+                        <w:szCs w:val="18"/>
                         <w:lang w:val="en-US"/>
                       </w:rPr>
                       <m:t>α</m:t>
@@ -346,8 +407,8 @@
                     <m:r>
                       <w:rPr>
                         <w:rFonts w:ascii="Cambria Math" w:hAnsi="Cambria Math" w:cs="Times New Roman"/>
-                        <w:sz w:val="22"/>
-                        <w:szCs w:val="22"/>
+                        <w:sz w:val="18"/>
+                        <w:szCs w:val="18"/>
                         <w:lang w:val="en-US"/>
                       </w:rPr>
                       <m:t>Europe</m:t>
@@ -360,27 +421,36 @@
         </w:tc>
         <w:tc>
           <w:tcPr>
-            <w:tcW w:w="1137" w:type="pct"/>
-            <w:vAlign w:val="center"/>
-          </w:tcPr>
-          <w:p>
-            <w:pPr>
-              <w:autoSpaceDE w:val="0"/>
-              <w:autoSpaceDN w:val="0"/>
-              <w:adjustRightInd w:val="0"/>
-              <w:jc w:val="center"/>
-              <w:rPr>
-                <w:rFonts w:ascii="Times New Roman" w:hAnsi="Times New Roman" w:cs="Times New Roman"/>
-                <w:sz w:val="22"/>
-                <w:szCs w:val="22"/>
-                <w:lang w:val="en-US"/>
-              </w:rPr>
-            </w:pPr>
-          </w:p>
-        </w:tc>
-        <w:tc>
-          <w:tcPr>
-            <w:tcW w:w="1135" w:type="pct"/>
+            <w:tcW w:w="0" w:type="auto"/>
+            <w:vAlign w:val="center"/>
+          </w:tcPr>
+          <w:p>
+            <w:pPr>
+              <w:autoSpaceDE w:val="0"/>
+              <w:autoSpaceDN w:val="0"/>
+              <w:adjustRightInd w:val="0"/>
+              <w:jc w:val="center"/>
+              <w:rPr>
+                <w:rFonts w:ascii="Times New Roman" w:hAnsi="Times New Roman" w:cs="Times New Roman"/>
+                <w:sz w:val="18"/>
+                <w:szCs w:val="18"/>
+                <w:lang w:val="en-US"/>
+              </w:rPr>
+            </w:pPr>
+            <w:r>
+              <w:rPr>
+                <w:rFonts w:ascii="Times New Roman" w:hAnsi="Times New Roman" w:cs="Times New Roman"/>
+                <w:sz w:val="18"/>
+                <w:szCs w:val="18"/>
+                <w:lang w:val="en-US"/>
+              </w:rPr>
+              <w:t>0.0011</w:t>
+            </w:r>
+          </w:p>
+        </w:tc>
+        <w:tc>
+          <w:tcPr>
+            <w:tcW w:w="0" w:type="auto"/>
             <w:vMerge w:val="restart"/>
             <w:vAlign w:val="center"/>
           </w:tcPr>
@@ -392,18 +462,30 @@
               <w:jc w:val="center"/>
               <w:rPr>
                 <w:rFonts w:ascii="Times New Roman" w:hAnsi="Times New Roman" w:cs="Times New Roman"/>
-                <w:sz w:val="22"/>
-                <w:szCs w:val="22"/>
-                <w:lang w:val="en-US"/>
-              </w:rPr>
-            </w:pPr>
+                <w:sz w:val="18"/>
+                <w:szCs w:val="18"/>
+                <w:lang w:val="en-US"/>
+              </w:rPr>
+            </w:pPr>
+            <w:r>
+              <w:rPr>
+                <w:rFonts w:ascii="Times New Roman" w:hAnsi="Times New Roman" w:cs="Times New Roman"/>
+                <w:sz w:val="18"/>
+                <w:szCs w:val="18"/>
+                <w:lang w:val="en-US"/>
+              </w:rPr>
+              <w:t>1095.54</w:t>
+            </w:r>
           </w:p>
         </w:tc>
       </w:tr>
       <w:tr>
-        <w:tc>
-          <w:tcPr>
-            <w:tcW w:w="1591" w:type="pct"/>
+        <w:trPr>
+          <w:trHeight w:val="288"/>
+        </w:trPr>
+        <w:tc>
+          <w:tcPr>
+            <w:tcW w:w="0" w:type="auto"/>
             <w:vMerge/>
             <w:vAlign w:val="center"/>
           </w:tcPr>
@@ -415,28 +497,28 @@
               <w:jc w:val="center"/>
               <w:rPr>
                 <w:rFonts w:ascii="Times New Roman" w:hAnsi="Times New Roman" w:cs="Times New Roman"/>
-                <w:sz w:val="22"/>
-                <w:szCs w:val="22"/>
-                <w:lang w:val="en-US"/>
-              </w:rPr>
-            </w:pPr>
-          </w:p>
-        </w:tc>
-        <w:tc>
-          <w:tcPr>
-            <w:tcW w:w="1137" w:type="pct"/>
-            <w:vAlign w:val="center"/>
-          </w:tcPr>
-          <w:p>
-            <w:pPr>
-              <w:autoSpaceDE w:val="0"/>
-              <w:autoSpaceDN w:val="0"/>
-              <w:adjustRightInd w:val="0"/>
-              <w:jc w:val="center"/>
-              <w:rPr>
-                <w:rFonts w:ascii="Times New Roman" w:hAnsi="Times New Roman" w:cs="Times New Roman"/>
-                <w:sz w:val="22"/>
-                <w:szCs w:val="22"/>
+                <w:sz w:val="18"/>
+                <w:szCs w:val="18"/>
+                <w:lang w:val="en-US"/>
+              </w:rPr>
+            </w:pPr>
+          </w:p>
+        </w:tc>
+        <w:tc>
+          <w:tcPr>
+            <w:tcW w:w="0" w:type="auto"/>
+            <w:vAlign w:val="center"/>
+          </w:tcPr>
+          <w:p>
+            <w:pPr>
+              <w:autoSpaceDE w:val="0"/>
+              <w:autoSpaceDN w:val="0"/>
+              <w:adjustRightInd w:val="0"/>
+              <w:jc w:val="center"/>
+              <w:rPr>
+                <w:rFonts w:ascii="Times New Roman" w:hAnsi="Times New Roman" w:cs="Times New Roman"/>
+                <w:sz w:val="18"/>
+                <w:szCs w:val="18"/>
                 <w:lang w:val="en-US"/>
               </w:rPr>
             </w:pPr>
@@ -451,8 +533,8 @@
                       <w:rPr>
                         <w:rFonts w:ascii="Cambria Math" w:hAnsi="Cambria Math" w:cs="Times New Roman"/>
                         <w:i/>
-                        <w:sz w:val="22"/>
-                        <w:szCs w:val="22"/>
+                        <w:sz w:val="18"/>
+                        <w:szCs w:val="18"/>
                         <w:lang w:val="en-US"/>
                       </w:rPr>
                     </m:ctrlPr>
@@ -461,8 +543,8 @@
                     <m:r>
                       <w:rPr>
                         <w:rFonts w:ascii="Cambria Math" w:hAnsi="Cambria Math" w:cs="Times New Roman"/>
-                        <w:sz w:val="22"/>
-                        <w:szCs w:val="22"/>
+                        <w:sz w:val="18"/>
+                        <w:szCs w:val="18"/>
                         <w:lang w:val="en-US"/>
                       </w:rPr>
                       <m:t>α</m:t>
@@ -472,8 +554,8 @@
                     <m:r>
                       <w:rPr>
                         <w:rFonts w:ascii="Cambria Math" w:hAnsi="Cambria Math" w:cs="Times New Roman"/>
-                        <w:sz w:val="22"/>
-                        <w:szCs w:val="22"/>
+                        <w:sz w:val="18"/>
+                        <w:szCs w:val="18"/>
                         <w:lang w:val="en-US"/>
                       </w:rPr>
                       <m:t>Africa</m:t>
@@ -486,27 +568,36 @@
         </w:tc>
         <w:tc>
           <w:tcPr>
-            <w:tcW w:w="1137" w:type="pct"/>
-            <w:vAlign w:val="center"/>
-          </w:tcPr>
-          <w:p>
-            <w:pPr>
-              <w:autoSpaceDE w:val="0"/>
-              <w:autoSpaceDN w:val="0"/>
-              <w:adjustRightInd w:val="0"/>
-              <w:jc w:val="center"/>
-              <w:rPr>
-                <w:rFonts w:ascii="Times New Roman" w:hAnsi="Times New Roman" w:cs="Times New Roman"/>
-                <w:sz w:val="22"/>
-                <w:szCs w:val="22"/>
-                <w:lang w:val="en-US"/>
-              </w:rPr>
-            </w:pPr>
-          </w:p>
-        </w:tc>
-        <w:tc>
-          <w:tcPr>
-            <w:tcW w:w="1135" w:type="pct"/>
+            <w:tcW w:w="0" w:type="auto"/>
+            <w:vAlign w:val="center"/>
+          </w:tcPr>
+          <w:p>
+            <w:pPr>
+              <w:autoSpaceDE w:val="0"/>
+              <w:autoSpaceDN w:val="0"/>
+              <w:adjustRightInd w:val="0"/>
+              <w:jc w:val="center"/>
+              <w:rPr>
+                <w:rFonts w:ascii="Times New Roman" w:hAnsi="Times New Roman" w:cs="Times New Roman"/>
+                <w:sz w:val="18"/>
+                <w:szCs w:val="18"/>
+                <w:lang w:val="en-US"/>
+              </w:rPr>
+            </w:pPr>
+            <w:r>
+              <w:rPr>
+                <w:rFonts w:ascii="Times New Roman" w:hAnsi="Times New Roman" w:cs="Times New Roman"/>
+                <w:sz w:val="18"/>
+                <w:szCs w:val="18"/>
+                <w:lang w:val="en-US"/>
+              </w:rPr>
+              <w:t>0.0001</w:t>
+            </w:r>
+          </w:p>
+        </w:tc>
+        <w:tc>
+          <w:tcPr>
+            <w:tcW w:w="0" w:type="auto"/>
             <w:vMerge/>
             <w:vAlign w:val="center"/>
           </w:tcPr>
@@ -518,8 +609,8 @@
               <w:jc w:val="center"/>
               <w:rPr>
                 <w:rFonts w:ascii="Times New Roman" w:hAnsi="Times New Roman" w:cs="Times New Roman"/>
-                <w:sz w:val="22"/>
-                <w:szCs w:val="22"/>
+                <w:sz w:val="18"/>
+                <w:szCs w:val="18"/>
                 <w:lang w:val="en-US"/>
               </w:rPr>
             </w:pPr>
@@ -527,9 +618,12 @@
         </w:tc>
       </w:tr>
       <w:tr>
-        <w:tc>
-          <w:tcPr>
-            <w:tcW w:w="1591" w:type="pct"/>
+        <w:trPr>
+          <w:trHeight w:val="261"/>
+        </w:trPr>
+        <w:tc>
+          <w:tcPr>
+            <w:tcW w:w="0" w:type="auto"/>
             <w:vMerge/>
             <w:vAlign w:val="center"/>
           </w:tcPr>
@@ -541,28 +635,28 @@
               <w:jc w:val="center"/>
               <w:rPr>
                 <w:rFonts w:ascii="Times New Roman" w:hAnsi="Times New Roman" w:cs="Times New Roman"/>
-                <w:sz w:val="22"/>
-                <w:szCs w:val="22"/>
-                <w:lang w:val="en-US"/>
-              </w:rPr>
-            </w:pPr>
-          </w:p>
-        </w:tc>
-        <w:tc>
-          <w:tcPr>
-            <w:tcW w:w="1137" w:type="pct"/>
-            <w:vAlign w:val="center"/>
-          </w:tcPr>
-          <w:p>
-            <w:pPr>
-              <w:autoSpaceDE w:val="0"/>
-              <w:autoSpaceDN w:val="0"/>
-              <w:adjustRightInd w:val="0"/>
-              <w:jc w:val="center"/>
-              <w:rPr>
-                <w:rFonts w:ascii="Times New Roman" w:hAnsi="Times New Roman" w:cs="Times New Roman"/>
-                <w:sz w:val="22"/>
-                <w:szCs w:val="22"/>
+                <w:sz w:val="18"/>
+                <w:szCs w:val="18"/>
+                <w:lang w:val="en-US"/>
+              </w:rPr>
+            </w:pPr>
+          </w:p>
+        </w:tc>
+        <w:tc>
+          <w:tcPr>
+            <w:tcW w:w="0" w:type="auto"/>
+            <w:vAlign w:val="center"/>
+          </w:tcPr>
+          <w:p>
+            <w:pPr>
+              <w:autoSpaceDE w:val="0"/>
+              <w:autoSpaceDN w:val="0"/>
+              <w:adjustRightInd w:val="0"/>
+              <w:jc w:val="center"/>
+              <w:rPr>
+                <w:rFonts w:ascii="Times New Roman" w:hAnsi="Times New Roman" w:cs="Times New Roman"/>
+                <w:sz w:val="18"/>
+                <w:szCs w:val="18"/>
                 <w:lang w:val="en-US"/>
               </w:rPr>
             </w:pPr>
@@ -577,8 +671,8 @@
                       <w:rPr>
                         <w:rFonts w:ascii="Cambria Math" w:hAnsi="Cambria Math" w:cs="Times New Roman"/>
                         <w:i/>
-                        <w:sz w:val="22"/>
-                        <w:szCs w:val="22"/>
+                        <w:sz w:val="18"/>
+                        <w:szCs w:val="18"/>
                         <w:lang w:val="en-US"/>
                       </w:rPr>
                     </m:ctrlPr>
@@ -587,8 +681,8 @@
                     <m:r>
                       <w:rPr>
                         <w:rFonts w:ascii="Cambria Math" w:hAnsi="Cambria Math" w:cs="Times New Roman"/>
-                        <w:sz w:val="22"/>
-                        <w:szCs w:val="22"/>
+                        <w:sz w:val="18"/>
+                        <w:szCs w:val="18"/>
                         <w:lang w:val="en-US"/>
                       </w:rPr>
                       <m:t>α</m:t>
@@ -598,8 +692,8 @@
                     <m:r>
                       <w:rPr>
                         <w:rFonts w:ascii="Cambria Math" w:hAnsi="Cambria Math" w:cs="Times New Roman"/>
-                        <w:sz w:val="22"/>
-                        <w:szCs w:val="22"/>
+                        <w:sz w:val="18"/>
+                        <w:szCs w:val="18"/>
                         <w:lang w:val="en-US"/>
                       </w:rPr>
                       <m:t>America</m:t>
@@ -612,27 +706,36 @@
         </w:tc>
         <w:tc>
           <w:tcPr>
-            <w:tcW w:w="1137" w:type="pct"/>
-            <w:vAlign w:val="center"/>
-          </w:tcPr>
-          <w:p>
-            <w:pPr>
-              <w:autoSpaceDE w:val="0"/>
-              <w:autoSpaceDN w:val="0"/>
-              <w:adjustRightInd w:val="0"/>
-              <w:jc w:val="center"/>
-              <w:rPr>
-                <w:rFonts w:ascii="Times New Roman" w:hAnsi="Times New Roman" w:cs="Times New Roman"/>
-                <w:sz w:val="22"/>
-                <w:szCs w:val="22"/>
-                <w:lang w:val="en-US"/>
-              </w:rPr>
-            </w:pPr>
-          </w:p>
-        </w:tc>
-        <w:tc>
-          <w:tcPr>
-            <w:tcW w:w="1135" w:type="pct"/>
+            <w:tcW w:w="0" w:type="auto"/>
+            <w:vAlign w:val="center"/>
+          </w:tcPr>
+          <w:p>
+            <w:pPr>
+              <w:autoSpaceDE w:val="0"/>
+              <w:autoSpaceDN w:val="0"/>
+              <w:adjustRightInd w:val="0"/>
+              <w:jc w:val="center"/>
+              <w:rPr>
+                <w:rFonts w:ascii="Times New Roman" w:hAnsi="Times New Roman" w:cs="Times New Roman"/>
+                <w:sz w:val="18"/>
+                <w:szCs w:val="18"/>
+                <w:lang w:val="en-US"/>
+              </w:rPr>
+            </w:pPr>
+            <w:r>
+              <w:rPr>
+                <w:rFonts w:ascii="Times New Roman" w:hAnsi="Times New Roman" w:cs="Times New Roman"/>
+                <w:sz w:val="18"/>
+                <w:szCs w:val="18"/>
+                <w:lang w:val="en-US"/>
+              </w:rPr>
+              <w:t>0.0020</w:t>
+            </w:r>
+          </w:p>
+        </w:tc>
+        <w:tc>
+          <w:tcPr>
+            <w:tcW w:w="0" w:type="auto"/>
             <w:vMerge/>
             <w:vAlign w:val="center"/>
           </w:tcPr>
@@ -644,8 +747,8 @@
               <w:jc w:val="center"/>
               <w:rPr>
                 <w:rFonts w:ascii="Times New Roman" w:hAnsi="Times New Roman" w:cs="Times New Roman"/>
-                <w:sz w:val="22"/>
-                <w:szCs w:val="22"/>
+                <w:sz w:val="18"/>
+                <w:szCs w:val="18"/>
                 <w:lang w:val="en-US"/>
               </w:rPr>
             </w:pPr>
@@ -653,9 +756,12 @@
         </w:tc>
       </w:tr>
       <w:tr>
-        <w:tc>
-          <w:tcPr>
-            <w:tcW w:w="1591" w:type="pct"/>
+        <w:trPr>
+          <w:trHeight w:val="261"/>
+        </w:trPr>
+        <w:tc>
+          <w:tcPr>
+            <w:tcW w:w="0" w:type="auto"/>
             <w:vMerge/>
             <w:vAlign w:val="center"/>
           </w:tcPr>
@@ -667,28 +773,28 @@
               <w:jc w:val="center"/>
               <w:rPr>
                 <w:rFonts w:ascii="Times New Roman" w:hAnsi="Times New Roman" w:cs="Times New Roman"/>
-                <w:sz w:val="22"/>
-                <w:szCs w:val="22"/>
-                <w:lang w:val="en-US"/>
-              </w:rPr>
-            </w:pPr>
-          </w:p>
-        </w:tc>
-        <w:tc>
-          <w:tcPr>
-            <w:tcW w:w="1137" w:type="pct"/>
-            <w:vAlign w:val="center"/>
-          </w:tcPr>
-          <w:p>
-            <w:pPr>
-              <w:autoSpaceDE w:val="0"/>
-              <w:autoSpaceDN w:val="0"/>
-              <w:adjustRightInd w:val="0"/>
-              <w:jc w:val="center"/>
-              <w:rPr>
-                <w:rFonts w:ascii="Times New Roman" w:hAnsi="Times New Roman" w:cs="Times New Roman"/>
-                <w:sz w:val="22"/>
-                <w:szCs w:val="22"/>
+                <w:sz w:val="18"/>
+                <w:szCs w:val="18"/>
+                <w:lang w:val="en-US"/>
+              </w:rPr>
+            </w:pPr>
+          </w:p>
+        </w:tc>
+        <w:tc>
+          <w:tcPr>
+            <w:tcW w:w="0" w:type="auto"/>
+            <w:vAlign w:val="center"/>
+          </w:tcPr>
+          <w:p>
+            <w:pPr>
+              <w:autoSpaceDE w:val="0"/>
+              <w:autoSpaceDN w:val="0"/>
+              <w:adjustRightInd w:val="0"/>
+              <w:jc w:val="center"/>
+              <w:rPr>
+                <w:rFonts w:ascii="Times New Roman" w:hAnsi="Times New Roman" w:cs="Times New Roman"/>
+                <w:sz w:val="18"/>
+                <w:szCs w:val="18"/>
                 <w:lang w:val="en-US"/>
               </w:rPr>
             </w:pPr>
@@ -703,8 +809,8 @@
                       <w:rPr>
                         <w:rFonts w:ascii="Cambria Math" w:hAnsi="Cambria Math" w:cs="Times New Roman"/>
                         <w:i/>
-                        <w:sz w:val="22"/>
-                        <w:szCs w:val="22"/>
+                        <w:sz w:val="18"/>
+                        <w:szCs w:val="18"/>
                         <w:lang w:val="en-US"/>
                       </w:rPr>
                     </m:ctrlPr>
@@ -713,8 +819,8 @@
                     <m:r>
                       <w:rPr>
                         <w:rFonts w:ascii="Cambria Math" w:hAnsi="Cambria Math" w:cs="Times New Roman"/>
-                        <w:sz w:val="22"/>
-                        <w:szCs w:val="22"/>
+                        <w:sz w:val="18"/>
+                        <w:szCs w:val="18"/>
                         <w:lang w:val="en-US"/>
                       </w:rPr>
                       <m:t>α</m:t>
@@ -724,8 +830,8 @@
                     <m:r>
                       <w:rPr>
                         <w:rFonts w:ascii="Cambria Math" w:hAnsi="Cambria Math" w:cs="Times New Roman"/>
-                        <w:sz w:val="22"/>
-                        <w:szCs w:val="22"/>
+                        <w:sz w:val="18"/>
+                        <w:szCs w:val="18"/>
                         <w:lang w:val="en-US"/>
                       </w:rPr>
                       <m:t>Asia</m:t>
@@ -738,27 +844,36 @@
         </w:tc>
         <w:tc>
           <w:tcPr>
-            <w:tcW w:w="1137" w:type="pct"/>
-            <w:vAlign w:val="center"/>
-          </w:tcPr>
-          <w:p>
-            <w:pPr>
-              <w:autoSpaceDE w:val="0"/>
-              <w:autoSpaceDN w:val="0"/>
-              <w:adjustRightInd w:val="0"/>
-              <w:jc w:val="center"/>
-              <w:rPr>
-                <w:rFonts w:ascii="Times New Roman" w:hAnsi="Times New Roman" w:cs="Times New Roman"/>
-                <w:sz w:val="22"/>
-                <w:szCs w:val="22"/>
-                <w:lang w:val="en-US"/>
-              </w:rPr>
-            </w:pPr>
-          </w:p>
-        </w:tc>
-        <w:tc>
-          <w:tcPr>
-            <w:tcW w:w="1135" w:type="pct"/>
+            <w:tcW w:w="0" w:type="auto"/>
+            <w:vAlign w:val="center"/>
+          </w:tcPr>
+          <w:p>
+            <w:pPr>
+              <w:autoSpaceDE w:val="0"/>
+              <w:autoSpaceDN w:val="0"/>
+              <w:adjustRightInd w:val="0"/>
+              <w:jc w:val="center"/>
+              <w:rPr>
+                <w:rFonts w:ascii="Times New Roman" w:hAnsi="Times New Roman" w:cs="Times New Roman"/>
+                <w:sz w:val="18"/>
+                <w:szCs w:val="18"/>
+                <w:lang w:val="en-US"/>
+              </w:rPr>
+            </w:pPr>
+            <w:r>
+              <w:rPr>
+                <w:rFonts w:ascii="Times New Roman" w:hAnsi="Times New Roman" w:cs="Times New Roman"/>
+                <w:sz w:val="18"/>
+                <w:szCs w:val="18"/>
+                <w:lang w:val="en-US"/>
+              </w:rPr>
+              <w:t>0.0002</w:t>
+            </w:r>
+          </w:p>
+        </w:tc>
+        <w:tc>
+          <w:tcPr>
+            <w:tcW w:w="0" w:type="auto"/>
             <w:vMerge/>
             <w:vAlign w:val="center"/>
           </w:tcPr>
@@ -770,8 +885,8 @@
               <w:jc w:val="center"/>
               <w:rPr>
                 <w:rFonts w:ascii="Times New Roman" w:hAnsi="Times New Roman" w:cs="Times New Roman"/>
-                <w:sz w:val="22"/>
-                <w:szCs w:val="22"/>
+                <w:sz w:val="18"/>
+                <w:szCs w:val="18"/>
                 <w:lang w:val="en-US"/>
               </w:rPr>
             </w:pPr>
@@ -779,9 +894,12 @@
         </w:tc>
       </w:tr>
       <w:tr>
-        <w:tc>
-          <w:tcPr>
-            <w:tcW w:w="1591" w:type="pct"/>
+        <w:trPr>
+          <w:trHeight w:val="261"/>
+        </w:trPr>
+        <w:tc>
+          <w:tcPr>
+            <w:tcW w:w="0" w:type="auto"/>
             <w:vMerge/>
             <w:vAlign w:val="center"/>
           </w:tcPr>
@@ -793,28 +911,28 @@
               <w:jc w:val="center"/>
               <w:rPr>
                 <w:rFonts w:ascii="Times New Roman" w:hAnsi="Times New Roman" w:cs="Times New Roman"/>
-                <w:sz w:val="22"/>
-                <w:szCs w:val="22"/>
-                <w:lang w:val="en-US"/>
-              </w:rPr>
-            </w:pPr>
-          </w:p>
-        </w:tc>
-        <w:tc>
-          <w:tcPr>
-            <w:tcW w:w="1137" w:type="pct"/>
-            <w:vAlign w:val="center"/>
-          </w:tcPr>
-          <w:p>
-            <w:pPr>
-              <w:autoSpaceDE w:val="0"/>
-              <w:autoSpaceDN w:val="0"/>
-              <w:adjustRightInd w:val="0"/>
-              <w:jc w:val="center"/>
-              <w:rPr>
-                <w:rFonts w:ascii="Times New Roman" w:hAnsi="Times New Roman" w:cs="Times New Roman"/>
-                <w:sz w:val="22"/>
-                <w:szCs w:val="22"/>
+                <w:sz w:val="18"/>
+                <w:szCs w:val="18"/>
+                <w:lang w:val="en-US"/>
+              </w:rPr>
+            </w:pPr>
+          </w:p>
+        </w:tc>
+        <w:tc>
+          <w:tcPr>
+            <w:tcW w:w="0" w:type="auto"/>
+            <w:vAlign w:val="center"/>
+          </w:tcPr>
+          <w:p>
+            <w:pPr>
+              <w:autoSpaceDE w:val="0"/>
+              <w:autoSpaceDN w:val="0"/>
+              <w:adjustRightInd w:val="0"/>
+              <w:jc w:val="center"/>
+              <w:rPr>
+                <w:rFonts w:ascii="Times New Roman" w:hAnsi="Times New Roman" w:cs="Times New Roman"/>
+                <w:sz w:val="18"/>
+                <w:szCs w:val="18"/>
                 <w:lang w:val="en-US"/>
               </w:rPr>
             </w:pPr>
@@ -829,8 +947,8 @@
                       <w:rPr>
                         <w:rFonts w:ascii="Cambria Math" w:hAnsi="Cambria Math" w:cs="Times New Roman"/>
                         <w:i/>
-                        <w:sz w:val="22"/>
-                        <w:szCs w:val="22"/>
+                        <w:sz w:val="18"/>
+                        <w:szCs w:val="18"/>
                         <w:lang w:val="en-US"/>
                       </w:rPr>
                     </m:ctrlPr>
@@ -839,8 +957,8 @@
                     <m:r>
                       <w:rPr>
                         <w:rFonts w:ascii="Cambria Math" w:hAnsi="Cambria Math" w:cs="Times New Roman"/>
-                        <w:sz w:val="22"/>
-                        <w:szCs w:val="22"/>
+                        <w:sz w:val="18"/>
+                        <w:szCs w:val="18"/>
                         <w:lang w:val="en-US"/>
                       </w:rPr>
                       <m:t>α</m:t>
@@ -850,8 +968,8 @@
                     <m:r>
                       <w:rPr>
                         <w:rFonts w:ascii="Cambria Math" w:hAnsi="Cambria Math" w:cs="Times New Roman"/>
-                        <w:sz w:val="22"/>
-                        <w:szCs w:val="22"/>
+                        <w:sz w:val="18"/>
+                        <w:szCs w:val="18"/>
                         <w:lang w:val="en-US"/>
                       </w:rPr>
                       <m:t>Middle East</m:t>
@@ -864,27 +982,36 @@
         </w:tc>
         <w:tc>
           <w:tcPr>
-            <w:tcW w:w="1137" w:type="pct"/>
-            <w:vAlign w:val="center"/>
-          </w:tcPr>
-          <w:p>
-            <w:pPr>
-              <w:autoSpaceDE w:val="0"/>
-              <w:autoSpaceDN w:val="0"/>
-              <w:adjustRightInd w:val="0"/>
-              <w:jc w:val="center"/>
-              <w:rPr>
-                <w:rFonts w:ascii="Times New Roman" w:hAnsi="Times New Roman" w:cs="Times New Roman"/>
-                <w:sz w:val="22"/>
-                <w:szCs w:val="22"/>
-                <w:lang w:val="en-US"/>
-              </w:rPr>
-            </w:pPr>
-          </w:p>
-        </w:tc>
-        <w:tc>
-          <w:tcPr>
-            <w:tcW w:w="1135" w:type="pct"/>
+            <w:tcW w:w="0" w:type="auto"/>
+            <w:vAlign w:val="center"/>
+          </w:tcPr>
+          <w:p>
+            <w:pPr>
+              <w:autoSpaceDE w:val="0"/>
+              <w:autoSpaceDN w:val="0"/>
+              <w:adjustRightInd w:val="0"/>
+              <w:jc w:val="center"/>
+              <w:rPr>
+                <w:rFonts w:ascii="Times New Roman" w:hAnsi="Times New Roman" w:cs="Times New Roman"/>
+                <w:sz w:val="18"/>
+                <w:szCs w:val="18"/>
+                <w:lang w:val="en-US"/>
+              </w:rPr>
+            </w:pPr>
+            <w:r>
+              <w:rPr>
+                <w:rFonts w:ascii="Times New Roman" w:hAnsi="Times New Roman" w:cs="Times New Roman"/>
+                <w:sz w:val="18"/>
+                <w:szCs w:val="18"/>
+                <w:lang w:val="en-US"/>
+              </w:rPr>
+              <w:t>0.0005</w:t>
+            </w:r>
+          </w:p>
+        </w:tc>
+        <w:tc>
+          <w:tcPr>
+            <w:tcW w:w="0" w:type="auto"/>
             <w:vMerge/>
             <w:vAlign w:val="center"/>
           </w:tcPr>
@@ -896,8 +1023,8 @@
               <w:jc w:val="center"/>
               <w:rPr>
                 <w:rFonts w:ascii="Times New Roman" w:hAnsi="Times New Roman" w:cs="Times New Roman"/>
-                <w:sz w:val="22"/>
-                <w:szCs w:val="22"/>
+                <w:sz w:val="18"/>
+                <w:szCs w:val="18"/>
                 <w:lang w:val="en-US"/>
               </w:rPr>
             </w:pPr>
@@ -905,9 +1032,12 @@
         </w:tc>
       </w:tr>
       <w:tr>
-        <w:tc>
-          <w:tcPr>
-            <w:tcW w:w="1591" w:type="pct"/>
+        <w:trPr>
+          <w:trHeight w:val="261"/>
+        </w:trPr>
+        <w:tc>
+          <w:tcPr>
+            <w:tcW w:w="0" w:type="auto"/>
             <w:vMerge/>
             <w:vAlign w:val="center"/>
           </w:tcPr>
@@ -919,28 +1049,28 @@
               <w:jc w:val="center"/>
               <w:rPr>
                 <w:rFonts w:ascii="Times New Roman" w:hAnsi="Times New Roman" w:cs="Times New Roman"/>
-                <w:sz w:val="22"/>
-                <w:szCs w:val="22"/>
-                <w:lang w:val="en-US"/>
-              </w:rPr>
-            </w:pPr>
-          </w:p>
-        </w:tc>
-        <w:tc>
-          <w:tcPr>
-            <w:tcW w:w="1137" w:type="pct"/>
-            <w:vAlign w:val="center"/>
-          </w:tcPr>
-          <w:p>
-            <w:pPr>
-              <w:autoSpaceDE w:val="0"/>
-              <w:autoSpaceDN w:val="0"/>
-              <w:adjustRightInd w:val="0"/>
-              <w:jc w:val="center"/>
-              <w:rPr>
-                <w:rFonts w:ascii="Times New Roman" w:hAnsi="Times New Roman" w:cs="Times New Roman"/>
-                <w:sz w:val="22"/>
-                <w:szCs w:val="22"/>
+                <w:sz w:val="18"/>
+                <w:szCs w:val="18"/>
+                <w:lang w:val="en-US"/>
+              </w:rPr>
+            </w:pPr>
+          </w:p>
+        </w:tc>
+        <w:tc>
+          <w:tcPr>
+            <w:tcW w:w="0" w:type="auto"/>
+            <w:vAlign w:val="center"/>
+          </w:tcPr>
+          <w:p>
+            <w:pPr>
+              <w:autoSpaceDE w:val="0"/>
+              <w:autoSpaceDN w:val="0"/>
+              <w:adjustRightInd w:val="0"/>
+              <w:jc w:val="center"/>
+              <w:rPr>
+                <w:rFonts w:ascii="Times New Roman" w:hAnsi="Times New Roman" w:cs="Times New Roman"/>
+                <w:sz w:val="18"/>
+                <w:szCs w:val="18"/>
                 <w:lang w:val="en-US"/>
               </w:rPr>
             </w:pPr>
@@ -955,8 +1085,8 @@
                       <w:rPr>
                         <w:rFonts w:ascii="Cambria Math" w:hAnsi="Cambria Math" w:cs="Times New Roman"/>
                         <w:i/>
-                        <w:sz w:val="22"/>
-                        <w:szCs w:val="22"/>
+                        <w:sz w:val="18"/>
+                        <w:szCs w:val="18"/>
                         <w:lang w:val="en-US"/>
                       </w:rPr>
                     </m:ctrlPr>
@@ -965,8 +1095,8 @@
                     <m:r>
                       <w:rPr>
                         <w:rFonts w:ascii="Cambria Math" w:hAnsi="Cambria Math" w:cs="Times New Roman"/>
-                        <w:sz w:val="22"/>
-                        <w:szCs w:val="22"/>
+                        <w:sz w:val="18"/>
+                        <w:szCs w:val="18"/>
                         <w:lang w:val="en-US"/>
                       </w:rPr>
                       <m:t>α</m:t>
@@ -976,8 +1106,8 @@
                     <m:r>
                       <w:rPr>
                         <w:rFonts w:ascii="Cambria Math" w:hAnsi="Cambria Math" w:cs="Times New Roman"/>
-                        <w:sz w:val="22"/>
-                        <w:szCs w:val="22"/>
+                        <w:sz w:val="18"/>
+                        <w:szCs w:val="18"/>
                         <w:lang w:val="en-US"/>
                       </w:rPr>
                       <m:t>Oceania</m:t>
@@ -990,27 +1120,36 @@
         </w:tc>
         <w:tc>
           <w:tcPr>
-            <w:tcW w:w="1137" w:type="pct"/>
-            <w:vAlign w:val="center"/>
-          </w:tcPr>
-          <w:p>
-            <w:pPr>
-              <w:autoSpaceDE w:val="0"/>
-              <w:autoSpaceDN w:val="0"/>
-              <w:adjustRightInd w:val="0"/>
-              <w:jc w:val="center"/>
-              <w:rPr>
-                <w:rFonts w:ascii="Times New Roman" w:hAnsi="Times New Roman" w:cs="Times New Roman"/>
-                <w:sz w:val="22"/>
-                <w:szCs w:val="22"/>
-                <w:lang w:val="en-US"/>
-              </w:rPr>
-            </w:pPr>
-          </w:p>
-        </w:tc>
-        <w:tc>
-          <w:tcPr>
-            <w:tcW w:w="1135" w:type="pct"/>
+            <w:tcW w:w="0" w:type="auto"/>
+            <w:vAlign w:val="center"/>
+          </w:tcPr>
+          <w:p>
+            <w:pPr>
+              <w:autoSpaceDE w:val="0"/>
+              <w:autoSpaceDN w:val="0"/>
+              <w:adjustRightInd w:val="0"/>
+              <w:jc w:val="center"/>
+              <w:rPr>
+                <w:rFonts w:ascii="Times New Roman" w:hAnsi="Times New Roman" w:cs="Times New Roman"/>
+                <w:sz w:val="18"/>
+                <w:szCs w:val="18"/>
+                <w:lang w:val="en-US"/>
+              </w:rPr>
+            </w:pPr>
+            <w:r>
+              <w:rPr>
+                <w:rFonts w:ascii="Times New Roman" w:hAnsi="Times New Roman" w:cs="Times New Roman"/>
+                <w:sz w:val="18"/>
+                <w:szCs w:val="18"/>
+                <w:lang w:val="en-US"/>
+              </w:rPr>
+              <w:t>0.0033</w:t>
+            </w:r>
+          </w:p>
+        </w:tc>
+        <w:tc>
+          <w:tcPr>
+            <w:tcW w:w="0" w:type="auto"/>
             <w:vMerge/>
             <w:vAlign w:val="center"/>
           </w:tcPr>
@@ -1022,8 +1161,8 @@
               <w:jc w:val="center"/>
               <w:rPr>
                 <w:rFonts w:ascii="Times New Roman" w:hAnsi="Times New Roman" w:cs="Times New Roman"/>
-                <w:sz w:val="22"/>
-                <w:szCs w:val="22"/>
+                <w:sz w:val="18"/>
+                <w:szCs w:val="18"/>
                 <w:lang w:val="en-US"/>
               </w:rPr>
             </w:pPr>
@@ -1031,9 +1170,12 @@
         </w:tc>
       </w:tr>
       <w:tr>
-        <w:tc>
-          <w:tcPr>
-            <w:tcW w:w="1591" w:type="pct"/>
+        <w:trPr>
+          <w:trHeight w:val="244"/>
+        </w:trPr>
+        <w:tc>
+          <w:tcPr>
+            <w:tcW w:w="0" w:type="auto"/>
             <w:vMerge w:val="restart"/>
             <w:vAlign w:val="center"/>
           </w:tcPr>
@@ -1045,34 +1187,27 @@
               <w:jc w:val="center"/>
               <w:rPr>
                 <w:rFonts w:ascii="Times New Roman" w:hAnsi="Times New Roman" w:cs="Times New Roman"/>
-                <w:sz w:val="22"/>
-                <w:szCs w:val="22"/>
-                <w:lang w:val="en-US"/>
-              </w:rPr>
-            </w:pPr>
-            <w:r>
-              <w:rPr>
-                <w:rFonts w:ascii="Times New Roman" w:hAnsi="Times New Roman" w:cs="Times New Roman"/>
-                <w:sz w:val="22"/>
-                <w:szCs w:val="22"/>
-                <w:lang w:val="en-US"/>
-              </w:rPr>
-              <w:t xml:space="preserve">Model </w:t>
-            </w:r>
-            <w:r>
-              <w:rPr>
-                <w:rFonts w:ascii="Times New Roman" w:hAnsi="Times New Roman" w:cs="Times New Roman"/>
-                <w:sz w:val="22"/>
-                <w:szCs w:val="22"/>
-                <w:lang w:val="en-US"/>
-              </w:rPr>
-              <w:t>3</w:t>
-            </w:r>
-          </w:p>
-        </w:tc>
-        <w:tc>
-          <w:tcPr>
-            <w:tcW w:w="1137" w:type="pct"/>
+                <w:color w:val="FF0000"/>
+                <w:sz w:val="18"/>
+                <w:szCs w:val="18"/>
+                <w:lang w:val="en-US"/>
+              </w:rPr>
+            </w:pPr>
+            <w:r>
+              <w:rPr>
+                <w:rFonts w:ascii="Times New Roman" w:hAnsi="Times New Roman" w:cs="Times New Roman"/>
+                <w:color w:val="FF0000"/>
+                <w:sz w:val="18"/>
+                <w:szCs w:val="18"/>
+                <w:lang w:val="en-US"/>
+              </w:rPr>
+              <w:t>Model 3</w:t>
+            </w:r>
+          </w:p>
+        </w:tc>
+        <w:tc>
+          <w:tcPr>
+            <w:tcW w:w="0" w:type="auto"/>
             <w:vAlign w:val="center"/>
           </w:tcPr>
           <w:p>
@@ -1083,8 +1218,9 @@
               <w:jc w:val="center"/>
               <w:rPr>
                 <w:rFonts w:ascii="Times New Roman" w:eastAsia="Yu Mincho" w:hAnsi="Times New Roman" w:cs="Times New Roman"/>
-                <w:sz w:val="22"/>
-                <w:szCs w:val="22"/>
+                <w:color w:val="FF0000"/>
+                <w:sz w:val="18"/>
+                <w:szCs w:val="18"/>
                 <w:lang w:val="en-US"/>
               </w:rPr>
             </w:pPr>
@@ -1099,8 +1235,9 @@
                       <w:rPr>
                         <w:rFonts w:ascii="Cambria Math" w:hAnsi="Cambria Math" w:cs="Times New Roman"/>
                         <w:i/>
-                        <w:sz w:val="22"/>
-                        <w:szCs w:val="22"/>
+                        <w:color w:val="FF0000"/>
+                        <w:sz w:val="18"/>
+                        <w:szCs w:val="18"/>
                         <w:lang w:val="en-US"/>
                       </w:rPr>
                     </m:ctrlPr>
@@ -1109,8 +1246,9 @@
                     <m:r>
                       <w:rPr>
                         <w:rFonts w:ascii="Cambria Math" w:hAnsi="Cambria Math" w:cs="Times New Roman"/>
-                        <w:sz w:val="22"/>
-                        <w:szCs w:val="22"/>
+                        <w:color w:val="FF0000"/>
+                        <w:sz w:val="18"/>
+                        <w:szCs w:val="18"/>
                         <w:lang w:val="en-US"/>
                       </w:rPr>
                       <m:t>α</m:t>
@@ -1120,8 +1258,9 @@
                     <m:r>
                       <w:rPr>
                         <w:rFonts w:ascii="Cambria Math" w:hAnsi="Cambria Math" w:cs="Times New Roman"/>
-                        <w:sz w:val="22"/>
-                        <w:szCs w:val="22"/>
+                        <w:color w:val="FF0000"/>
+                        <w:sz w:val="18"/>
+                        <w:szCs w:val="18"/>
                         <w:lang w:val="en-US"/>
                       </w:rPr>
                       <m:t>Global</m:t>
@@ -1134,27 +1273,38 @@
         </w:tc>
         <w:tc>
           <w:tcPr>
-            <w:tcW w:w="1137" w:type="pct"/>
-            <w:vAlign w:val="center"/>
-          </w:tcPr>
-          <w:p>
-            <w:pPr>
-              <w:autoSpaceDE w:val="0"/>
-              <w:autoSpaceDN w:val="0"/>
-              <w:adjustRightInd w:val="0"/>
-              <w:jc w:val="center"/>
-              <w:rPr>
-                <w:rFonts w:ascii="Times New Roman" w:hAnsi="Times New Roman" w:cs="Times New Roman"/>
-                <w:sz w:val="22"/>
-                <w:szCs w:val="22"/>
-                <w:lang w:val="en-US"/>
-              </w:rPr>
-            </w:pPr>
-          </w:p>
-        </w:tc>
-        <w:tc>
-          <w:tcPr>
-            <w:tcW w:w="1135" w:type="pct"/>
+            <w:tcW w:w="0" w:type="auto"/>
+            <w:vAlign w:val="center"/>
+          </w:tcPr>
+          <w:p>
+            <w:pPr>
+              <w:autoSpaceDE w:val="0"/>
+              <w:autoSpaceDN w:val="0"/>
+              <w:adjustRightInd w:val="0"/>
+              <w:jc w:val="center"/>
+              <w:rPr>
+                <w:rFonts w:ascii="Times New Roman" w:hAnsi="Times New Roman" w:cs="Times New Roman"/>
+                <w:color w:val="FF0000"/>
+                <w:sz w:val="18"/>
+                <w:szCs w:val="18"/>
+                <w:lang w:val="en-US"/>
+              </w:rPr>
+            </w:pPr>
+            <w:r>
+              <w:rPr>
+                <w:rFonts w:ascii="Times New Roman" w:hAnsi="Times New Roman" w:cs="Times New Roman"/>
+                <w:color w:val="FF0000"/>
+                <w:sz w:val="18"/>
+                <w:szCs w:val="18"/>
+                <w:lang w:val="en-US"/>
+              </w:rPr>
+              <w:t>0.0018</w:t>
+            </w:r>
+          </w:p>
+        </w:tc>
+        <w:tc>
+          <w:tcPr>
+            <w:tcW w:w="0" w:type="auto"/>
             <w:vMerge w:val="restart"/>
             <w:vAlign w:val="center"/>
           </w:tcPr>
@@ -1166,18 +1316,31 @@
               <w:jc w:val="center"/>
               <w:rPr>
                 <w:rFonts w:ascii="Times New Roman" w:hAnsi="Times New Roman" w:cs="Times New Roman"/>
-                <w:sz w:val="22"/>
-                <w:szCs w:val="22"/>
-                <w:lang w:val="en-US"/>
-              </w:rPr>
-            </w:pPr>
+                <w:sz w:val="18"/>
+                <w:szCs w:val="18"/>
+                <w:lang w:val="en-US"/>
+              </w:rPr>
+            </w:pPr>
+            <w:r>
+              <w:rPr>
+                <w:rFonts w:ascii="Times New Roman" w:hAnsi="Times New Roman" w:cs="Times New Roman"/>
+                <w:color w:val="FF0000"/>
+                <w:sz w:val="18"/>
+                <w:szCs w:val="18"/>
+                <w:lang w:val="en-US"/>
+              </w:rPr>
+              <w:t>1083.28</w:t>
+            </w:r>
           </w:p>
         </w:tc>
       </w:tr>
       <w:tr>
-        <w:tc>
-          <w:tcPr>
-            <w:tcW w:w="1591" w:type="pct"/>
+        <w:trPr>
+          <w:trHeight w:val="261"/>
+        </w:trPr>
+        <w:tc>
+          <w:tcPr>
+            <w:tcW w:w="0" w:type="auto"/>
             <w:vMerge/>
             <w:vAlign w:val="center"/>
           </w:tcPr>
@@ -1189,16 +1352,17 @@
               <w:jc w:val="center"/>
               <w:rPr>
                 <w:rFonts w:ascii="Times New Roman" w:hAnsi="Times New Roman" w:cs="Times New Roman"/>
-                <w:sz w:val="22"/>
-                <w:szCs w:val="22"/>
-                <w:lang w:val="en-US"/>
-              </w:rPr>
-            </w:pPr>
-          </w:p>
-        </w:tc>
-        <w:tc>
-          <w:tcPr>
-            <w:tcW w:w="1137" w:type="pct"/>
+                <w:color w:val="FF0000"/>
+                <w:sz w:val="18"/>
+                <w:szCs w:val="18"/>
+                <w:lang w:val="en-US"/>
+              </w:rPr>
+            </w:pPr>
+          </w:p>
+        </w:tc>
+        <w:tc>
+          <w:tcPr>
+            <w:tcW w:w="0" w:type="auto"/>
             <w:vAlign w:val="center"/>
           </w:tcPr>
           <w:p>
@@ -1209,8 +1373,9 @@
               <w:jc w:val="center"/>
               <w:rPr>
                 <w:rFonts w:ascii="Times New Roman" w:eastAsia="Yu Mincho" w:hAnsi="Times New Roman" w:cs="Times New Roman"/>
-                <w:sz w:val="22"/>
-                <w:szCs w:val="22"/>
+                <w:color w:val="FF0000"/>
+                <w:sz w:val="18"/>
+                <w:szCs w:val="18"/>
                 <w:lang w:val="en-US"/>
               </w:rPr>
             </w:pPr>
@@ -1222,8 +1387,9 @@
                 <m:r>
                   <w:rPr>
                     <w:rFonts w:ascii="Cambria Math" w:hAnsi="Cambria Math" w:cs="Times New Roman"/>
-                    <w:sz w:val="22"/>
-                    <w:szCs w:val="22"/>
+                    <w:color w:val="FF0000"/>
+                    <w:sz w:val="18"/>
+                    <w:szCs w:val="18"/>
                     <w:lang w:val="en-US"/>
                   </w:rPr>
                   <m:t>θ</m:t>
@@ -1234,27 +1400,38 @@
         </w:tc>
         <w:tc>
           <w:tcPr>
-            <w:tcW w:w="1137" w:type="pct"/>
-            <w:vAlign w:val="center"/>
-          </w:tcPr>
-          <w:p>
-            <w:pPr>
-              <w:autoSpaceDE w:val="0"/>
-              <w:autoSpaceDN w:val="0"/>
-              <w:adjustRightInd w:val="0"/>
-              <w:jc w:val="center"/>
-              <w:rPr>
-                <w:rFonts w:ascii="Times New Roman" w:hAnsi="Times New Roman" w:cs="Times New Roman"/>
-                <w:sz w:val="22"/>
-                <w:szCs w:val="22"/>
-                <w:lang w:val="en-US"/>
-              </w:rPr>
-            </w:pPr>
-          </w:p>
-        </w:tc>
-        <w:tc>
-          <w:tcPr>
-            <w:tcW w:w="1135" w:type="pct"/>
+            <w:tcW w:w="0" w:type="auto"/>
+            <w:vAlign w:val="center"/>
+          </w:tcPr>
+          <w:p>
+            <w:pPr>
+              <w:autoSpaceDE w:val="0"/>
+              <w:autoSpaceDN w:val="0"/>
+              <w:adjustRightInd w:val="0"/>
+              <w:jc w:val="center"/>
+              <w:rPr>
+                <w:rFonts w:ascii="Times New Roman" w:hAnsi="Times New Roman" w:cs="Times New Roman"/>
+                <w:color w:val="FF0000"/>
+                <w:sz w:val="18"/>
+                <w:szCs w:val="18"/>
+                <w:lang w:val="en-US" w:eastAsia="ko-KR"/>
+              </w:rPr>
+            </w:pPr>
+            <w:r>
+              <w:rPr>
+                <w:rFonts w:ascii="Times New Roman" w:hAnsi="Times New Roman" w:cs="Times New Roman"/>
+                <w:color w:val="FF0000"/>
+                <w:sz w:val="18"/>
+                <w:szCs w:val="18"/>
+                <w:lang w:val="en-US"/>
+              </w:rPr>
+              <w:t>1.24</w:t>
+            </w:r>
+          </w:p>
+        </w:tc>
+        <w:tc>
+          <w:tcPr>
+            <w:tcW w:w="0" w:type="auto"/>
             <w:vMerge/>
             <w:vAlign w:val="center"/>
           </w:tcPr>
@@ -1266,8 +1443,8 @@
               <w:jc w:val="center"/>
               <w:rPr>
                 <w:rFonts w:ascii="Times New Roman" w:hAnsi="Times New Roman" w:cs="Times New Roman"/>
-                <w:sz w:val="22"/>
-                <w:szCs w:val="22"/>
+                <w:sz w:val="18"/>
+                <w:szCs w:val="18"/>
                 <w:lang w:val="en-US"/>
               </w:rPr>
             </w:pPr>
@@ -1275,9 +1452,12 @@
         </w:tc>
       </w:tr>
       <w:tr>
-        <w:tc>
-          <w:tcPr>
-            <w:tcW w:w="1591" w:type="pct"/>
+        <w:trPr>
+          <w:trHeight w:val="279"/>
+        </w:trPr>
+        <w:tc>
+          <w:tcPr>
+            <w:tcW w:w="0" w:type="auto"/>
             <w:vMerge w:val="restart"/>
             <w:vAlign w:val="center"/>
           </w:tcPr>
@@ -1289,16 +1469,16 @@
               <w:jc w:val="center"/>
               <w:rPr>
                 <w:rFonts w:ascii="Times New Roman" w:hAnsi="Times New Roman" w:cs="Times New Roman"/>
-                <w:sz w:val="22"/>
-                <w:szCs w:val="22"/>
-                <w:lang w:val="en-US"/>
-              </w:rPr>
-            </w:pPr>
-            <w:r>
-              <w:rPr>
-                <w:rFonts w:ascii="Times New Roman" w:hAnsi="Times New Roman" w:cs="Times New Roman"/>
-                <w:sz w:val="22"/>
-                <w:szCs w:val="22"/>
+                <w:sz w:val="18"/>
+                <w:szCs w:val="18"/>
+                <w:lang w:val="en-US"/>
+              </w:rPr>
+            </w:pPr>
+            <w:r>
+              <w:rPr>
+                <w:rFonts w:ascii="Times New Roman" w:hAnsi="Times New Roman" w:cs="Times New Roman"/>
+                <w:sz w:val="18"/>
+                <w:szCs w:val="18"/>
                 <w:lang w:val="en-US"/>
               </w:rPr>
               <w:t>Model 4</w:t>
@@ -1307,7 +1487,7 @@
         </w:tc>
         <w:tc>
           <w:tcPr>
-            <w:tcW w:w="1137" w:type="pct"/>
+            <w:tcW w:w="0" w:type="auto"/>
             <w:vAlign w:val="center"/>
           </w:tcPr>
           <w:p>
@@ -1318,8 +1498,8 @@
               <w:jc w:val="center"/>
               <w:rPr>
                 <w:rFonts w:ascii="Times New Roman" w:eastAsia="Yu Mincho" w:hAnsi="Times New Roman" w:cs="Times New Roman"/>
-                <w:sz w:val="22"/>
-                <w:szCs w:val="22"/>
+                <w:sz w:val="18"/>
+                <w:szCs w:val="18"/>
                 <w:lang w:val="en-US"/>
               </w:rPr>
             </w:pPr>
@@ -1334,8 +1514,8 @@
                       <w:rPr>
                         <w:rFonts w:ascii="Cambria Math" w:hAnsi="Cambria Math" w:cs="Times New Roman"/>
                         <w:i/>
-                        <w:sz w:val="22"/>
-                        <w:szCs w:val="22"/>
+                        <w:sz w:val="18"/>
+                        <w:szCs w:val="18"/>
                         <w:lang w:val="en-US"/>
                       </w:rPr>
                     </m:ctrlPr>
@@ -1344,8 +1524,8 @@
                     <m:r>
                       <w:rPr>
                         <w:rFonts w:ascii="Cambria Math" w:hAnsi="Cambria Math" w:cs="Times New Roman"/>
-                        <w:sz w:val="22"/>
-                        <w:szCs w:val="22"/>
+                        <w:sz w:val="18"/>
+                        <w:szCs w:val="18"/>
                         <w:lang w:val="en-US"/>
                       </w:rPr>
                       <m:t>α</m:t>
@@ -1355,8 +1535,8 @@
                     <m:r>
                       <w:rPr>
                         <w:rFonts w:ascii="Cambria Math" w:hAnsi="Cambria Math" w:cs="Times New Roman"/>
-                        <w:sz w:val="22"/>
-                        <w:szCs w:val="22"/>
+                        <w:sz w:val="18"/>
+                        <w:szCs w:val="18"/>
                         <w:lang w:val="en-US"/>
                       </w:rPr>
                       <m:t>Europe</m:t>
@@ -1369,27 +1549,36 @@
         </w:tc>
         <w:tc>
           <w:tcPr>
-            <w:tcW w:w="1137" w:type="pct"/>
-            <w:vAlign w:val="center"/>
-          </w:tcPr>
-          <w:p>
-            <w:pPr>
-              <w:autoSpaceDE w:val="0"/>
-              <w:autoSpaceDN w:val="0"/>
-              <w:adjustRightInd w:val="0"/>
-              <w:jc w:val="center"/>
-              <w:rPr>
-                <w:rFonts w:ascii="Times New Roman" w:hAnsi="Times New Roman" w:cs="Times New Roman"/>
-                <w:sz w:val="22"/>
-                <w:szCs w:val="22"/>
-                <w:lang w:val="en-US"/>
-              </w:rPr>
-            </w:pPr>
-          </w:p>
-        </w:tc>
-        <w:tc>
-          <w:tcPr>
-            <w:tcW w:w="1135" w:type="pct"/>
+            <w:tcW w:w="0" w:type="auto"/>
+            <w:vAlign w:val="center"/>
+          </w:tcPr>
+          <w:p>
+            <w:pPr>
+              <w:autoSpaceDE w:val="0"/>
+              <w:autoSpaceDN w:val="0"/>
+              <w:adjustRightInd w:val="0"/>
+              <w:jc w:val="center"/>
+              <w:rPr>
+                <w:rFonts w:ascii="Times New Roman" w:hAnsi="Times New Roman" w:cs="Times New Roman"/>
+                <w:sz w:val="18"/>
+                <w:szCs w:val="18"/>
+                <w:lang w:val="en-US"/>
+              </w:rPr>
+            </w:pPr>
+            <w:r>
+              <w:rPr>
+                <w:rFonts w:ascii="Times New Roman" w:hAnsi="Times New Roman" w:cs="Times New Roman"/>
+                <w:sz w:val="18"/>
+                <w:szCs w:val="18"/>
+                <w:lang w:val="en-US"/>
+              </w:rPr>
+              <w:t>0.0027</w:t>
+            </w:r>
+          </w:p>
+        </w:tc>
+        <w:tc>
+          <w:tcPr>
+            <w:tcW w:w="0" w:type="auto"/>
             <w:vMerge w:val="restart"/>
             <w:vAlign w:val="center"/>
           </w:tcPr>
@@ -1401,18 +1590,30 @@
               <w:jc w:val="center"/>
               <w:rPr>
                 <w:rFonts w:ascii="Times New Roman" w:hAnsi="Times New Roman" w:cs="Times New Roman"/>
-                <w:sz w:val="22"/>
-                <w:szCs w:val="22"/>
-                <w:lang w:val="en-US"/>
-              </w:rPr>
-            </w:pPr>
+                <w:sz w:val="18"/>
+                <w:szCs w:val="18"/>
+                <w:lang w:val="en-US"/>
+              </w:rPr>
+            </w:pPr>
+            <w:r>
+              <w:rPr>
+                <w:rFonts w:ascii="Times New Roman" w:hAnsi="Times New Roman" w:cs="Times New Roman"/>
+                <w:sz w:val="18"/>
+                <w:szCs w:val="18"/>
+                <w:lang w:val="en-US"/>
+              </w:rPr>
+              <w:t>1086.28</w:t>
+            </w:r>
           </w:p>
         </w:tc>
       </w:tr>
       <w:tr>
-        <w:tc>
-          <w:tcPr>
-            <w:tcW w:w="1591" w:type="pct"/>
+        <w:trPr>
+          <w:trHeight w:val="288"/>
+        </w:trPr>
+        <w:tc>
+          <w:tcPr>
+            <w:tcW w:w="0" w:type="auto"/>
             <w:vMerge/>
             <w:vAlign w:val="center"/>
           </w:tcPr>
@@ -1424,16 +1625,16 @@
               <w:jc w:val="center"/>
               <w:rPr>
                 <w:rFonts w:ascii="Times New Roman" w:hAnsi="Times New Roman" w:cs="Times New Roman"/>
-                <w:sz w:val="22"/>
-                <w:szCs w:val="22"/>
-                <w:lang w:val="en-US"/>
-              </w:rPr>
-            </w:pPr>
-          </w:p>
-        </w:tc>
-        <w:tc>
-          <w:tcPr>
-            <w:tcW w:w="1137" w:type="pct"/>
+                <w:sz w:val="18"/>
+                <w:szCs w:val="18"/>
+                <w:lang w:val="en-US"/>
+              </w:rPr>
+            </w:pPr>
+          </w:p>
+        </w:tc>
+        <w:tc>
+          <w:tcPr>
+            <w:tcW w:w="0" w:type="auto"/>
             <w:vAlign w:val="center"/>
           </w:tcPr>
           <w:p>
@@ -1444,8 +1645,8 @@
               <w:jc w:val="center"/>
               <w:rPr>
                 <w:rFonts w:ascii="Times New Roman" w:eastAsia="Yu Mincho" w:hAnsi="Times New Roman" w:cs="Times New Roman"/>
-                <w:sz w:val="22"/>
-                <w:szCs w:val="22"/>
+                <w:sz w:val="18"/>
+                <w:szCs w:val="18"/>
                 <w:lang w:val="en-US"/>
               </w:rPr>
             </w:pPr>
@@ -1460,8 +1661,8 @@
                       <w:rPr>
                         <w:rFonts w:ascii="Cambria Math" w:hAnsi="Cambria Math" w:cs="Times New Roman"/>
                         <w:i/>
-                        <w:sz w:val="22"/>
-                        <w:szCs w:val="22"/>
+                        <w:sz w:val="18"/>
+                        <w:szCs w:val="18"/>
                         <w:lang w:val="en-US"/>
                       </w:rPr>
                     </m:ctrlPr>
@@ -1470,8 +1671,8 @@
                     <m:r>
                       <w:rPr>
                         <w:rFonts w:ascii="Cambria Math" w:hAnsi="Cambria Math" w:cs="Times New Roman"/>
-                        <w:sz w:val="22"/>
-                        <w:szCs w:val="22"/>
+                        <w:sz w:val="18"/>
+                        <w:szCs w:val="18"/>
                         <w:lang w:val="en-US"/>
                       </w:rPr>
                       <m:t>α</m:t>
@@ -1481,8 +1682,8 @@
                     <m:r>
                       <w:rPr>
                         <w:rFonts w:ascii="Cambria Math" w:hAnsi="Cambria Math" w:cs="Times New Roman"/>
-                        <w:sz w:val="22"/>
-                        <w:szCs w:val="22"/>
+                        <w:sz w:val="18"/>
+                        <w:szCs w:val="18"/>
                         <w:lang w:val="en-US"/>
                       </w:rPr>
                       <m:t>Africa</m:t>
@@ -1495,27 +1696,36 @@
         </w:tc>
         <w:tc>
           <w:tcPr>
-            <w:tcW w:w="1137" w:type="pct"/>
-            <w:vAlign w:val="center"/>
-          </w:tcPr>
-          <w:p>
-            <w:pPr>
-              <w:autoSpaceDE w:val="0"/>
-              <w:autoSpaceDN w:val="0"/>
-              <w:adjustRightInd w:val="0"/>
-              <w:jc w:val="center"/>
-              <w:rPr>
-                <w:rFonts w:ascii="Times New Roman" w:hAnsi="Times New Roman" w:cs="Times New Roman"/>
-                <w:sz w:val="22"/>
-                <w:szCs w:val="22"/>
-                <w:lang w:val="en-US"/>
-              </w:rPr>
-            </w:pPr>
-          </w:p>
-        </w:tc>
-        <w:tc>
-          <w:tcPr>
-            <w:tcW w:w="1135" w:type="pct"/>
+            <w:tcW w:w="0" w:type="auto"/>
+            <w:vAlign w:val="center"/>
+          </w:tcPr>
+          <w:p>
+            <w:pPr>
+              <w:autoSpaceDE w:val="0"/>
+              <w:autoSpaceDN w:val="0"/>
+              <w:adjustRightInd w:val="0"/>
+              <w:jc w:val="center"/>
+              <w:rPr>
+                <w:rFonts w:ascii="Times New Roman" w:hAnsi="Times New Roman" w:cs="Times New Roman"/>
+                <w:sz w:val="18"/>
+                <w:szCs w:val="18"/>
+                <w:lang w:val="en-US"/>
+              </w:rPr>
+            </w:pPr>
+            <w:r>
+              <w:rPr>
+                <w:rFonts w:ascii="Times New Roman" w:hAnsi="Times New Roman" w:cs="Times New Roman"/>
+                <w:sz w:val="18"/>
+                <w:szCs w:val="18"/>
+                <w:lang w:val="en-US"/>
+              </w:rPr>
+              <w:t>0.0002</w:t>
+            </w:r>
+          </w:p>
+        </w:tc>
+        <w:tc>
+          <w:tcPr>
+            <w:tcW w:w="0" w:type="auto"/>
             <w:vMerge/>
             <w:vAlign w:val="center"/>
           </w:tcPr>
@@ -1527,8 +1737,8 @@
               <w:jc w:val="center"/>
               <w:rPr>
                 <w:rFonts w:ascii="Times New Roman" w:hAnsi="Times New Roman" w:cs="Times New Roman"/>
-                <w:sz w:val="22"/>
-                <w:szCs w:val="22"/>
+                <w:sz w:val="18"/>
+                <w:szCs w:val="18"/>
                 <w:lang w:val="en-US"/>
               </w:rPr>
             </w:pPr>
@@ -1536,9 +1746,12 @@
         </w:tc>
       </w:tr>
       <w:tr>
-        <w:tc>
-          <w:tcPr>
-            <w:tcW w:w="1591" w:type="pct"/>
+        <w:trPr>
+          <w:trHeight w:val="261"/>
+        </w:trPr>
+        <w:tc>
+          <w:tcPr>
+            <w:tcW w:w="0" w:type="auto"/>
             <w:vMerge/>
             <w:vAlign w:val="center"/>
           </w:tcPr>
@@ -1550,16 +1763,16 @@
               <w:jc w:val="center"/>
               <w:rPr>
                 <w:rFonts w:ascii="Times New Roman" w:hAnsi="Times New Roman" w:cs="Times New Roman"/>
-                <w:sz w:val="22"/>
-                <w:szCs w:val="22"/>
-                <w:lang w:val="en-US"/>
-              </w:rPr>
-            </w:pPr>
-          </w:p>
-        </w:tc>
-        <w:tc>
-          <w:tcPr>
-            <w:tcW w:w="1137" w:type="pct"/>
+                <w:sz w:val="18"/>
+                <w:szCs w:val="18"/>
+                <w:lang w:val="en-US"/>
+              </w:rPr>
+            </w:pPr>
+          </w:p>
+        </w:tc>
+        <w:tc>
+          <w:tcPr>
+            <w:tcW w:w="0" w:type="auto"/>
             <w:vAlign w:val="center"/>
           </w:tcPr>
           <w:p>
@@ -1570,8 +1783,8 @@
               <w:jc w:val="center"/>
               <w:rPr>
                 <w:rFonts w:ascii="Times New Roman" w:eastAsia="Yu Mincho" w:hAnsi="Times New Roman" w:cs="Times New Roman"/>
-                <w:sz w:val="22"/>
-                <w:szCs w:val="22"/>
+                <w:sz w:val="18"/>
+                <w:szCs w:val="18"/>
                 <w:lang w:val="en-US"/>
               </w:rPr>
             </w:pPr>
@@ -1586,8 +1799,8 @@
                       <w:rPr>
                         <w:rFonts w:ascii="Cambria Math" w:hAnsi="Cambria Math" w:cs="Times New Roman"/>
                         <w:i/>
-                        <w:sz w:val="22"/>
-                        <w:szCs w:val="22"/>
+                        <w:sz w:val="18"/>
+                        <w:szCs w:val="18"/>
                         <w:lang w:val="en-US"/>
                       </w:rPr>
                     </m:ctrlPr>
@@ -1596,8 +1809,8 @@
                     <m:r>
                       <w:rPr>
                         <w:rFonts w:ascii="Cambria Math" w:hAnsi="Cambria Math" w:cs="Times New Roman"/>
-                        <w:sz w:val="22"/>
-                        <w:szCs w:val="22"/>
+                        <w:sz w:val="18"/>
+                        <w:szCs w:val="18"/>
                         <w:lang w:val="en-US"/>
                       </w:rPr>
                       <m:t>α</m:t>
@@ -1607,8 +1820,8 @@
                     <m:r>
                       <w:rPr>
                         <w:rFonts w:ascii="Cambria Math" w:hAnsi="Cambria Math" w:cs="Times New Roman"/>
-                        <w:sz w:val="22"/>
-                        <w:szCs w:val="22"/>
+                        <w:sz w:val="18"/>
+                        <w:szCs w:val="18"/>
                         <w:lang w:val="en-US"/>
                       </w:rPr>
                       <m:t>America</m:t>
@@ -1621,27 +1834,45 @@
         </w:tc>
         <w:tc>
           <w:tcPr>
-            <w:tcW w:w="1137" w:type="pct"/>
-            <w:vAlign w:val="center"/>
-          </w:tcPr>
-          <w:p>
-            <w:pPr>
-              <w:autoSpaceDE w:val="0"/>
-              <w:autoSpaceDN w:val="0"/>
-              <w:adjustRightInd w:val="0"/>
-              <w:jc w:val="center"/>
-              <w:rPr>
-                <w:rFonts w:ascii="Times New Roman" w:hAnsi="Times New Roman" w:cs="Times New Roman"/>
-                <w:sz w:val="22"/>
-                <w:szCs w:val="22"/>
-                <w:lang w:val="en-US"/>
-              </w:rPr>
-            </w:pPr>
-          </w:p>
-        </w:tc>
-        <w:tc>
-          <w:tcPr>
-            <w:tcW w:w="1135" w:type="pct"/>
+            <w:tcW w:w="0" w:type="auto"/>
+            <w:vAlign w:val="center"/>
+          </w:tcPr>
+          <w:p>
+            <w:pPr>
+              <w:autoSpaceDE w:val="0"/>
+              <w:autoSpaceDN w:val="0"/>
+              <w:adjustRightInd w:val="0"/>
+              <w:jc w:val="center"/>
+              <w:rPr>
+                <w:rFonts w:ascii="Times New Roman" w:hAnsi="Times New Roman" w:cs="Times New Roman"/>
+                <w:sz w:val="18"/>
+                <w:szCs w:val="18"/>
+                <w:lang w:val="en-US" w:eastAsia="ko-KR"/>
+              </w:rPr>
+            </w:pPr>
+            <w:r>
+              <w:rPr>
+                <w:rFonts w:ascii="Times New Roman" w:hAnsi="Times New Roman" w:cs="Times New Roman"/>
+                <w:sz w:val="18"/>
+                <w:szCs w:val="18"/>
+                <w:lang w:val="en-US"/>
+              </w:rPr>
+              <w:t>0.00</w:t>
+            </w:r>
+            <w:r>
+              <w:rPr>
+                <w:rFonts w:ascii="Times New Roman" w:hAnsi="Times New Roman" w:cs="Times New Roman"/>
+                <w:sz w:val="18"/>
+                <w:szCs w:val="18"/>
+                <w:lang w:val="en-US"/>
+              </w:rPr>
+              <w:t>31</w:t>
+            </w:r>
+          </w:p>
+        </w:tc>
+        <w:tc>
+          <w:tcPr>
+            <w:tcW w:w="0" w:type="auto"/>
             <w:vMerge/>
             <w:vAlign w:val="center"/>
           </w:tcPr>
@@ -1653,8 +1884,8 @@
               <w:jc w:val="center"/>
               <w:rPr>
                 <w:rFonts w:ascii="Times New Roman" w:hAnsi="Times New Roman" w:cs="Times New Roman"/>
-                <w:sz w:val="22"/>
-                <w:szCs w:val="22"/>
+                <w:sz w:val="18"/>
+                <w:szCs w:val="18"/>
                 <w:lang w:val="en-US"/>
               </w:rPr>
             </w:pPr>
@@ -1662,9 +1893,12 @@
         </w:tc>
       </w:tr>
       <w:tr>
-        <w:tc>
-          <w:tcPr>
-            <w:tcW w:w="1591" w:type="pct"/>
+        <w:trPr>
+          <w:trHeight w:val="252"/>
+        </w:trPr>
+        <w:tc>
+          <w:tcPr>
+            <w:tcW w:w="0" w:type="auto"/>
             <w:vMerge/>
             <w:vAlign w:val="center"/>
           </w:tcPr>
@@ -1676,16 +1910,16 @@
               <w:jc w:val="center"/>
               <w:rPr>
                 <w:rFonts w:ascii="Times New Roman" w:hAnsi="Times New Roman" w:cs="Times New Roman"/>
-                <w:sz w:val="22"/>
-                <w:szCs w:val="22"/>
-                <w:lang w:val="en-US"/>
-              </w:rPr>
-            </w:pPr>
-          </w:p>
-        </w:tc>
-        <w:tc>
-          <w:tcPr>
-            <w:tcW w:w="1137" w:type="pct"/>
+                <w:sz w:val="18"/>
+                <w:szCs w:val="18"/>
+                <w:lang w:val="en-US"/>
+              </w:rPr>
+            </w:pPr>
+          </w:p>
+        </w:tc>
+        <w:tc>
+          <w:tcPr>
+            <w:tcW w:w="0" w:type="auto"/>
             <w:vAlign w:val="center"/>
           </w:tcPr>
           <w:p>
@@ -1696,8 +1930,8 @@
               <w:jc w:val="center"/>
               <w:rPr>
                 <w:rFonts w:ascii="Times New Roman" w:eastAsia="Yu Mincho" w:hAnsi="Times New Roman" w:cs="Times New Roman"/>
-                <w:sz w:val="22"/>
-                <w:szCs w:val="22"/>
+                <w:sz w:val="18"/>
+                <w:szCs w:val="18"/>
                 <w:lang w:val="en-US"/>
               </w:rPr>
             </w:pPr>
@@ -1712,8 +1946,8 @@
                       <w:rPr>
                         <w:rFonts w:ascii="Cambria Math" w:hAnsi="Cambria Math" w:cs="Times New Roman"/>
                         <w:i/>
-                        <w:sz w:val="22"/>
-                        <w:szCs w:val="22"/>
+                        <w:sz w:val="18"/>
+                        <w:szCs w:val="18"/>
                         <w:lang w:val="en-US"/>
                       </w:rPr>
                     </m:ctrlPr>
@@ -1722,8 +1956,8 @@
                     <m:r>
                       <w:rPr>
                         <w:rFonts w:ascii="Cambria Math" w:hAnsi="Cambria Math" w:cs="Times New Roman"/>
-                        <w:sz w:val="22"/>
-                        <w:szCs w:val="22"/>
+                        <w:sz w:val="18"/>
+                        <w:szCs w:val="18"/>
                         <w:lang w:val="en-US"/>
                       </w:rPr>
                       <m:t>α</m:t>
@@ -1733,8 +1967,8 @@
                     <m:r>
                       <w:rPr>
                         <w:rFonts w:ascii="Cambria Math" w:hAnsi="Cambria Math" w:cs="Times New Roman"/>
-                        <w:sz w:val="22"/>
-                        <w:szCs w:val="22"/>
+                        <w:sz w:val="18"/>
+                        <w:szCs w:val="18"/>
                         <w:lang w:val="en-US"/>
                       </w:rPr>
                       <m:t>Asia</m:t>
@@ -1747,27 +1981,36 @@
         </w:tc>
         <w:tc>
           <w:tcPr>
-            <w:tcW w:w="1137" w:type="pct"/>
-            <w:vAlign w:val="center"/>
-          </w:tcPr>
-          <w:p>
-            <w:pPr>
-              <w:autoSpaceDE w:val="0"/>
-              <w:autoSpaceDN w:val="0"/>
-              <w:adjustRightInd w:val="0"/>
-              <w:jc w:val="center"/>
-              <w:rPr>
-                <w:rFonts w:ascii="Times New Roman" w:hAnsi="Times New Roman" w:cs="Times New Roman"/>
-                <w:sz w:val="22"/>
-                <w:szCs w:val="22"/>
-                <w:lang w:val="en-US"/>
-              </w:rPr>
-            </w:pPr>
-          </w:p>
-        </w:tc>
-        <w:tc>
-          <w:tcPr>
-            <w:tcW w:w="1135" w:type="pct"/>
+            <w:tcW w:w="0" w:type="auto"/>
+            <w:vAlign w:val="center"/>
+          </w:tcPr>
+          <w:p>
+            <w:pPr>
+              <w:autoSpaceDE w:val="0"/>
+              <w:autoSpaceDN w:val="0"/>
+              <w:adjustRightInd w:val="0"/>
+              <w:jc w:val="center"/>
+              <w:rPr>
+                <w:rFonts w:ascii="Times New Roman" w:hAnsi="Times New Roman" w:cs="Times New Roman"/>
+                <w:sz w:val="18"/>
+                <w:szCs w:val="18"/>
+                <w:lang w:val="en-US"/>
+              </w:rPr>
+            </w:pPr>
+            <w:r>
+              <w:rPr>
+                <w:rFonts w:ascii="Times New Roman" w:hAnsi="Times New Roman" w:cs="Times New Roman"/>
+                <w:sz w:val="18"/>
+                <w:szCs w:val="18"/>
+                <w:lang w:val="en-US"/>
+              </w:rPr>
+              <w:t>0.0003</w:t>
+            </w:r>
+          </w:p>
+        </w:tc>
+        <w:tc>
+          <w:tcPr>
+            <w:tcW w:w="0" w:type="auto"/>
             <w:vMerge/>
             <w:vAlign w:val="center"/>
           </w:tcPr>
@@ -1779,8 +2022,8 @@
               <w:jc w:val="center"/>
               <w:rPr>
                 <w:rFonts w:ascii="Times New Roman" w:hAnsi="Times New Roman" w:cs="Times New Roman"/>
-                <w:sz w:val="22"/>
-                <w:szCs w:val="22"/>
+                <w:sz w:val="18"/>
+                <w:szCs w:val="18"/>
                 <w:lang w:val="en-US"/>
               </w:rPr>
             </w:pPr>
@@ -1788,9 +2031,12 @@
         </w:tc>
       </w:tr>
       <w:tr>
-        <w:tc>
-          <w:tcPr>
-            <w:tcW w:w="1591" w:type="pct"/>
+        <w:trPr>
+          <w:trHeight w:val="261"/>
+        </w:trPr>
+        <w:tc>
+          <w:tcPr>
+            <w:tcW w:w="0" w:type="auto"/>
             <w:vMerge/>
             <w:vAlign w:val="center"/>
           </w:tcPr>
@@ -1802,16 +2048,16 @@
               <w:jc w:val="center"/>
               <w:rPr>
                 <w:rFonts w:ascii="Times New Roman" w:hAnsi="Times New Roman" w:cs="Times New Roman"/>
-                <w:sz w:val="22"/>
-                <w:szCs w:val="22"/>
-                <w:lang w:val="en-US"/>
-              </w:rPr>
-            </w:pPr>
-          </w:p>
-        </w:tc>
-        <w:tc>
-          <w:tcPr>
-            <w:tcW w:w="1137" w:type="pct"/>
+                <w:sz w:val="18"/>
+                <w:szCs w:val="18"/>
+                <w:lang w:val="en-US"/>
+              </w:rPr>
+            </w:pPr>
+          </w:p>
+        </w:tc>
+        <w:tc>
+          <w:tcPr>
+            <w:tcW w:w="0" w:type="auto"/>
             <w:vAlign w:val="center"/>
           </w:tcPr>
           <w:p>
@@ -1822,8 +2068,8 @@
               <w:jc w:val="center"/>
               <w:rPr>
                 <w:rFonts w:ascii="Times New Roman" w:eastAsia="Yu Mincho" w:hAnsi="Times New Roman" w:cs="Times New Roman"/>
-                <w:sz w:val="22"/>
-                <w:szCs w:val="22"/>
+                <w:sz w:val="18"/>
+                <w:szCs w:val="18"/>
                 <w:lang w:val="en-US"/>
               </w:rPr>
             </w:pPr>
@@ -1838,8 +2084,8 @@
                       <w:rPr>
                         <w:rFonts w:ascii="Cambria Math" w:hAnsi="Cambria Math" w:cs="Times New Roman"/>
                         <w:i/>
-                        <w:sz w:val="22"/>
-                        <w:szCs w:val="22"/>
+                        <w:sz w:val="18"/>
+                        <w:szCs w:val="18"/>
                         <w:lang w:val="en-US"/>
                       </w:rPr>
                     </m:ctrlPr>
@@ -1848,8 +2094,8 @@
                     <m:r>
                       <w:rPr>
                         <w:rFonts w:ascii="Cambria Math" w:hAnsi="Cambria Math" w:cs="Times New Roman"/>
-                        <w:sz w:val="22"/>
-                        <w:szCs w:val="22"/>
+                        <w:sz w:val="18"/>
+                        <w:szCs w:val="18"/>
                         <w:lang w:val="en-US"/>
                       </w:rPr>
                       <m:t>α</m:t>
@@ -1859,8 +2105,8 @@
                     <m:r>
                       <w:rPr>
                         <w:rFonts w:ascii="Cambria Math" w:hAnsi="Cambria Math" w:cs="Times New Roman"/>
-                        <w:sz w:val="22"/>
-                        <w:szCs w:val="22"/>
+                        <w:sz w:val="18"/>
+                        <w:szCs w:val="18"/>
                         <w:lang w:val="en-US"/>
                       </w:rPr>
                       <m:t>Middle East</m:t>
@@ -1873,27 +2119,36 @@
         </w:tc>
         <w:tc>
           <w:tcPr>
-            <w:tcW w:w="1137" w:type="pct"/>
-            <w:vAlign w:val="center"/>
-          </w:tcPr>
-          <w:p>
-            <w:pPr>
-              <w:autoSpaceDE w:val="0"/>
-              <w:autoSpaceDN w:val="0"/>
-              <w:adjustRightInd w:val="0"/>
-              <w:jc w:val="center"/>
-              <w:rPr>
-                <w:rFonts w:ascii="Times New Roman" w:hAnsi="Times New Roman" w:cs="Times New Roman"/>
-                <w:sz w:val="22"/>
-                <w:szCs w:val="22"/>
-                <w:lang w:val="en-US"/>
-              </w:rPr>
-            </w:pPr>
-          </w:p>
-        </w:tc>
-        <w:tc>
-          <w:tcPr>
-            <w:tcW w:w="1135" w:type="pct"/>
+            <w:tcW w:w="0" w:type="auto"/>
+            <w:vAlign w:val="center"/>
+          </w:tcPr>
+          <w:p>
+            <w:pPr>
+              <w:autoSpaceDE w:val="0"/>
+              <w:autoSpaceDN w:val="0"/>
+              <w:adjustRightInd w:val="0"/>
+              <w:jc w:val="center"/>
+              <w:rPr>
+                <w:rFonts w:ascii="Times New Roman" w:hAnsi="Times New Roman" w:cs="Times New Roman"/>
+                <w:sz w:val="18"/>
+                <w:szCs w:val="18"/>
+                <w:lang w:val="en-US"/>
+              </w:rPr>
+            </w:pPr>
+            <w:r>
+              <w:rPr>
+                <w:rFonts w:ascii="Times New Roman" w:hAnsi="Times New Roman" w:cs="Times New Roman"/>
+                <w:sz w:val="18"/>
+                <w:szCs w:val="18"/>
+                <w:lang w:val="en-US"/>
+              </w:rPr>
+              <w:t>0.0010</w:t>
+            </w:r>
+          </w:p>
+        </w:tc>
+        <w:tc>
+          <w:tcPr>
+            <w:tcW w:w="0" w:type="auto"/>
             <w:vMerge/>
             <w:vAlign w:val="center"/>
           </w:tcPr>
@@ -1905,8 +2160,8 @@
               <w:jc w:val="center"/>
               <w:rPr>
                 <w:rFonts w:ascii="Times New Roman" w:hAnsi="Times New Roman" w:cs="Times New Roman"/>
-                <w:sz w:val="22"/>
-                <w:szCs w:val="22"/>
+                <w:sz w:val="18"/>
+                <w:szCs w:val="18"/>
                 <w:lang w:val="en-US"/>
               </w:rPr>
             </w:pPr>
@@ -1914,9 +2169,12 @@
         </w:tc>
       </w:tr>
       <w:tr>
-        <w:tc>
-          <w:tcPr>
-            <w:tcW w:w="1591" w:type="pct"/>
+        <w:trPr>
+          <w:trHeight w:val="261"/>
+        </w:trPr>
+        <w:tc>
+          <w:tcPr>
+            <w:tcW w:w="0" w:type="auto"/>
             <w:vMerge/>
             <w:vAlign w:val="center"/>
           </w:tcPr>
@@ -1928,16 +2186,16 @@
               <w:jc w:val="center"/>
               <w:rPr>
                 <w:rFonts w:ascii="Times New Roman" w:hAnsi="Times New Roman" w:cs="Times New Roman"/>
-                <w:sz w:val="22"/>
-                <w:szCs w:val="22"/>
-                <w:lang w:val="en-US"/>
-              </w:rPr>
-            </w:pPr>
-          </w:p>
-        </w:tc>
-        <w:tc>
-          <w:tcPr>
-            <w:tcW w:w="1137" w:type="pct"/>
+                <w:sz w:val="18"/>
+                <w:szCs w:val="18"/>
+                <w:lang w:val="en-US"/>
+              </w:rPr>
+            </w:pPr>
+          </w:p>
+        </w:tc>
+        <w:tc>
+          <w:tcPr>
+            <w:tcW w:w="0" w:type="auto"/>
             <w:vAlign w:val="center"/>
           </w:tcPr>
           <w:p>
@@ -1948,8 +2206,8 @@
               <w:jc w:val="center"/>
               <w:rPr>
                 <w:rFonts w:ascii="Times New Roman" w:eastAsia="Yu Mincho" w:hAnsi="Times New Roman" w:cs="Times New Roman"/>
-                <w:sz w:val="22"/>
-                <w:szCs w:val="22"/>
+                <w:sz w:val="18"/>
+                <w:szCs w:val="18"/>
                 <w:lang w:val="en-US"/>
               </w:rPr>
             </w:pPr>
@@ -1964,8 +2222,8 @@
                       <w:rPr>
                         <w:rFonts w:ascii="Cambria Math" w:hAnsi="Cambria Math" w:cs="Times New Roman"/>
                         <w:i/>
-                        <w:sz w:val="22"/>
-                        <w:szCs w:val="22"/>
+                        <w:sz w:val="18"/>
+                        <w:szCs w:val="18"/>
                         <w:lang w:val="en-US"/>
                       </w:rPr>
                     </m:ctrlPr>
@@ -1974,8 +2232,8 @@
                     <m:r>
                       <w:rPr>
                         <w:rFonts w:ascii="Cambria Math" w:hAnsi="Cambria Math" w:cs="Times New Roman"/>
-                        <w:sz w:val="22"/>
-                        <w:szCs w:val="22"/>
+                        <w:sz w:val="18"/>
+                        <w:szCs w:val="18"/>
                         <w:lang w:val="en-US"/>
                       </w:rPr>
                       <m:t>α</m:t>
@@ -1985,8 +2243,8 @@
                     <m:r>
                       <w:rPr>
                         <w:rFonts w:ascii="Cambria Math" w:hAnsi="Cambria Math" w:cs="Times New Roman"/>
-                        <w:sz w:val="22"/>
-                        <w:szCs w:val="22"/>
+                        <w:sz w:val="18"/>
+                        <w:szCs w:val="18"/>
                         <w:lang w:val="en-US"/>
                       </w:rPr>
                       <m:t>Oceania</m:t>
@@ -1999,27 +2257,36 @@
         </w:tc>
         <w:tc>
           <w:tcPr>
-            <w:tcW w:w="1137" w:type="pct"/>
-            <w:vAlign w:val="center"/>
-          </w:tcPr>
-          <w:p>
-            <w:pPr>
-              <w:autoSpaceDE w:val="0"/>
-              <w:autoSpaceDN w:val="0"/>
-              <w:adjustRightInd w:val="0"/>
-              <w:jc w:val="center"/>
-              <w:rPr>
-                <w:rFonts w:ascii="Times New Roman" w:hAnsi="Times New Roman" w:cs="Times New Roman"/>
-                <w:sz w:val="22"/>
-                <w:szCs w:val="22"/>
-                <w:lang w:val="en-US"/>
-              </w:rPr>
-            </w:pPr>
-          </w:p>
-        </w:tc>
-        <w:tc>
-          <w:tcPr>
-            <w:tcW w:w="1135" w:type="pct"/>
+            <w:tcW w:w="0" w:type="auto"/>
+            <w:vAlign w:val="center"/>
+          </w:tcPr>
+          <w:p>
+            <w:pPr>
+              <w:autoSpaceDE w:val="0"/>
+              <w:autoSpaceDN w:val="0"/>
+              <w:adjustRightInd w:val="0"/>
+              <w:jc w:val="center"/>
+              <w:rPr>
+                <w:rFonts w:ascii="Times New Roman" w:hAnsi="Times New Roman" w:cs="Times New Roman"/>
+                <w:sz w:val="18"/>
+                <w:szCs w:val="18"/>
+                <w:lang w:val="en-US"/>
+              </w:rPr>
+            </w:pPr>
+            <w:r>
+              <w:rPr>
+                <w:rFonts w:ascii="Times New Roman" w:hAnsi="Times New Roman" w:cs="Times New Roman"/>
+                <w:sz w:val="18"/>
+                <w:szCs w:val="18"/>
+                <w:lang w:val="en-US"/>
+              </w:rPr>
+              <w:t>0.0054</w:t>
+            </w:r>
+          </w:p>
+        </w:tc>
+        <w:tc>
+          <w:tcPr>
+            <w:tcW w:w="0" w:type="auto"/>
             <w:vMerge/>
             <w:vAlign w:val="center"/>
           </w:tcPr>
@@ -2031,8 +2298,8 @@
               <w:jc w:val="center"/>
               <w:rPr>
                 <w:rFonts w:ascii="Times New Roman" w:hAnsi="Times New Roman" w:cs="Times New Roman"/>
-                <w:sz w:val="22"/>
-                <w:szCs w:val="22"/>
+                <w:sz w:val="18"/>
+                <w:szCs w:val="18"/>
                 <w:lang w:val="en-US"/>
               </w:rPr>
             </w:pPr>
@@ -2040,9 +2307,12 @@
         </w:tc>
       </w:tr>
       <w:tr>
-        <w:tc>
-          <w:tcPr>
-            <w:tcW w:w="1591" w:type="pct"/>
+        <w:trPr>
+          <w:trHeight w:val="261"/>
+        </w:trPr>
+        <w:tc>
+          <w:tcPr>
+            <w:tcW w:w="0" w:type="auto"/>
             <w:vMerge/>
             <w:vAlign w:val="center"/>
           </w:tcPr>
@@ -2054,16 +2324,16 @@
               <w:jc w:val="center"/>
               <w:rPr>
                 <w:rFonts w:ascii="Times New Roman" w:hAnsi="Times New Roman" w:cs="Times New Roman"/>
-                <w:sz w:val="22"/>
-                <w:szCs w:val="22"/>
-                <w:lang w:val="en-US"/>
-              </w:rPr>
-            </w:pPr>
-          </w:p>
-        </w:tc>
-        <w:tc>
-          <w:tcPr>
-            <w:tcW w:w="1137" w:type="pct"/>
+                <w:sz w:val="18"/>
+                <w:szCs w:val="18"/>
+                <w:lang w:val="en-US"/>
+              </w:rPr>
+            </w:pPr>
+          </w:p>
+        </w:tc>
+        <w:tc>
+          <w:tcPr>
+            <w:tcW w:w="0" w:type="auto"/>
             <w:vAlign w:val="center"/>
           </w:tcPr>
           <w:p>
@@ -2074,8 +2344,8 @@
               <w:jc w:val="center"/>
               <w:rPr>
                 <w:rFonts w:ascii="Times New Roman" w:eastAsia="Yu Mincho" w:hAnsi="Times New Roman" w:cs="Times New Roman"/>
-                <w:sz w:val="22"/>
-                <w:szCs w:val="22"/>
+                <w:sz w:val="18"/>
+                <w:szCs w:val="18"/>
                 <w:lang w:val="en-US"/>
               </w:rPr>
             </w:pPr>
@@ -2087,8 +2357,8 @@
                 <m:r>
                   <w:rPr>
                     <w:rFonts w:ascii="Cambria Math" w:hAnsi="Cambria Math" w:cs="Times New Roman"/>
-                    <w:sz w:val="22"/>
-                    <w:szCs w:val="22"/>
+                    <w:sz w:val="18"/>
+                    <w:szCs w:val="18"/>
                     <w:lang w:val="en-US"/>
                   </w:rPr>
                   <m:t>θ</m:t>
@@ -2099,27 +2369,36 @@
         </w:tc>
         <w:tc>
           <w:tcPr>
-            <w:tcW w:w="1137" w:type="pct"/>
-            <w:vAlign w:val="center"/>
-          </w:tcPr>
-          <w:p>
-            <w:pPr>
-              <w:autoSpaceDE w:val="0"/>
-              <w:autoSpaceDN w:val="0"/>
-              <w:adjustRightInd w:val="0"/>
-              <w:jc w:val="center"/>
-              <w:rPr>
-                <w:rFonts w:ascii="Times New Roman" w:hAnsi="Times New Roman" w:cs="Times New Roman"/>
-                <w:sz w:val="22"/>
-                <w:szCs w:val="22"/>
-                <w:lang w:val="en-US"/>
-              </w:rPr>
-            </w:pPr>
-          </w:p>
-        </w:tc>
-        <w:tc>
-          <w:tcPr>
-            <w:tcW w:w="1135" w:type="pct"/>
+            <w:tcW w:w="0" w:type="auto"/>
+            <w:vAlign w:val="center"/>
+          </w:tcPr>
+          <w:p>
+            <w:pPr>
+              <w:autoSpaceDE w:val="0"/>
+              <w:autoSpaceDN w:val="0"/>
+              <w:adjustRightInd w:val="0"/>
+              <w:jc w:val="center"/>
+              <w:rPr>
+                <w:rFonts w:ascii="Times New Roman" w:hAnsi="Times New Roman" w:cs="Times New Roman"/>
+                <w:sz w:val="18"/>
+                <w:szCs w:val="18"/>
+                <w:lang w:val="en-US"/>
+              </w:rPr>
+            </w:pPr>
+            <w:r>
+              <w:rPr>
+                <w:rFonts w:ascii="Times New Roman" w:hAnsi="Times New Roman" w:cs="Times New Roman"/>
+                <w:sz w:val="18"/>
+                <w:szCs w:val="18"/>
+                <w:lang w:val="en-US"/>
+              </w:rPr>
+              <w:t>0.72</w:t>
+            </w:r>
+          </w:p>
+        </w:tc>
+        <w:tc>
+          <w:tcPr>
+            <w:tcW w:w="0" w:type="auto"/>
             <w:vMerge/>
             <w:vAlign w:val="center"/>
           </w:tcPr>
@@ -2131,8 +2410,8 @@
               <w:jc w:val="center"/>
               <w:rPr>
                 <w:rFonts w:ascii="Times New Roman" w:hAnsi="Times New Roman" w:cs="Times New Roman"/>
-                <w:sz w:val="22"/>
-                <w:szCs w:val="22"/>
+                <w:sz w:val="18"/>
+                <w:szCs w:val="18"/>
                 <w:lang w:val="en-US"/>
               </w:rPr>
             </w:pPr>
@@ -2140,47 +2419,93 @@
         </w:tc>
       </w:tr>
       <w:tr>
-        <w:tc>
-          <w:tcPr>
-            <w:tcW w:w="1591" w:type="pct"/>
-            <w:vAlign w:val="center"/>
-          </w:tcPr>
-          <w:p>
-            <w:pPr>
-              <w:autoSpaceDE w:val="0"/>
-              <w:autoSpaceDN w:val="0"/>
-              <w:adjustRightInd w:val="0"/>
-              <w:jc w:val="center"/>
-              <w:rPr>
-                <w:rFonts w:ascii="Times New Roman" w:hAnsi="Times New Roman" w:cs="Times New Roman"/>
-                <w:sz w:val="22"/>
-                <w:szCs w:val="22"/>
-                <w:lang w:val="en-US"/>
-              </w:rPr>
-            </w:pPr>
-            <w:r>
-              <w:rPr>
-                <w:rFonts w:ascii="Times New Roman" w:hAnsi="Times New Roman" w:cs="Times New Roman"/>
-                <w:sz w:val="22"/>
-                <w:szCs w:val="22"/>
-                <w:lang w:val="en-US"/>
-              </w:rPr>
-              <w:t xml:space="preserve">Model </w:t>
-            </w:r>
-            <w:r>
-              <w:rPr>
-                <w:rFonts w:ascii="Times New Roman" w:hAnsi="Times New Roman" w:cs="Times New Roman"/>
-                <w:sz w:val="22"/>
-                <w:szCs w:val="22"/>
-                <w:lang w:val="en-US"/>
-              </w:rPr>
-              <w:t>5</w:t>
-            </w:r>
-          </w:p>
-        </w:tc>
-        <w:tc>
-          <w:tcPr>
-            <w:tcW w:w="1137" w:type="pct"/>
+        <w:trPr>
+          <w:trHeight w:val="244"/>
+        </w:trPr>
+        <w:tc>
+          <w:tcPr>
+            <w:tcW w:w="0" w:type="auto"/>
+            <w:gridSpan w:val="4"/>
+            <w:vAlign w:val="center"/>
+          </w:tcPr>
+          <w:p>
+            <w:pPr>
+              <w:autoSpaceDE w:val="0"/>
+              <w:autoSpaceDN w:val="0"/>
+              <w:adjustRightInd w:val="0"/>
+              <w:rPr>
+                <w:rFonts w:ascii="Times New Roman" w:hAnsi="Times New Roman" w:cs="Times New Roman"/>
+                <w:sz w:val="18"/>
+                <w:szCs w:val="18"/>
+                <w:lang w:val="en-US"/>
+              </w:rPr>
+            </w:pPr>
+            <w:r>
+              <w:rPr>
+                <w:rFonts w:ascii="Times New Roman" w:hAnsi="Times New Roman" w:cs="Times New Roman"/>
+                <w:sz w:val="18"/>
+                <w:szCs w:val="18"/>
+                <w:lang w:val="en-US"/>
+              </w:rPr>
+              <w:t>Models with</w:t>
+            </w:r>
+            <w:r>
+              <w:rPr>
+                <w:rFonts w:ascii="Times New Roman" w:hAnsi="Times New Roman" w:cs="Times New Roman"/>
+                <w:sz w:val="18"/>
+                <w:szCs w:val="18"/>
+                <w:lang w:val="en-US"/>
+              </w:rPr>
+              <w:t>out</w:t>
+            </w:r>
+            <w:r>
+              <w:rPr>
+                <w:rFonts w:ascii="Times New Roman" w:hAnsi="Times New Roman" w:cs="Times New Roman"/>
+                <w:sz w:val="18"/>
+                <w:szCs w:val="18"/>
+                <w:lang w:val="en-US"/>
+              </w:rPr>
+              <w:t xml:space="preserve"> the depletion effect</w:t>
+            </w:r>
+          </w:p>
+        </w:tc>
+      </w:tr>
+      <w:tr>
+        <w:trPr>
+          <w:trHeight w:val="252"/>
+        </w:trPr>
+        <w:tc>
+          <w:tcPr>
+            <w:tcW w:w="0" w:type="auto"/>
+            <w:vAlign w:val="center"/>
+          </w:tcPr>
+          <w:p>
+            <w:pPr>
+              <w:autoSpaceDE w:val="0"/>
+              <w:autoSpaceDN w:val="0"/>
+              <w:adjustRightInd w:val="0"/>
+              <w:jc w:val="center"/>
+              <w:rPr>
+                <w:rFonts w:ascii="Times New Roman" w:hAnsi="Times New Roman" w:cs="Times New Roman"/>
+                <w:sz w:val="18"/>
+                <w:szCs w:val="18"/>
+                <w:lang w:val="en-US"/>
+              </w:rPr>
+            </w:pPr>
+            <w:r>
+              <w:rPr>
+                <w:rFonts w:ascii="Times New Roman" w:hAnsi="Times New Roman" w:cs="Times New Roman"/>
+                <w:sz w:val="18"/>
+                <w:szCs w:val="18"/>
+                <w:lang w:val="en-US"/>
+              </w:rPr>
+              <w:t>Model 5</w:t>
+            </w:r>
+          </w:p>
+        </w:tc>
+        <w:tc>
+          <w:tcPr>
+            <w:tcW w:w="0" w:type="auto"/>
             <w:vAlign w:val="center"/>
           </w:tcPr>
           <w:p>
@@ -2191,8 +2516,8 @@
               <w:jc w:val="center"/>
               <w:rPr>
                 <w:rFonts w:ascii="Times New Roman" w:eastAsia="Yu Mincho" w:hAnsi="Times New Roman" w:cs="Times New Roman"/>
-                <w:sz w:val="22"/>
-                <w:szCs w:val="22"/>
+                <w:sz w:val="18"/>
+                <w:szCs w:val="18"/>
                 <w:lang w:val="en-US"/>
               </w:rPr>
             </w:pPr>
@@ -2207,8 +2532,8 @@
                       <w:rPr>
                         <w:rFonts w:ascii="Cambria Math" w:hAnsi="Cambria Math" w:cs="Times New Roman"/>
                         <w:i/>
-                        <w:sz w:val="22"/>
-                        <w:szCs w:val="22"/>
+                        <w:sz w:val="18"/>
+                        <w:szCs w:val="18"/>
                         <w:lang w:val="en-US"/>
                       </w:rPr>
                     </m:ctrlPr>
@@ -2217,8 +2542,8 @@
                     <m:r>
                       <w:rPr>
                         <w:rFonts w:ascii="Cambria Math" w:hAnsi="Cambria Math" w:cs="Times New Roman"/>
-                        <w:sz w:val="22"/>
-                        <w:szCs w:val="22"/>
+                        <w:sz w:val="18"/>
+                        <w:szCs w:val="18"/>
                         <w:lang w:val="en-US"/>
                       </w:rPr>
                       <m:t>α</m:t>
@@ -2228,8 +2553,8 @@
                     <m:r>
                       <w:rPr>
                         <w:rFonts w:ascii="Cambria Math" w:hAnsi="Cambria Math" w:cs="Times New Roman"/>
-                        <w:sz w:val="22"/>
-                        <w:szCs w:val="22"/>
+                        <w:sz w:val="18"/>
+                        <w:szCs w:val="18"/>
                         <w:lang w:val="en-US"/>
                       </w:rPr>
                       <m:t>Global</m:t>
@@ -2242,49 +2567,70 @@
         </w:tc>
         <w:tc>
           <w:tcPr>
-            <w:tcW w:w="1137" w:type="pct"/>
-            <w:vAlign w:val="center"/>
-          </w:tcPr>
-          <w:p>
-            <w:pPr>
-              <w:autoSpaceDE w:val="0"/>
-              <w:autoSpaceDN w:val="0"/>
-              <w:adjustRightInd w:val="0"/>
-              <w:jc w:val="center"/>
-              <w:rPr>
-                <w:rFonts w:ascii="Times New Roman" w:hAnsi="Times New Roman" w:cs="Times New Roman"/>
-                <w:sz w:val="22"/>
-                <w:szCs w:val="22"/>
-                <w:lang w:val="en-US"/>
-              </w:rPr>
-            </w:pPr>
-          </w:p>
-        </w:tc>
-        <w:tc>
-          <w:tcPr>
-            <w:tcW w:w="1135" w:type="pct"/>
-            <w:vAlign w:val="center"/>
-          </w:tcPr>
-          <w:p>
-            <w:pPr>
-              <w:autoSpaceDE w:val="0"/>
-              <w:autoSpaceDN w:val="0"/>
-              <w:adjustRightInd w:val="0"/>
-              <w:jc w:val="center"/>
-              <w:rPr>
-                <w:rFonts w:ascii="Times New Roman" w:hAnsi="Times New Roman" w:cs="Times New Roman"/>
-                <w:sz w:val="22"/>
-                <w:szCs w:val="22"/>
-                <w:lang w:val="en-US"/>
-              </w:rPr>
-            </w:pPr>
+            <w:tcW w:w="0" w:type="auto"/>
+            <w:vAlign w:val="center"/>
+          </w:tcPr>
+          <w:p>
+            <w:pPr>
+              <w:autoSpaceDE w:val="0"/>
+              <w:autoSpaceDN w:val="0"/>
+              <w:adjustRightInd w:val="0"/>
+              <w:jc w:val="center"/>
+              <w:rPr>
+                <w:rFonts w:ascii="Times New Roman" w:hAnsi="Times New Roman" w:cs="Times New Roman"/>
+                <w:sz w:val="18"/>
+                <w:szCs w:val="18"/>
+                <w:lang w:val="en-US"/>
+              </w:rPr>
+            </w:pPr>
+            <w:r>
+              <w:rPr>
+                <w:rFonts w:ascii="Times New Roman" w:hAnsi="Times New Roman" w:cs="Times New Roman"/>
+                <w:sz w:val="18"/>
+                <w:szCs w:val="18"/>
+                <w:lang w:val="en-US"/>
+              </w:rPr>
+              <w:t>0.0074</w:t>
+            </w:r>
+          </w:p>
+        </w:tc>
+        <w:tc>
+          <w:tcPr>
+            <w:tcW w:w="0" w:type="auto"/>
+            <w:vAlign w:val="center"/>
+          </w:tcPr>
+          <w:p>
+            <w:pPr>
+              <w:autoSpaceDE w:val="0"/>
+              <w:autoSpaceDN w:val="0"/>
+              <w:adjustRightInd w:val="0"/>
+              <w:jc w:val="center"/>
+              <w:rPr>
+                <w:rFonts w:ascii="Times New Roman" w:hAnsi="Times New Roman" w:cs="Times New Roman"/>
+                <w:sz w:val="18"/>
+                <w:szCs w:val="18"/>
+                <w:lang w:val="en-US"/>
+              </w:rPr>
+            </w:pPr>
+            <w:r>
+              <w:rPr>
+                <w:rFonts w:ascii="Times New Roman" w:hAnsi="Times New Roman" w:cs="Times New Roman"/>
+                <w:sz w:val="18"/>
+                <w:szCs w:val="18"/>
+                <w:lang w:val="en-US"/>
+              </w:rPr>
+              <w:t>1146.33</w:t>
+            </w:r>
           </w:p>
         </w:tc>
       </w:tr>
       <w:tr>
-        <w:tc>
-          <w:tcPr>
-            <w:tcW w:w="1591" w:type="pct"/>
+        <w:trPr>
+          <w:trHeight w:val="279"/>
+        </w:trPr>
+        <w:tc>
+          <w:tcPr>
+            <w:tcW w:w="0" w:type="auto"/>
             <w:vMerge w:val="restart"/>
             <w:vAlign w:val="center"/>
           </w:tcPr>
@@ -2296,34 +2642,25 @@
               <w:jc w:val="center"/>
               <w:rPr>
                 <w:rFonts w:ascii="Times New Roman" w:hAnsi="Times New Roman" w:cs="Times New Roman"/>
-                <w:sz w:val="22"/>
-                <w:szCs w:val="22"/>
-                <w:lang w:val="en-US"/>
-              </w:rPr>
-            </w:pPr>
-            <w:r>
-              <w:rPr>
-                <w:rFonts w:ascii="Times New Roman" w:hAnsi="Times New Roman" w:cs="Times New Roman"/>
-                <w:sz w:val="22"/>
-                <w:szCs w:val="22"/>
-                <w:lang w:val="en-US"/>
-              </w:rPr>
-              <w:t xml:space="preserve">Model </w:t>
-            </w:r>
-            <w:r>
-              <w:rPr>
-                <w:rFonts w:ascii="Times New Roman" w:hAnsi="Times New Roman" w:cs="Times New Roman"/>
-                <w:sz w:val="22"/>
-                <w:szCs w:val="22"/>
-                <w:lang w:val="en-US"/>
-              </w:rPr>
-              <w:t>6</w:t>
-            </w:r>
-          </w:p>
-        </w:tc>
-        <w:tc>
-          <w:tcPr>
-            <w:tcW w:w="1137" w:type="pct"/>
+                <w:sz w:val="18"/>
+                <w:szCs w:val="18"/>
+                <w:lang w:val="en-US"/>
+              </w:rPr>
+            </w:pPr>
+            <w:r>
+              <w:rPr>
+                <w:rFonts w:ascii="Times New Roman" w:hAnsi="Times New Roman" w:cs="Times New Roman"/>
+                <w:sz w:val="18"/>
+                <w:szCs w:val="18"/>
+                <w:lang w:val="en-US"/>
+              </w:rPr>
+              <w:t>Model 6</w:t>
+            </w:r>
+          </w:p>
+        </w:tc>
+        <w:tc>
+          <w:tcPr>
+            <w:tcW w:w="0" w:type="auto"/>
             <w:vAlign w:val="center"/>
           </w:tcPr>
           <w:p>
@@ -2334,8 +2671,8 @@
               <w:jc w:val="center"/>
               <w:rPr>
                 <w:rFonts w:ascii="Times New Roman" w:eastAsia="Yu Mincho" w:hAnsi="Times New Roman" w:cs="Times New Roman"/>
-                <w:sz w:val="22"/>
-                <w:szCs w:val="22"/>
+                <w:sz w:val="18"/>
+                <w:szCs w:val="18"/>
                 <w:lang w:val="en-US"/>
               </w:rPr>
             </w:pPr>
@@ -2350,8 +2687,8 @@
                       <w:rPr>
                         <w:rFonts w:ascii="Cambria Math" w:hAnsi="Cambria Math" w:cs="Times New Roman"/>
                         <w:i/>
-                        <w:sz w:val="22"/>
-                        <w:szCs w:val="22"/>
+                        <w:sz w:val="18"/>
+                        <w:szCs w:val="18"/>
                         <w:lang w:val="en-US"/>
                       </w:rPr>
                     </m:ctrlPr>
@@ -2360,8 +2697,8 @@
                     <m:r>
                       <w:rPr>
                         <w:rFonts w:ascii="Cambria Math" w:hAnsi="Cambria Math" w:cs="Times New Roman"/>
-                        <w:sz w:val="22"/>
-                        <w:szCs w:val="22"/>
+                        <w:sz w:val="18"/>
+                        <w:szCs w:val="18"/>
                         <w:lang w:val="en-US"/>
                       </w:rPr>
                       <m:t>α</m:t>
@@ -2371,8 +2708,8 @@
                     <m:r>
                       <w:rPr>
                         <w:rFonts w:ascii="Cambria Math" w:hAnsi="Cambria Math" w:cs="Times New Roman"/>
-                        <w:sz w:val="22"/>
-                        <w:szCs w:val="22"/>
+                        <w:sz w:val="18"/>
+                        <w:szCs w:val="18"/>
                         <w:lang w:val="en-US"/>
                       </w:rPr>
                       <m:t>Europe</m:t>
@@ -2385,27 +2722,36 @@
         </w:tc>
         <w:tc>
           <w:tcPr>
-            <w:tcW w:w="1137" w:type="pct"/>
-            <w:vAlign w:val="center"/>
-          </w:tcPr>
-          <w:p>
-            <w:pPr>
-              <w:autoSpaceDE w:val="0"/>
-              <w:autoSpaceDN w:val="0"/>
-              <w:adjustRightInd w:val="0"/>
-              <w:jc w:val="center"/>
-              <w:rPr>
-                <w:rFonts w:ascii="Times New Roman" w:hAnsi="Times New Roman" w:cs="Times New Roman"/>
-                <w:sz w:val="22"/>
-                <w:szCs w:val="22"/>
-                <w:lang w:val="en-US"/>
-              </w:rPr>
-            </w:pPr>
-          </w:p>
-        </w:tc>
-        <w:tc>
-          <w:tcPr>
-            <w:tcW w:w="1135" w:type="pct"/>
+            <w:tcW w:w="0" w:type="auto"/>
+            <w:vAlign w:val="center"/>
+          </w:tcPr>
+          <w:p>
+            <w:pPr>
+              <w:autoSpaceDE w:val="0"/>
+              <w:autoSpaceDN w:val="0"/>
+              <w:adjustRightInd w:val="0"/>
+              <w:jc w:val="center"/>
+              <w:rPr>
+                <w:rFonts w:ascii="Times New Roman" w:hAnsi="Times New Roman" w:cs="Times New Roman"/>
+                <w:sz w:val="18"/>
+                <w:szCs w:val="18"/>
+                <w:lang w:val="en-US"/>
+              </w:rPr>
+            </w:pPr>
+            <w:r>
+              <w:rPr>
+                <w:rFonts w:ascii="Times New Roman" w:hAnsi="Times New Roman" w:cs="Times New Roman"/>
+                <w:sz w:val="18"/>
+                <w:szCs w:val="18"/>
+                <w:lang w:val="en-US"/>
+              </w:rPr>
+              <w:t>0.0154</w:t>
+            </w:r>
+          </w:p>
+        </w:tc>
+        <w:tc>
+          <w:tcPr>
+            <w:tcW w:w="0" w:type="auto"/>
             <w:vMerge w:val="restart"/>
             <w:vAlign w:val="center"/>
           </w:tcPr>
@@ -2417,18 +2763,30 @@
               <w:jc w:val="center"/>
               <w:rPr>
                 <w:rFonts w:ascii="Times New Roman" w:hAnsi="Times New Roman" w:cs="Times New Roman"/>
-                <w:sz w:val="22"/>
-                <w:szCs w:val="22"/>
-                <w:lang w:val="en-US"/>
-              </w:rPr>
-            </w:pPr>
+                <w:sz w:val="18"/>
+                <w:szCs w:val="18"/>
+                <w:lang w:val="en-US"/>
+              </w:rPr>
+            </w:pPr>
+            <w:r>
+              <w:rPr>
+                <w:rFonts w:ascii="Times New Roman" w:hAnsi="Times New Roman" w:cs="Times New Roman"/>
+                <w:sz w:val="18"/>
+                <w:szCs w:val="18"/>
+                <w:lang w:val="en-US"/>
+              </w:rPr>
+              <w:t>1108.89</w:t>
+            </w:r>
           </w:p>
         </w:tc>
       </w:tr>
       <w:tr>
-        <w:tc>
-          <w:tcPr>
-            <w:tcW w:w="1591" w:type="pct"/>
+        <w:trPr>
+          <w:trHeight w:val="288"/>
+        </w:trPr>
+        <w:tc>
+          <w:tcPr>
+            <w:tcW w:w="0" w:type="auto"/>
             <w:vMerge/>
             <w:vAlign w:val="center"/>
           </w:tcPr>
@@ -2440,16 +2798,16 @@
               <w:jc w:val="center"/>
               <w:rPr>
                 <w:rFonts w:ascii="Times New Roman" w:hAnsi="Times New Roman" w:cs="Times New Roman"/>
-                <w:sz w:val="22"/>
-                <w:szCs w:val="22"/>
-                <w:lang w:val="en-US"/>
-              </w:rPr>
-            </w:pPr>
-          </w:p>
-        </w:tc>
-        <w:tc>
-          <w:tcPr>
-            <w:tcW w:w="1137" w:type="pct"/>
+                <w:sz w:val="18"/>
+                <w:szCs w:val="18"/>
+                <w:lang w:val="en-US"/>
+              </w:rPr>
+            </w:pPr>
+          </w:p>
+        </w:tc>
+        <w:tc>
+          <w:tcPr>
+            <w:tcW w:w="0" w:type="auto"/>
             <w:vAlign w:val="center"/>
           </w:tcPr>
           <w:p>
@@ -2460,8 +2818,8 @@
               <w:jc w:val="center"/>
               <w:rPr>
                 <w:rFonts w:ascii="Times New Roman" w:eastAsia="Yu Mincho" w:hAnsi="Times New Roman" w:cs="Times New Roman"/>
-                <w:sz w:val="22"/>
-                <w:szCs w:val="22"/>
+                <w:sz w:val="18"/>
+                <w:szCs w:val="18"/>
                 <w:lang w:val="en-US"/>
               </w:rPr>
             </w:pPr>
@@ -2476,8 +2834,8 @@
                       <w:rPr>
                         <w:rFonts w:ascii="Cambria Math" w:hAnsi="Cambria Math" w:cs="Times New Roman"/>
                         <w:i/>
-                        <w:sz w:val="22"/>
-                        <w:szCs w:val="22"/>
+                        <w:sz w:val="18"/>
+                        <w:szCs w:val="18"/>
                         <w:lang w:val="en-US"/>
                       </w:rPr>
                     </m:ctrlPr>
@@ -2486,8 +2844,8 @@
                     <m:r>
                       <w:rPr>
                         <w:rFonts w:ascii="Cambria Math" w:hAnsi="Cambria Math" w:cs="Times New Roman"/>
-                        <w:sz w:val="22"/>
-                        <w:szCs w:val="22"/>
+                        <w:sz w:val="18"/>
+                        <w:szCs w:val="18"/>
                         <w:lang w:val="en-US"/>
                       </w:rPr>
                       <m:t>α</m:t>
@@ -2497,8 +2855,8 @@
                     <m:r>
                       <w:rPr>
                         <w:rFonts w:ascii="Cambria Math" w:hAnsi="Cambria Math" w:cs="Times New Roman"/>
-                        <w:sz w:val="22"/>
-                        <w:szCs w:val="22"/>
+                        <w:sz w:val="18"/>
+                        <w:szCs w:val="18"/>
                         <w:lang w:val="en-US"/>
                       </w:rPr>
                       <m:t>Africa</m:t>
@@ -2511,27 +2869,36 @@
         </w:tc>
         <w:tc>
           <w:tcPr>
-            <w:tcW w:w="1137" w:type="pct"/>
-            <w:vAlign w:val="center"/>
-          </w:tcPr>
-          <w:p>
-            <w:pPr>
-              <w:autoSpaceDE w:val="0"/>
-              <w:autoSpaceDN w:val="0"/>
-              <w:adjustRightInd w:val="0"/>
-              <w:jc w:val="center"/>
-              <w:rPr>
-                <w:rFonts w:ascii="Times New Roman" w:hAnsi="Times New Roman" w:cs="Times New Roman"/>
-                <w:sz w:val="22"/>
-                <w:szCs w:val="22"/>
-                <w:lang w:val="en-US"/>
-              </w:rPr>
-            </w:pPr>
-          </w:p>
-        </w:tc>
-        <w:tc>
-          <w:tcPr>
-            <w:tcW w:w="1135" w:type="pct"/>
+            <w:tcW w:w="0" w:type="auto"/>
+            <w:vAlign w:val="center"/>
+          </w:tcPr>
+          <w:p>
+            <w:pPr>
+              <w:autoSpaceDE w:val="0"/>
+              <w:autoSpaceDN w:val="0"/>
+              <w:adjustRightInd w:val="0"/>
+              <w:jc w:val="center"/>
+              <w:rPr>
+                <w:rFonts w:ascii="Times New Roman" w:hAnsi="Times New Roman" w:cs="Times New Roman"/>
+                <w:sz w:val="18"/>
+                <w:szCs w:val="18"/>
+                <w:lang w:val="en-US"/>
+              </w:rPr>
+            </w:pPr>
+            <w:r>
+              <w:rPr>
+                <w:rFonts w:ascii="Times New Roman" w:hAnsi="Times New Roman" w:cs="Times New Roman"/>
+                <w:sz w:val="18"/>
+                <w:szCs w:val="18"/>
+                <w:lang w:val="en-US"/>
+              </w:rPr>
+              <w:t>0.0016</w:t>
+            </w:r>
+          </w:p>
+        </w:tc>
+        <w:tc>
+          <w:tcPr>
+            <w:tcW w:w="0" w:type="auto"/>
             <w:vMerge/>
             <w:vAlign w:val="center"/>
           </w:tcPr>
@@ -2543,8 +2910,8 @@
               <w:jc w:val="center"/>
               <w:rPr>
                 <w:rFonts w:ascii="Times New Roman" w:hAnsi="Times New Roman" w:cs="Times New Roman"/>
-                <w:sz w:val="22"/>
-                <w:szCs w:val="22"/>
+                <w:sz w:val="18"/>
+                <w:szCs w:val="18"/>
                 <w:lang w:val="en-US"/>
               </w:rPr>
             </w:pPr>
@@ -2552,9 +2919,12 @@
         </w:tc>
       </w:tr>
       <w:tr>
-        <w:tc>
-          <w:tcPr>
-            <w:tcW w:w="1591" w:type="pct"/>
+        <w:trPr>
+          <w:trHeight w:val="261"/>
+        </w:trPr>
+        <w:tc>
+          <w:tcPr>
+            <w:tcW w:w="0" w:type="auto"/>
             <w:vMerge/>
             <w:vAlign w:val="center"/>
           </w:tcPr>
@@ -2566,16 +2936,16 @@
               <w:jc w:val="center"/>
               <w:rPr>
                 <w:rFonts w:ascii="Times New Roman" w:hAnsi="Times New Roman" w:cs="Times New Roman"/>
-                <w:sz w:val="22"/>
-                <w:szCs w:val="22"/>
-                <w:lang w:val="en-US"/>
-              </w:rPr>
-            </w:pPr>
-          </w:p>
-        </w:tc>
-        <w:tc>
-          <w:tcPr>
-            <w:tcW w:w="1137" w:type="pct"/>
+                <w:sz w:val="18"/>
+                <w:szCs w:val="18"/>
+                <w:lang w:val="en-US"/>
+              </w:rPr>
+            </w:pPr>
+          </w:p>
+        </w:tc>
+        <w:tc>
+          <w:tcPr>
+            <w:tcW w:w="0" w:type="auto"/>
             <w:vAlign w:val="center"/>
           </w:tcPr>
           <w:p>
@@ -2586,8 +2956,8 @@
               <w:jc w:val="center"/>
               <w:rPr>
                 <w:rFonts w:ascii="Times New Roman" w:eastAsia="Yu Mincho" w:hAnsi="Times New Roman" w:cs="Times New Roman"/>
-                <w:sz w:val="22"/>
-                <w:szCs w:val="22"/>
+                <w:sz w:val="18"/>
+                <w:szCs w:val="18"/>
                 <w:lang w:val="en-US"/>
               </w:rPr>
             </w:pPr>
@@ -2602,8 +2972,8 @@
                       <w:rPr>
                         <w:rFonts w:ascii="Cambria Math" w:hAnsi="Cambria Math" w:cs="Times New Roman"/>
                         <w:i/>
-                        <w:sz w:val="22"/>
-                        <w:szCs w:val="22"/>
+                        <w:sz w:val="18"/>
+                        <w:szCs w:val="18"/>
                         <w:lang w:val="en-US"/>
                       </w:rPr>
                     </m:ctrlPr>
@@ -2612,8 +2982,8 @@
                     <m:r>
                       <w:rPr>
                         <w:rFonts w:ascii="Cambria Math" w:hAnsi="Cambria Math" w:cs="Times New Roman"/>
-                        <w:sz w:val="22"/>
-                        <w:szCs w:val="22"/>
+                        <w:sz w:val="18"/>
+                        <w:szCs w:val="18"/>
                         <w:lang w:val="en-US"/>
                       </w:rPr>
                       <m:t>α</m:t>
@@ -2623,8 +2993,8 @@
                     <m:r>
                       <w:rPr>
                         <w:rFonts w:ascii="Cambria Math" w:hAnsi="Cambria Math" w:cs="Times New Roman"/>
-                        <w:sz w:val="22"/>
-                        <w:szCs w:val="22"/>
+                        <w:sz w:val="18"/>
+                        <w:szCs w:val="18"/>
                         <w:lang w:val="en-US"/>
                       </w:rPr>
                       <m:t>America</m:t>
@@ -2637,27 +3007,36 @@
         </w:tc>
         <w:tc>
           <w:tcPr>
-            <w:tcW w:w="1137" w:type="pct"/>
-            <w:vAlign w:val="center"/>
-          </w:tcPr>
-          <w:p>
-            <w:pPr>
-              <w:autoSpaceDE w:val="0"/>
-              <w:autoSpaceDN w:val="0"/>
-              <w:adjustRightInd w:val="0"/>
-              <w:jc w:val="center"/>
-              <w:rPr>
-                <w:rFonts w:ascii="Times New Roman" w:hAnsi="Times New Roman" w:cs="Times New Roman"/>
-                <w:sz w:val="22"/>
-                <w:szCs w:val="22"/>
-                <w:lang w:val="en-US"/>
-              </w:rPr>
-            </w:pPr>
-          </w:p>
-        </w:tc>
-        <w:tc>
-          <w:tcPr>
-            <w:tcW w:w="1135" w:type="pct"/>
+            <w:tcW w:w="0" w:type="auto"/>
+            <w:vAlign w:val="center"/>
+          </w:tcPr>
+          <w:p>
+            <w:pPr>
+              <w:autoSpaceDE w:val="0"/>
+              <w:autoSpaceDN w:val="0"/>
+              <w:adjustRightInd w:val="0"/>
+              <w:jc w:val="center"/>
+              <w:rPr>
+                <w:rFonts w:ascii="Times New Roman" w:hAnsi="Times New Roman" w:cs="Times New Roman"/>
+                <w:sz w:val="18"/>
+                <w:szCs w:val="18"/>
+                <w:lang w:val="en-US"/>
+              </w:rPr>
+            </w:pPr>
+            <w:r>
+              <w:rPr>
+                <w:rFonts w:ascii="Times New Roman" w:hAnsi="Times New Roman" w:cs="Times New Roman"/>
+                <w:sz w:val="18"/>
+                <w:szCs w:val="18"/>
+                <w:lang w:val="en-US"/>
+              </w:rPr>
+              <w:t>0.0235</w:t>
+            </w:r>
+          </w:p>
+        </w:tc>
+        <w:tc>
+          <w:tcPr>
+            <w:tcW w:w="0" w:type="auto"/>
             <w:vMerge/>
             <w:vAlign w:val="center"/>
           </w:tcPr>
@@ -2669,8 +3048,8 @@
               <w:jc w:val="center"/>
               <w:rPr>
                 <w:rFonts w:ascii="Times New Roman" w:hAnsi="Times New Roman" w:cs="Times New Roman"/>
-                <w:sz w:val="22"/>
-                <w:szCs w:val="22"/>
+                <w:sz w:val="18"/>
+                <w:szCs w:val="18"/>
                 <w:lang w:val="en-US"/>
               </w:rPr>
             </w:pPr>
@@ -2678,9 +3057,12 @@
         </w:tc>
       </w:tr>
       <w:tr>
-        <w:tc>
-          <w:tcPr>
-            <w:tcW w:w="1591" w:type="pct"/>
+        <w:trPr>
+          <w:trHeight w:val="261"/>
+        </w:trPr>
+        <w:tc>
+          <w:tcPr>
+            <w:tcW w:w="0" w:type="auto"/>
             <w:vMerge/>
             <w:vAlign w:val="center"/>
           </w:tcPr>
@@ -2692,16 +3074,16 @@
               <w:jc w:val="center"/>
               <w:rPr>
                 <w:rFonts w:ascii="Times New Roman" w:hAnsi="Times New Roman" w:cs="Times New Roman"/>
-                <w:sz w:val="22"/>
-                <w:szCs w:val="22"/>
-                <w:lang w:val="en-US"/>
-              </w:rPr>
-            </w:pPr>
-          </w:p>
-        </w:tc>
-        <w:tc>
-          <w:tcPr>
-            <w:tcW w:w="1137" w:type="pct"/>
+                <w:sz w:val="18"/>
+                <w:szCs w:val="18"/>
+                <w:lang w:val="en-US"/>
+              </w:rPr>
+            </w:pPr>
+          </w:p>
+        </w:tc>
+        <w:tc>
+          <w:tcPr>
+            <w:tcW w:w="0" w:type="auto"/>
             <w:vAlign w:val="center"/>
           </w:tcPr>
           <w:p>
@@ -2712,8 +3094,8 @@
               <w:jc w:val="center"/>
               <w:rPr>
                 <w:rFonts w:ascii="Times New Roman" w:eastAsia="Yu Mincho" w:hAnsi="Times New Roman" w:cs="Times New Roman"/>
-                <w:sz w:val="22"/>
-                <w:szCs w:val="22"/>
+                <w:sz w:val="18"/>
+                <w:szCs w:val="18"/>
                 <w:lang w:val="en-US"/>
               </w:rPr>
             </w:pPr>
@@ -2728,8 +3110,8 @@
                       <w:rPr>
                         <w:rFonts w:ascii="Cambria Math" w:hAnsi="Cambria Math" w:cs="Times New Roman"/>
                         <w:i/>
-                        <w:sz w:val="22"/>
-                        <w:szCs w:val="22"/>
+                        <w:sz w:val="18"/>
+                        <w:szCs w:val="18"/>
                         <w:lang w:val="en-US"/>
                       </w:rPr>
                     </m:ctrlPr>
@@ -2738,8 +3120,8 @@
                     <m:r>
                       <w:rPr>
                         <w:rFonts w:ascii="Cambria Math" w:hAnsi="Cambria Math" w:cs="Times New Roman"/>
-                        <w:sz w:val="22"/>
-                        <w:szCs w:val="22"/>
+                        <w:sz w:val="18"/>
+                        <w:szCs w:val="18"/>
                         <w:lang w:val="en-US"/>
                       </w:rPr>
                       <m:t>α</m:t>
@@ -2749,8 +3131,8 @@
                     <m:r>
                       <w:rPr>
                         <w:rFonts w:ascii="Cambria Math" w:hAnsi="Cambria Math" w:cs="Times New Roman"/>
-                        <w:sz w:val="22"/>
-                        <w:szCs w:val="22"/>
+                        <w:sz w:val="18"/>
+                        <w:szCs w:val="18"/>
                         <w:lang w:val="en-US"/>
                       </w:rPr>
                       <m:t>Asia</m:t>
@@ -2763,27 +3145,36 @@
         </w:tc>
         <w:tc>
           <w:tcPr>
-            <w:tcW w:w="1137" w:type="pct"/>
-            <w:vAlign w:val="center"/>
-          </w:tcPr>
-          <w:p>
-            <w:pPr>
-              <w:autoSpaceDE w:val="0"/>
-              <w:autoSpaceDN w:val="0"/>
-              <w:adjustRightInd w:val="0"/>
-              <w:jc w:val="center"/>
-              <w:rPr>
-                <w:rFonts w:ascii="Times New Roman" w:hAnsi="Times New Roman" w:cs="Times New Roman"/>
-                <w:sz w:val="22"/>
-                <w:szCs w:val="22"/>
-                <w:lang w:val="en-US"/>
-              </w:rPr>
-            </w:pPr>
-          </w:p>
-        </w:tc>
-        <w:tc>
-          <w:tcPr>
-            <w:tcW w:w="1135" w:type="pct"/>
+            <w:tcW w:w="0" w:type="auto"/>
+            <w:vAlign w:val="center"/>
+          </w:tcPr>
+          <w:p>
+            <w:pPr>
+              <w:autoSpaceDE w:val="0"/>
+              <w:autoSpaceDN w:val="0"/>
+              <w:adjustRightInd w:val="0"/>
+              <w:jc w:val="center"/>
+              <w:rPr>
+                <w:rFonts w:ascii="Times New Roman" w:hAnsi="Times New Roman" w:cs="Times New Roman"/>
+                <w:sz w:val="18"/>
+                <w:szCs w:val="18"/>
+                <w:lang w:val="en-US"/>
+              </w:rPr>
+            </w:pPr>
+            <w:r>
+              <w:rPr>
+                <w:rFonts w:ascii="Times New Roman" w:hAnsi="Times New Roman" w:cs="Times New Roman"/>
+                <w:sz w:val="18"/>
+                <w:szCs w:val="18"/>
+                <w:lang w:val="en-US"/>
+              </w:rPr>
+              <w:t>0.0023</w:t>
+            </w:r>
+          </w:p>
+        </w:tc>
+        <w:tc>
+          <w:tcPr>
+            <w:tcW w:w="0" w:type="auto"/>
             <w:vMerge/>
             <w:vAlign w:val="center"/>
           </w:tcPr>
@@ -2795,8 +3186,8 @@
               <w:jc w:val="center"/>
               <w:rPr>
                 <w:rFonts w:ascii="Times New Roman" w:hAnsi="Times New Roman" w:cs="Times New Roman"/>
-                <w:sz w:val="22"/>
-                <w:szCs w:val="22"/>
+                <w:sz w:val="18"/>
+                <w:szCs w:val="18"/>
                 <w:lang w:val="en-US"/>
               </w:rPr>
             </w:pPr>
@@ -2804,9 +3195,12 @@
         </w:tc>
       </w:tr>
       <w:tr>
-        <w:tc>
-          <w:tcPr>
-            <w:tcW w:w="1591" w:type="pct"/>
+        <w:trPr>
+          <w:trHeight w:val="252"/>
+        </w:trPr>
+        <w:tc>
+          <w:tcPr>
+            <w:tcW w:w="0" w:type="auto"/>
             <w:vMerge/>
             <w:vAlign w:val="center"/>
           </w:tcPr>
@@ -2818,16 +3212,16 @@
               <w:jc w:val="center"/>
               <w:rPr>
                 <w:rFonts w:ascii="Times New Roman" w:hAnsi="Times New Roman" w:cs="Times New Roman"/>
-                <w:sz w:val="22"/>
-                <w:szCs w:val="22"/>
-                <w:lang w:val="en-US"/>
-              </w:rPr>
-            </w:pPr>
-          </w:p>
-        </w:tc>
-        <w:tc>
-          <w:tcPr>
-            <w:tcW w:w="1137" w:type="pct"/>
+                <w:sz w:val="18"/>
+                <w:szCs w:val="18"/>
+                <w:lang w:val="en-US"/>
+              </w:rPr>
+            </w:pPr>
+          </w:p>
+        </w:tc>
+        <w:tc>
+          <w:tcPr>
+            <w:tcW w:w="0" w:type="auto"/>
             <w:vAlign w:val="center"/>
           </w:tcPr>
           <w:p>
@@ -2838,8 +3232,8 @@
               <w:jc w:val="center"/>
               <w:rPr>
                 <w:rFonts w:ascii="Times New Roman" w:eastAsia="Yu Mincho" w:hAnsi="Times New Roman" w:cs="Times New Roman"/>
-                <w:sz w:val="22"/>
-                <w:szCs w:val="22"/>
+                <w:sz w:val="18"/>
+                <w:szCs w:val="18"/>
                 <w:lang w:val="en-US"/>
               </w:rPr>
             </w:pPr>
@@ -2854,8 +3248,8 @@
                       <w:rPr>
                         <w:rFonts w:ascii="Cambria Math" w:hAnsi="Cambria Math" w:cs="Times New Roman"/>
                         <w:i/>
-                        <w:sz w:val="22"/>
-                        <w:szCs w:val="22"/>
+                        <w:sz w:val="18"/>
+                        <w:szCs w:val="18"/>
                         <w:lang w:val="en-US"/>
                       </w:rPr>
                     </m:ctrlPr>
@@ -2864,8 +3258,8 @@
                     <m:r>
                       <w:rPr>
                         <w:rFonts w:ascii="Cambria Math" w:hAnsi="Cambria Math" w:cs="Times New Roman"/>
-                        <w:sz w:val="22"/>
-                        <w:szCs w:val="22"/>
+                        <w:sz w:val="18"/>
+                        <w:szCs w:val="18"/>
                         <w:lang w:val="en-US"/>
                       </w:rPr>
                       <m:t>α</m:t>
@@ -2875,8 +3269,8 @@
                     <m:r>
                       <w:rPr>
                         <w:rFonts w:ascii="Cambria Math" w:hAnsi="Cambria Math" w:cs="Times New Roman"/>
-                        <w:sz w:val="22"/>
-                        <w:szCs w:val="22"/>
+                        <w:sz w:val="18"/>
+                        <w:szCs w:val="18"/>
                         <w:lang w:val="en-US"/>
                       </w:rPr>
                       <m:t>Middle East</m:t>
@@ -2889,27 +3283,36 @@
         </w:tc>
         <w:tc>
           <w:tcPr>
-            <w:tcW w:w="1137" w:type="pct"/>
-            <w:vAlign w:val="center"/>
-          </w:tcPr>
-          <w:p>
-            <w:pPr>
-              <w:autoSpaceDE w:val="0"/>
-              <w:autoSpaceDN w:val="0"/>
-              <w:adjustRightInd w:val="0"/>
-              <w:jc w:val="center"/>
-              <w:rPr>
-                <w:rFonts w:ascii="Times New Roman" w:hAnsi="Times New Roman" w:cs="Times New Roman"/>
-                <w:sz w:val="22"/>
-                <w:szCs w:val="22"/>
-                <w:lang w:val="en-US"/>
-              </w:rPr>
-            </w:pPr>
-          </w:p>
-        </w:tc>
-        <w:tc>
-          <w:tcPr>
-            <w:tcW w:w="1135" w:type="pct"/>
+            <w:tcW w:w="0" w:type="auto"/>
+            <w:vAlign w:val="center"/>
+          </w:tcPr>
+          <w:p>
+            <w:pPr>
+              <w:autoSpaceDE w:val="0"/>
+              <w:autoSpaceDN w:val="0"/>
+              <w:adjustRightInd w:val="0"/>
+              <w:jc w:val="center"/>
+              <w:rPr>
+                <w:rFonts w:ascii="Times New Roman" w:hAnsi="Times New Roman" w:cs="Times New Roman"/>
+                <w:sz w:val="18"/>
+                <w:szCs w:val="18"/>
+                <w:lang w:val="en-US"/>
+              </w:rPr>
+            </w:pPr>
+            <w:r>
+              <w:rPr>
+                <w:rFonts w:ascii="Times New Roman" w:hAnsi="Times New Roman" w:cs="Times New Roman"/>
+                <w:sz w:val="18"/>
+                <w:szCs w:val="18"/>
+                <w:lang w:val="en-US"/>
+              </w:rPr>
+              <w:t>0.0066</w:t>
+            </w:r>
+          </w:p>
+        </w:tc>
+        <w:tc>
+          <w:tcPr>
+            <w:tcW w:w="0" w:type="auto"/>
             <w:vMerge/>
             <w:vAlign w:val="center"/>
           </w:tcPr>
@@ -2921,8 +3324,8 @@
               <w:jc w:val="center"/>
               <w:rPr>
                 <w:rFonts w:ascii="Times New Roman" w:hAnsi="Times New Roman" w:cs="Times New Roman"/>
-                <w:sz w:val="22"/>
-                <w:szCs w:val="22"/>
+                <w:sz w:val="18"/>
+                <w:szCs w:val="18"/>
                 <w:lang w:val="en-US"/>
               </w:rPr>
             </w:pPr>
@@ -2930,9 +3333,12 @@
         </w:tc>
       </w:tr>
       <w:tr>
-        <w:tc>
-          <w:tcPr>
-            <w:tcW w:w="1591" w:type="pct"/>
+        <w:trPr>
+          <w:trHeight w:val="261"/>
+        </w:trPr>
+        <w:tc>
+          <w:tcPr>
+            <w:tcW w:w="0" w:type="auto"/>
             <w:vMerge/>
             <w:vAlign w:val="center"/>
           </w:tcPr>
@@ -2944,16 +3350,16 @@
               <w:jc w:val="center"/>
               <w:rPr>
                 <w:rFonts w:ascii="Times New Roman" w:hAnsi="Times New Roman" w:cs="Times New Roman"/>
-                <w:sz w:val="22"/>
-                <w:szCs w:val="22"/>
-                <w:lang w:val="en-US"/>
-              </w:rPr>
-            </w:pPr>
-          </w:p>
-        </w:tc>
-        <w:tc>
-          <w:tcPr>
-            <w:tcW w:w="1137" w:type="pct"/>
+                <w:sz w:val="18"/>
+                <w:szCs w:val="18"/>
+                <w:lang w:val="en-US"/>
+              </w:rPr>
+            </w:pPr>
+          </w:p>
+        </w:tc>
+        <w:tc>
+          <w:tcPr>
+            <w:tcW w:w="0" w:type="auto"/>
             <w:vAlign w:val="center"/>
           </w:tcPr>
           <w:p>
@@ -2964,8 +3370,8 @@
               <w:jc w:val="center"/>
               <w:rPr>
                 <w:rFonts w:ascii="Times New Roman" w:eastAsia="Yu Mincho" w:hAnsi="Times New Roman" w:cs="Times New Roman"/>
-                <w:sz w:val="22"/>
-                <w:szCs w:val="22"/>
+                <w:sz w:val="18"/>
+                <w:szCs w:val="18"/>
                 <w:lang w:val="en-US"/>
               </w:rPr>
             </w:pPr>
@@ -2980,8 +3386,8 @@
                       <w:rPr>
                         <w:rFonts w:ascii="Cambria Math" w:hAnsi="Cambria Math" w:cs="Times New Roman"/>
                         <w:i/>
-                        <w:sz w:val="22"/>
-                        <w:szCs w:val="22"/>
+                        <w:sz w:val="18"/>
+                        <w:szCs w:val="18"/>
                         <w:lang w:val="en-US"/>
                       </w:rPr>
                     </m:ctrlPr>
@@ -2990,8 +3396,8 @@
                     <m:r>
                       <w:rPr>
                         <w:rFonts w:ascii="Cambria Math" w:hAnsi="Cambria Math" w:cs="Times New Roman"/>
-                        <w:sz w:val="22"/>
-                        <w:szCs w:val="22"/>
+                        <w:sz w:val="18"/>
+                        <w:szCs w:val="18"/>
                         <w:lang w:val="en-US"/>
                       </w:rPr>
                       <m:t>α</m:t>
@@ -3001,8 +3407,8 @@
                     <m:r>
                       <w:rPr>
                         <w:rFonts w:ascii="Cambria Math" w:hAnsi="Cambria Math" w:cs="Times New Roman"/>
-                        <w:sz w:val="22"/>
-                        <w:szCs w:val="22"/>
+                        <w:sz w:val="18"/>
+                        <w:szCs w:val="18"/>
                         <w:lang w:val="en-US"/>
                       </w:rPr>
                       <m:t>Oceania</m:t>
@@ -3015,27 +3421,36 @@
         </w:tc>
         <w:tc>
           <w:tcPr>
-            <w:tcW w:w="1137" w:type="pct"/>
-            <w:vAlign w:val="center"/>
-          </w:tcPr>
-          <w:p>
-            <w:pPr>
-              <w:autoSpaceDE w:val="0"/>
-              <w:autoSpaceDN w:val="0"/>
-              <w:adjustRightInd w:val="0"/>
-              <w:jc w:val="center"/>
-              <w:rPr>
-                <w:rFonts w:ascii="Times New Roman" w:hAnsi="Times New Roman" w:cs="Times New Roman"/>
-                <w:sz w:val="22"/>
-                <w:szCs w:val="22"/>
-                <w:lang w:val="en-US"/>
-              </w:rPr>
-            </w:pPr>
-          </w:p>
-        </w:tc>
-        <w:tc>
-          <w:tcPr>
-            <w:tcW w:w="1135" w:type="pct"/>
+            <w:tcW w:w="0" w:type="auto"/>
+            <w:vAlign w:val="center"/>
+          </w:tcPr>
+          <w:p>
+            <w:pPr>
+              <w:autoSpaceDE w:val="0"/>
+              <w:autoSpaceDN w:val="0"/>
+              <w:adjustRightInd w:val="0"/>
+              <w:jc w:val="center"/>
+              <w:rPr>
+                <w:rFonts w:ascii="Times New Roman" w:hAnsi="Times New Roman" w:cs="Times New Roman"/>
+                <w:sz w:val="18"/>
+                <w:szCs w:val="18"/>
+                <w:lang w:val="en-US"/>
+              </w:rPr>
+            </w:pPr>
+            <w:r>
+              <w:rPr>
+                <w:rFonts w:ascii="Times New Roman" w:hAnsi="Times New Roman" w:cs="Times New Roman"/>
+                <w:sz w:val="18"/>
+                <w:szCs w:val="18"/>
+                <w:lang w:val="en-US"/>
+              </w:rPr>
+              <w:t>0.0404</w:t>
+            </w:r>
+          </w:p>
+        </w:tc>
+        <w:tc>
+          <w:tcPr>
+            <w:tcW w:w="0" w:type="auto"/>
             <w:vMerge/>
             <w:vAlign w:val="center"/>
           </w:tcPr>
@@ -3047,8 +3462,8 @@
               <w:jc w:val="center"/>
               <w:rPr>
                 <w:rFonts w:ascii="Times New Roman" w:hAnsi="Times New Roman" w:cs="Times New Roman"/>
-                <w:sz w:val="22"/>
-                <w:szCs w:val="22"/>
+                <w:sz w:val="18"/>
+                <w:szCs w:val="18"/>
                 <w:lang w:val="en-US"/>
               </w:rPr>
             </w:pPr>
@@ -3056,9 +3471,12 @@
         </w:tc>
       </w:tr>
       <w:tr>
-        <w:tc>
-          <w:tcPr>
-            <w:tcW w:w="1591" w:type="pct"/>
+        <w:trPr>
+          <w:trHeight w:val="252"/>
+        </w:trPr>
+        <w:tc>
+          <w:tcPr>
+            <w:tcW w:w="0" w:type="auto"/>
             <w:vMerge w:val="restart"/>
             <w:vAlign w:val="center"/>
           </w:tcPr>
@@ -3070,34 +3488,25 @@
               <w:jc w:val="center"/>
               <w:rPr>
                 <w:rFonts w:ascii="Times New Roman" w:hAnsi="Times New Roman" w:cs="Times New Roman"/>
-                <w:sz w:val="22"/>
-                <w:szCs w:val="22"/>
-                <w:lang w:val="en-US"/>
-              </w:rPr>
-            </w:pPr>
-            <w:r>
-              <w:rPr>
-                <w:rFonts w:ascii="Times New Roman" w:hAnsi="Times New Roman" w:cs="Times New Roman"/>
-                <w:sz w:val="22"/>
-                <w:szCs w:val="22"/>
-                <w:lang w:val="en-US"/>
-              </w:rPr>
-              <w:t xml:space="preserve">Model </w:t>
-            </w:r>
-            <w:r>
-              <w:rPr>
-                <w:rFonts w:ascii="Times New Roman" w:hAnsi="Times New Roman" w:cs="Times New Roman"/>
-                <w:sz w:val="22"/>
-                <w:szCs w:val="22"/>
-                <w:lang w:val="en-US"/>
-              </w:rPr>
-              <w:t>7</w:t>
-            </w:r>
-          </w:p>
-        </w:tc>
-        <w:tc>
-          <w:tcPr>
-            <w:tcW w:w="1137" w:type="pct"/>
+                <w:sz w:val="18"/>
+                <w:szCs w:val="18"/>
+                <w:lang w:val="en-US"/>
+              </w:rPr>
+            </w:pPr>
+            <w:r>
+              <w:rPr>
+                <w:rFonts w:ascii="Times New Roman" w:hAnsi="Times New Roman" w:cs="Times New Roman"/>
+                <w:sz w:val="18"/>
+                <w:szCs w:val="18"/>
+                <w:lang w:val="en-US"/>
+              </w:rPr>
+              <w:t>Model 7</w:t>
+            </w:r>
+          </w:p>
+        </w:tc>
+        <w:tc>
+          <w:tcPr>
+            <w:tcW w:w="0" w:type="auto"/>
             <w:vAlign w:val="center"/>
           </w:tcPr>
           <w:p>
@@ -3108,8 +3517,8 @@
               <w:jc w:val="center"/>
               <w:rPr>
                 <w:rFonts w:ascii="Times New Roman" w:eastAsia="Yu Mincho" w:hAnsi="Times New Roman" w:cs="Times New Roman"/>
-                <w:sz w:val="22"/>
-                <w:szCs w:val="22"/>
+                <w:sz w:val="18"/>
+                <w:szCs w:val="18"/>
                 <w:lang w:val="en-US"/>
               </w:rPr>
             </w:pPr>
@@ -3124,8 +3533,8 @@
                       <w:rPr>
                         <w:rFonts w:ascii="Cambria Math" w:hAnsi="Cambria Math" w:cs="Times New Roman"/>
                         <w:i/>
-                        <w:sz w:val="22"/>
-                        <w:szCs w:val="22"/>
+                        <w:sz w:val="18"/>
+                        <w:szCs w:val="18"/>
                         <w:lang w:val="en-US"/>
                       </w:rPr>
                     </m:ctrlPr>
@@ -3134,8 +3543,8 @@
                     <m:r>
                       <w:rPr>
                         <w:rFonts w:ascii="Cambria Math" w:hAnsi="Cambria Math" w:cs="Times New Roman"/>
-                        <w:sz w:val="22"/>
-                        <w:szCs w:val="22"/>
+                        <w:sz w:val="18"/>
+                        <w:szCs w:val="18"/>
                         <w:lang w:val="en-US"/>
                       </w:rPr>
                       <m:t>α</m:t>
@@ -3145,8 +3554,8 @@
                     <m:r>
                       <w:rPr>
                         <w:rFonts w:ascii="Cambria Math" w:hAnsi="Cambria Math" w:cs="Times New Roman"/>
-                        <w:sz w:val="22"/>
-                        <w:szCs w:val="22"/>
+                        <w:sz w:val="18"/>
+                        <w:szCs w:val="18"/>
                         <w:lang w:val="en-US"/>
                       </w:rPr>
                       <m:t>Global</m:t>
@@ -3159,27 +3568,36 @@
         </w:tc>
         <w:tc>
           <w:tcPr>
-            <w:tcW w:w="1137" w:type="pct"/>
-            <w:vAlign w:val="center"/>
-          </w:tcPr>
-          <w:p>
-            <w:pPr>
-              <w:autoSpaceDE w:val="0"/>
-              <w:autoSpaceDN w:val="0"/>
-              <w:adjustRightInd w:val="0"/>
-              <w:jc w:val="center"/>
-              <w:rPr>
-                <w:rFonts w:ascii="Times New Roman" w:hAnsi="Times New Roman" w:cs="Times New Roman"/>
-                <w:sz w:val="22"/>
-                <w:szCs w:val="22"/>
-                <w:lang w:val="en-US"/>
-              </w:rPr>
-            </w:pPr>
-          </w:p>
-        </w:tc>
-        <w:tc>
-          <w:tcPr>
-            <w:tcW w:w="1135" w:type="pct"/>
+            <w:tcW w:w="0" w:type="auto"/>
+            <w:vAlign w:val="center"/>
+          </w:tcPr>
+          <w:p>
+            <w:pPr>
+              <w:autoSpaceDE w:val="0"/>
+              <w:autoSpaceDN w:val="0"/>
+              <w:adjustRightInd w:val="0"/>
+              <w:jc w:val="center"/>
+              <w:rPr>
+                <w:rFonts w:ascii="Times New Roman" w:hAnsi="Times New Roman" w:cs="Times New Roman"/>
+                <w:sz w:val="18"/>
+                <w:szCs w:val="18"/>
+                <w:lang w:val="en-US"/>
+              </w:rPr>
+            </w:pPr>
+            <w:r>
+              <w:rPr>
+                <w:rFonts w:ascii="Times New Roman" w:hAnsi="Times New Roman" w:cs="Times New Roman"/>
+                <w:sz w:val="18"/>
+                <w:szCs w:val="18"/>
+                <w:lang w:val="en-US"/>
+              </w:rPr>
+              <w:t>0.0317</w:t>
+            </w:r>
+          </w:p>
+        </w:tc>
+        <w:tc>
+          <w:tcPr>
+            <w:tcW w:w="0" w:type="auto"/>
             <w:vMerge w:val="restart"/>
             <w:vAlign w:val="center"/>
           </w:tcPr>
@@ -3191,18 +3609,30 @@
               <w:jc w:val="center"/>
               <w:rPr>
                 <w:rFonts w:ascii="Times New Roman" w:hAnsi="Times New Roman" w:cs="Times New Roman"/>
-                <w:sz w:val="22"/>
-                <w:szCs w:val="22"/>
-                <w:lang w:val="en-US"/>
-              </w:rPr>
-            </w:pPr>
+                <w:sz w:val="18"/>
+                <w:szCs w:val="18"/>
+                <w:lang w:val="en-US"/>
+              </w:rPr>
+            </w:pPr>
+            <w:r>
+              <w:rPr>
+                <w:rFonts w:ascii="Times New Roman" w:hAnsi="Times New Roman" w:cs="Times New Roman"/>
+                <w:sz w:val="18"/>
+                <w:szCs w:val="18"/>
+                <w:lang w:val="en-US"/>
+              </w:rPr>
+              <w:t>1091.38</w:t>
+            </w:r>
           </w:p>
         </w:tc>
       </w:tr>
       <w:tr>
-        <w:tc>
-          <w:tcPr>
-            <w:tcW w:w="1591" w:type="pct"/>
+        <w:trPr>
+          <w:trHeight w:val="261"/>
+        </w:trPr>
+        <w:tc>
+          <w:tcPr>
+            <w:tcW w:w="0" w:type="auto"/>
             <w:vMerge/>
             <w:vAlign w:val="center"/>
           </w:tcPr>
@@ -3214,16 +3644,16 @@
               <w:jc w:val="center"/>
               <w:rPr>
                 <w:rFonts w:ascii="Times New Roman" w:hAnsi="Times New Roman" w:cs="Times New Roman"/>
-                <w:sz w:val="22"/>
-                <w:szCs w:val="22"/>
-                <w:lang w:val="en-US"/>
-              </w:rPr>
-            </w:pPr>
-          </w:p>
-        </w:tc>
-        <w:tc>
-          <w:tcPr>
-            <w:tcW w:w="1137" w:type="pct"/>
+                <w:sz w:val="18"/>
+                <w:szCs w:val="18"/>
+                <w:lang w:val="en-US"/>
+              </w:rPr>
+            </w:pPr>
+          </w:p>
+        </w:tc>
+        <w:tc>
+          <w:tcPr>
+            <w:tcW w:w="0" w:type="auto"/>
             <w:vAlign w:val="center"/>
           </w:tcPr>
           <w:p>
@@ -3234,8 +3664,8 @@
               <w:jc w:val="center"/>
               <w:rPr>
                 <w:rFonts w:ascii="Times New Roman" w:eastAsia="Yu Mincho" w:hAnsi="Times New Roman" w:cs="Times New Roman"/>
-                <w:sz w:val="22"/>
-                <w:szCs w:val="22"/>
+                <w:sz w:val="18"/>
+                <w:szCs w:val="18"/>
                 <w:lang w:val="en-US"/>
               </w:rPr>
             </w:pPr>
@@ -3247,8 +3677,8 @@
                 <m:r>
                   <w:rPr>
                     <w:rFonts w:ascii="Cambria Math" w:hAnsi="Cambria Math" w:cs="Times New Roman"/>
-                    <w:sz w:val="22"/>
-                    <w:szCs w:val="22"/>
+                    <w:sz w:val="18"/>
+                    <w:szCs w:val="18"/>
                     <w:lang w:val="en-US"/>
                   </w:rPr>
                   <m:t>θ</m:t>
@@ -3259,27 +3689,36 @@
         </w:tc>
         <w:tc>
           <w:tcPr>
-            <w:tcW w:w="1137" w:type="pct"/>
-            <w:vAlign w:val="center"/>
-          </w:tcPr>
-          <w:p>
-            <w:pPr>
-              <w:autoSpaceDE w:val="0"/>
-              <w:autoSpaceDN w:val="0"/>
-              <w:adjustRightInd w:val="0"/>
-              <w:jc w:val="center"/>
-              <w:rPr>
-                <w:rFonts w:ascii="Times New Roman" w:hAnsi="Times New Roman" w:cs="Times New Roman"/>
-                <w:sz w:val="22"/>
-                <w:szCs w:val="22"/>
-                <w:lang w:val="en-US"/>
-              </w:rPr>
-            </w:pPr>
-          </w:p>
-        </w:tc>
-        <w:tc>
-          <w:tcPr>
-            <w:tcW w:w="1135" w:type="pct"/>
+            <w:tcW w:w="0" w:type="auto"/>
+            <w:vAlign w:val="center"/>
+          </w:tcPr>
+          <w:p>
+            <w:pPr>
+              <w:autoSpaceDE w:val="0"/>
+              <w:autoSpaceDN w:val="0"/>
+              <w:adjustRightInd w:val="0"/>
+              <w:jc w:val="center"/>
+              <w:rPr>
+                <w:rFonts w:ascii="Times New Roman" w:hAnsi="Times New Roman" w:cs="Times New Roman"/>
+                <w:sz w:val="18"/>
+                <w:szCs w:val="18"/>
+                <w:lang w:val="en-US"/>
+              </w:rPr>
+            </w:pPr>
+            <w:r>
+              <w:rPr>
+                <w:rFonts w:ascii="Times New Roman" w:hAnsi="Times New Roman" w:cs="Times New Roman"/>
+                <w:sz w:val="18"/>
+                <w:szCs w:val="18"/>
+                <w:lang w:val="en-US"/>
+              </w:rPr>
+              <w:t>2.01</w:t>
+            </w:r>
+          </w:p>
+        </w:tc>
+        <w:tc>
+          <w:tcPr>
+            <w:tcW w:w="0" w:type="auto"/>
             <w:vMerge/>
             <w:vAlign w:val="center"/>
           </w:tcPr>
@@ -3291,8 +3730,8 @@
               <w:jc w:val="center"/>
               <w:rPr>
                 <w:rFonts w:ascii="Times New Roman" w:hAnsi="Times New Roman" w:cs="Times New Roman"/>
-                <w:sz w:val="22"/>
-                <w:szCs w:val="22"/>
+                <w:sz w:val="18"/>
+                <w:szCs w:val="18"/>
                 <w:lang w:val="en-US"/>
               </w:rPr>
             </w:pPr>
@@ -3300,9 +3739,12 @@
         </w:tc>
       </w:tr>
       <w:tr>
-        <w:tc>
-          <w:tcPr>
-            <w:tcW w:w="1591" w:type="pct"/>
+        <w:trPr>
+          <w:trHeight w:val="279"/>
+        </w:trPr>
+        <w:tc>
+          <w:tcPr>
+            <w:tcW w:w="0" w:type="auto"/>
             <w:vMerge w:val="restart"/>
             <w:vAlign w:val="center"/>
           </w:tcPr>
@@ -3314,34 +3756,25 @@
               <w:jc w:val="center"/>
               <w:rPr>
                 <w:rFonts w:ascii="Times New Roman" w:hAnsi="Times New Roman" w:cs="Times New Roman"/>
-                <w:sz w:val="22"/>
-                <w:szCs w:val="22"/>
-                <w:lang w:val="en-US"/>
-              </w:rPr>
-            </w:pPr>
-            <w:r>
-              <w:rPr>
-                <w:rFonts w:ascii="Times New Roman" w:hAnsi="Times New Roman" w:cs="Times New Roman"/>
-                <w:sz w:val="22"/>
-                <w:szCs w:val="22"/>
-                <w:lang w:val="en-US"/>
-              </w:rPr>
-              <w:t xml:space="preserve">Model </w:t>
-            </w:r>
-            <w:r>
-              <w:rPr>
-                <w:rFonts w:ascii="Times New Roman" w:hAnsi="Times New Roman" w:cs="Times New Roman"/>
-                <w:sz w:val="22"/>
-                <w:szCs w:val="22"/>
-                <w:lang w:val="en-US"/>
-              </w:rPr>
-              <w:t>8</w:t>
-            </w:r>
-          </w:p>
-        </w:tc>
-        <w:tc>
-          <w:tcPr>
-            <w:tcW w:w="1137" w:type="pct"/>
+                <w:sz w:val="18"/>
+                <w:szCs w:val="18"/>
+                <w:lang w:val="en-US"/>
+              </w:rPr>
+            </w:pPr>
+            <w:r>
+              <w:rPr>
+                <w:rFonts w:ascii="Times New Roman" w:hAnsi="Times New Roman" w:cs="Times New Roman"/>
+                <w:sz w:val="18"/>
+                <w:szCs w:val="18"/>
+                <w:lang w:val="en-US"/>
+              </w:rPr>
+              <w:t>Model 8</w:t>
+            </w:r>
+          </w:p>
+        </w:tc>
+        <w:tc>
+          <w:tcPr>
+            <w:tcW w:w="0" w:type="auto"/>
             <w:vAlign w:val="center"/>
           </w:tcPr>
           <w:p>
@@ -3352,8 +3785,8 @@
               <w:jc w:val="center"/>
               <w:rPr>
                 <w:rFonts w:ascii="Times New Roman" w:eastAsia="Yu Mincho" w:hAnsi="Times New Roman" w:cs="Times New Roman"/>
-                <w:sz w:val="22"/>
-                <w:szCs w:val="22"/>
+                <w:sz w:val="18"/>
+                <w:szCs w:val="18"/>
                 <w:lang w:val="en-US"/>
               </w:rPr>
             </w:pPr>
@@ -3368,8 +3801,8 @@
                       <w:rPr>
                         <w:rFonts w:ascii="Cambria Math" w:hAnsi="Cambria Math" w:cs="Times New Roman"/>
                         <w:i/>
-                        <w:sz w:val="22"/>
-                        <w:szCs w:val="22"/>
+                        <w:sz w:val="18"/>
+                        <w:szCs w:val="18"/>
                         <w:lang w:val="en-US"/>
                       </w:rPr>
                     </m:ctrlPr>
@@ -3378,8 +3811,8 @@
                     <m:r>
                       <w:rPr>
                         <w:rFonts w:ascii="Cambria Math" w:hAnsi="Cambria Math" w:cs="Times New Roman"/>
-                        <w:sz w:val="22"/>
-                        <w:szCs w:val="22"/>
+                        <w:sz w:val="18"/>
+                        <w:szCs w:val="18"/>
                         <w:lang w:val="en-US"/>
                       </w:rPr>
                       <m:t>α</m:t>
@@ -3389,8 +3822,8 @@
                     <m:r>
                       <w:rPr>
                         <w:rFonts w:ascii="Cambria Math" w:hAnsi="Cambria Math" w:cs="Times New Roman"/>
-                        <w:sz w:val="22"/>
-                        <w:szCs w:val="22"/>
+                        <w:sz w:val="18"/>
+                        <w:szCs w:val="18"/>
                         <w:lang w:val="en-US"/>
                       </w:rPr>
                       <m:t>Europe</m:t>
@@ -3403,27 +3836,36 @@
         </w:tc>
         <w:tc>
           <w:tcPr>
-            <w:tcW w:w="1137" w:type="pct"/>
-            <w:vAlign w:val="center"/>
-          </w:tcPr>
-          <w:p>
-            <w:pPr>
-              <w:autoSpaceDE w:val="0"/>
-              <w:autoSpaceDN w:val="0"/>
-              <w:adjustRightInd w:val="0"/>
-              <w:jc w:val="center"/>
-              <w:rPr>
-                <w:rFonts w:ascii="Times New Roman" w:hAnsi="Times New Roman" w:cs="Times New Roman"/>
-                <w:sz w:val="22"/>
-                <w:szCs w:val="22"/>
-                <w:lang w:val="en-US"/>
-              </w:rPr>
-            </w:pPr>
-          </w:p>
-        </w:tc>
-        <w:tc>
-          <w:tcPr>
-            <w:tcW w:w="1135" w:type="pct"/>
+            <w:tcW w:w="0" w:type="auto"/>
+            <w:vAlign w:val="center"/>
+          </w:tcPr>
+          <w:p>
+            <w:pPr>
+              <w:autoSpaceDE w:val="0"/>
+              <w:autoSpaceDN w:val="0"/>
+              <w:adjustRightInd w:val="0"/>
+              <w:jc w:val="center"/>
+              <w:rPr>
+                <w:rFonts w:ascii="Times New Roman" w:hAnsi="Times New Roman" w:cs="Times New Roman"/>
+                <w:sz w:val="18"/>
+                <w:szCs w:val="18"/>
+                <w:lang w:val="en-US"/>
+              </w:rPr>
+            </w:pPr>
+            <w:r>
+              <w:rPr>
+                <w:rFonts w:ascii="Times New Roman" w:hAnsi="Times New Roman" w:cs="Times New Roman"/>
+                <w:sz w:val="18"/>
+                <w:szCs w:val="18"/>
+                <w:lang w:val="en-US"/>
+              </w:rPr>
+              <w:t>0.0630</w:t>
+            </w:r>
+          </w:p>
+        </w:tc>
+        <w:tc>
+          <w:tcPr>
+            <w:tcW w:w="0" w:type="auto"/>
             <w:vMerge w:val="restart"/>
             <w:vAlign w:val="center"/>
           </w:tcPr>
@@ -3435,18 +3877,30 @@
               <w:jc w:val="center"/>
               <w:rPr>
                 <w:rFonts w:ascii="Times New Roman" w:hAnsi="Times New Roman" w:cs="Times New Roman"/>
-                <w:sz w:val="22"/>
-                <w:szCs w:val="22"/>
-                <w:lang w:val="en-US"/>
-              </w:rPr>
-            </w:pPr>
+                <w:sz w:val="18"/>
+                <w:szCs w:val="18"/>
+                <w:lang w:val="en-US"/>
+              </w:rPr>
+            </w:pPr>
+            <w:r>
+              <w:rPr>
+                <w:rFonts w:ascii="Times New Roman" w:hAnsi="Times New Roman" w:cs="Times New Roman"/>
+                <w:sz w:val="18"/>
+                <w:szCs w:val="18"/>
+                <w:lang w:val="en-US"/>
+              </w:rPr>
+              <w:t>1086.04</w:t>
+            </w:r>
           </w:p>
         </w:tc>
       </w:tr>
       <w:tr>
-        <w:tc>
-          <w:tcPr>
-            <w:tcW w:w="1591" w:type="pct"/>
+        <w:trPr>
+          <w:trHeight w:val="279"/>
+        </w:trPr>
+        <w:tc>
+          <w:tcPr>
+            <w:tcW w:w="0" w:type="auto"/>
             <w:vMerge/>
             <w:vAlign w:val="center"/>
           </w:tcPr>
@@ -3458,16 +3912,16 @@
               <w:jc w:val="center"/>
               <w:rPr>
                 <w:rFonts w:ascii="Times New Roman" w:hAnsi="Times New Roman" w:cs="Times New Roman"/>
-                <w:sz w:val="22"/>
-                <w:szCs w:val="22"/>
-                <w:lang w:val="en-US"/>
-              </w:rPr>
-            </w:pPr>
-          </w:p>
-        </w:tc>
-        <w:tc>
-          <w:tcPr>
-            <w:tcW w:w="1137" w:type="pct"/>
+                <w:sz w:val="18"/>
+                <w:szCs w:val="18"/>
+                <w:lang w:val="en-US"/>
+              </w:rPr>
+            </w:pPr>
+          </w:p>
+        </w:tc>
+        <w:tc>
+          <w:tcPr>
+            <w:tcW w:w="0" w:type="auto"/>
             <w:vAlign w:val="center"/>
           </w:tcPr>
           <w:p>
@@ -3478,8 +3932,8 @@
               <w:jc w:val="center"/>
               <w:rPr>
                 <w:rFonts w:ascii="Times New Roman" w:eastAsia="Yu Mincho" w:hAnsi="Times New Roman" w:cs="Times New Roman"/>
-                <w:sz w:val="22"/>
-                <w:szCs w:val="22"/>
+                <w:sz w:val="18"/>
+                <w:szCs w:val="18"/>
                 <w:lang w:val="en-US"/>
               </w:rPr>
             </w:pPr>
@@ -3494,8 +3948,8 @@
                       <w:rPr>
                         <w:rFonts w:ascii="Cambria Math" w:hAnsi="Cambria Math" w:cs="Times New Roman"/>
                         <w:i/>
-                        <w:sz w:val="22"/>
-                        <w:szCs w:val="22"/>
+                        <w:sz w:val="18"/>
+                        <w:szCs w:val="18"/>
                         <w:lang w:val="en-US"/>
                       </w:rPr>
                     </m:ctrlPr>
@@ -3504,8 +3958,8 @@
                     <m:r>
                       <w:rPr>
                         <w:rFonts w:ascii="Cambria Math" w:hAnsi="Cambria Math" w:cs="Times New Roman"/>
-                        <w:sz w:val="22"/>
-                        <w:szCs w:val="22"/>
+                        <w:sz w:val="18"/>
+                        <w:szCs w:val="18"/>
                         <w:lang w:val="en-US"/>
                       </w:rPr>
                       <m:t>α</m:t>
@@ -3515,8 +3969,8 @@
                     <m:r>
                       <w:rPr>
                         <w:rFonts w:ascii="Cambria Math" w:hAnsi="Cambria Math" w:cs="Times New Roman"/>
-                        <w:sz w:val="22"/>
-                        <w:szCs w:val="22"/>
+                        <w:sz w:val="18"/>
+                        <w:szCs w:val="18"/>
                         <w:lang w:val="en-US"/>
                       </w:rPr>
                       <m:t>Africa</m:t>
@@ -3529,27 +3983,36 @@
         </w:tc>
         <w:tc>
           <w:tcPr>
-            <w:tcW w:w="1137" w:type="pct"/>
-            <w:vAlign w:val="center"/>
-          </w:tcPr>
-          <w:p>
-            <w:pPr>
-              <w:autoSpaceDE w:val="0"/>
-              <w:autoSpaceDN w:val="0"/>
-              <w:adjustRightInd w:val="0"/>
-              <w:jc w:val="center"/>
-              <w:rPr>
-                <w:rFonts w:ascii="Times New Roman" w:hAnsi="Times New Roman" w:cs="Times New Roman"/>
-                <w:sz w:val="22"/>
-                <w:szCs w:val="22"/>
-                <w:lang w:val="en-US"/>
-              </w:rPr>
-            </w:pPr>
-          </w:p>
-        </w:tc>
-        <w:tc>
-          <w:tcPr>
-            <w:tcW w:w="1135" w:type="pct"/>
+            <w:tcW w:w="0" w:type="auto"/>
+            <w:vAlign w:val="center"/>
+          </w:tcPr>
+          <w:p>
+            <w:pPr>
+              <w:autoSpaceDE w:val="0"/>
+              <w:autoSpaceDN w:val="0"/>
+              <w:adjustRightInd w:val="0"/>
+              <w:jc w:val="center"/>
+              <w:rPr>
+                <w:rFonts w:ascii="Times New Roman" w:hAnsi="Times New Roman" w:cs="Times New Roman"/>
+                <w:sz w:val="18"/>
+                <w:szCs w:val="18"/>
+                <w:lang w:val="en-US"/>
+              </w:rPr>
+            </w:pPr>
+            <w:r>
+              <w:rPr>
+                <w:rFonts w:ascii="Times New Roman" w:hAnsi="Times New Roman" w:cs="Times New Roman"/>
+                <w:sz w:val="18"/>
+                <w:szCs w:val="18"/>
+                <w:lang w:val="en-US"/>
+              </w:rPr>
+              <w:t>0.0020</w:t>
+            </w:r>
+          </w:p>
+        </w:tc>
+        <w:tc>
+          <w:tcPr>
+            <w:tcW w:w="0" w:type="auto"/>
             <w:vMerge/>
             <w:vAlign w:val="center"/>
           </w:tcPr>
@@ -3561,8 +4024,8 @@
               <w:jc w:val="center"/>
               <w:rPr>
                 <w:rFonts w:ascii="Times New Roman" w:hAnsi="Times New Roman" w:cs="Times New Roman"/>
-                <w:sz w:val="22"/>
-                <w:szCs w:val="22"/>
+                <w:sz w:val="18"/>
+                <w:szCs w:val="18"/>
                 <w:lang w:val="en-US"/>
               </w:rPr>
             </w:pPr>
@@ -3570,9 +4033,12 @@
         </w:tc>
       </w:tr>
       <w:tr>
-        <w:tc>
-          <w:tcPr>
-            <w:tcW w:w="1591" w:type="pct"/>
+        <w:trPr>
+          <w:trHeight w:val="261"/>
+        </w:trPr>
+        <w:tc>
+          <w:tcPr>
+            <w:tcW w:w="0" w:type="auto"/>
             <w:vMerge/>
             <w:vAlign w:val="center"/>
           </w:tcPr>
@@ -3584,16 +4050,16 @@
               <w:jc w:val="center"/>
               <w:rPr>
                 <w:rFonts w:ascii="Times New Roman" w:hAnsi="Times New Roman" w:cs="Times New Roman"/>
-                <w:sz w:val="22"/>
-                <w:szCs w:val="22"/>
-                <w:lang w:val="en-US"/>
-              </w:rPr>
-            </w:pPr>
-          </w:p>
-        </w:tc>
-        <w:tc>
-          <w:tcPr>
-            <w:tcW w:w="1137" w:type="pct"/>
+                <w:sz w:val="18"/>
+                <w:szCs w:val="18"/>
+                <w:lang w:val="en-US"/>
+              </w:rPr>
+            </w:pPr>
+          </w:p>
+        </w:tc>
+        <w:tc>
+          <w:tcPr>
+            <w:tcW w:w="0" w:type="auto"/>
             <w:vAlign w:val="center"/>
           </w:tcPr>
           <w:p>
@@ -3604,8 +4070,8 @@
               <w:jc w:val="center"/>
               <w:rPr>
                 <w:rFonts w:ascii="Times New Roman" w:eastAsia="Yu Mincho" w:hAnsi="Times New Roman" w:cs="Times New Roman"/>
-                <w:sz w:val="22"/>
-                <w:szCs w:val="22"/>
+                <w:sz w:val="18"/>
+                <w:szCs w:val="18"/>
                 <w:lang w:val="en-US"/>
               </w:rPr>
             </w:pPr>
@@ -3620,8 +4086,8 @@
                       <w:rPr>
                         <w:rFonts w:ascii="Cambria Math" w:hAnsi="Cambria Math" w:cs="Times New Roman"/>
                         <w:i/>
-                        <w:sz w:val="22"/>
-                        <w:szCs w:val="22"/>
+                        <w:sz w:val="18"/>
+                        <w:szCs w:val="18"/>
                         <w:lang w:val="en-US"/>
                       </w:rPr>
                     </m:ctrlPr>
@@ -3630,8 +4096,8 @@
                     <m:r>
                       <w:rPr>
                         <w:rFonts w:ascii="Cambria Math" w:hAnsi="Cambria Math" w:cs="Times New Roman"/>
-                        <w:sz w:val="22"/>
-                        <w:szCs w:val="22"/>
+                        <w:sz w:val="18"/>
+                        <w:szCs w:val="18"/>
                         <w:lang w:val="en-US"/>
                       </w:rPr>
                       <m:t>α</m:t>
@@ -3641,8 +4107,8 @@
                     <m:r>
                       <w:rPr>
                         <w:rFonts w:ascii="Cambria Math" w:hAnsi="Cambria Math" w:cs="Times New Roman"/>
-                        <w:sz w:val="22"/>
-                        <w:szCs w:val="22"/>
+                        <w:sz w:val="18"/>
+                        <w:szCs w:val="18"/>
                         <w:lang w:val="en-US"/>
                       </w:rPr>
                       <m:t>America</m:t>
@@ -3655,27 +4121,36 @@
         </w:tc>
         <w:tc>
           <w:tcPr>
-            <w:tcW w:w="1137" w:type="pct"/>
-            <w:vAlign w:val="center"/>
-          </w:tcPr>
-          <w:p>
-            <w:pPr>
-              <w:autoSpaceDE w:val="0"/>
-              <w:autoSpaceDN w:val="0"/>
-              <w:adjustRightInd w:val="0"/>
-              <w:jc w:val="center"/>
-              <w:rPr>
-                <w:rFonts w:ascii="Times New Roman" w:hAnsi="Times New Roman" w:cs="Times New Roman"/>
-                <w:sz w:val="22"/>
-                <w:szCs w:val="22"/>
-                <w:lang w:val="en-US"/>
-              </w:rPr>
-            </w:pPr>
-          </w:p>
-        </w:tc>
-        <w:tc>
-          <w:tcPr>
-            <w:tcW w:w="1135" w:type="pct"/>
+            <w:tcW w:w="0" w:type="auto"/>
+            <w:vAlign w:val="center"/>
+          </w:tcPr>
+          <w:p>
+            <w:pPr>
+              <w:autoSpaceDE w:val="0"/>
+              <w:autoSpaceDN w:val="0"/>
+              <w:adjustRightInd w:val="0"/>
+              <w:jc w:val="center"/>
+              <w:rPr>
+                <w:rFonts w:ascii="Times New Roman" w:hAnsi="Times New Roman" w:cs="Times New Roman"/>
+                <w:sz w:val="18"/>
+                <w:szCs w:val="18"/>
+                <w:lang w:val="en-US"/>
+              </w:rPr>
+            </w:pPr>
+            <w:r>
+              <w:rPr>
+                <w:rFonts w:ascii="Times New Roman" w:hAnsi="Times New Roman" w:cs="Times New Roman"/>
+                <w:sz w:val="18"/>
+                <w:szCs w:val="18"/>
+                <w:lang w:val="en-US"/>
+              </w:rPr>
+              <w:t>0.0443</w:t>
+            </w:r>
+          </w:p>
+        </w:tc>
+        <w:tc>
+          <w:tcPr>
+            <w:tcW w:w="0" w:type="auto"/>
             <w:vMerge/>
             <w:vAlign w:val="center"/>
           </w:tcPr>
@@ -3687,8 +4162,8 @@
               <w:jc w:val="center"/>
               <w:rPr>
                 <w:rFonts w:ascii="Times New Roman" w:hAnsi="Times New Roman" w:cs="Times New Roman"/>
-                <w:sz w:val="22"/>
-                <w:szCs w:val="22"/>
+                <w:sz w:val="18"/>
+                <w:szCs w:val="18"/>
                 <w:lang w:val="en-US"/>
               </w:rPr>
             </w:pPr>
@@ -3696,9 +4171,12 @@
         </w:tc>
       </w:tr>
       <w:tr>
-        <w:tc>
-          <w:tcPr>
-            <w:tcW w:w="1591" w:type="pct"/>
+        <w:trPr>
+          <w:trHeight w:val="261"/>
+        </w:trPr>
+        <w:tc>
+          <w:tcPr>
+            <w:tcW w:w="0" w:type="auto"/>
             <w:vMerge/>
             <w:vAlign w:val="center"/>
           </w:tcPr>
@@ -3710,16 +4188,16 @@
               <w:jc w:val="center"/>
               <w:rPr>
                 <w:rFonts w:ascii="Times New Roman" w:hAnsi="Times New Roman" w:cs="Times New Roman"/>
-                <w:sz w:val="22"/>
-                <w:szCs w:val="22"/>
-                <w:lang w:val="en-US"/>
-              </w:rPr>
-            </w:pPr>
-          </w:p>
-        </w:tc>
-        <w:tc>
-          <w:tcPr>
-            <w:tcW w:w="1137" w:type="pct"/>
+                <w:sz w:val="18"/>
+                <w:szCs w:val="18"/>
+                <w:lang w:val="en-US"/>
+              </w:rPr>
+            </w:pPr>
+          </w:p>
+        </w:tc>
+        <w:tc>
+          <w:tcPr>
+            <w:tcW w:w="0" w:type="auto"/>
             <w:vAlign w:val="center"/>
           </w:tcPr>
           <w:p>
@@ -3730,8 +4208,8 @@
               <w:jc w:val="center"/>
               <w:rPr>
                 <w:rFonts w:ascii="Times New Roman" w:eastAsia="Yu Mincho" w:hAnsi="Times New Roman" w:cs="Times New Roman"/>
-                <w:sz w:val="22"/>
-                <w:szCs w:val="22"/>
+                <w:sz w:val="18"/>
+                <w:szCs w:val="18"/>
                 <w:lang w:val="en-US"/>
               </w:rPr>
             </w:pPr>
@@ -3746,8 +4224,8 @@
                       <w:rPr>
                         <w:rFonts w:ascii="Cambria Math" w:hAnsi="Cambria Math" w:cs="Times New Roman"/>
                         <w:i/>
-                        <w:sz w:val="22"/>
-                        <w:szCs w:val="22"/>
+                        <w:sz w:val="18"/>
+                        <w:szCs w:val="18"/>
                         <w:lang w:val="en-US"/>
                       </w:rPr>
                     </m:ctrlPr>
@@ -3756,8 +4234,8 @@
                     <m:r>
                       <w:rPr>
                         <w:rFonts w:ascii="Cambria Math" w:hAnsi="Cambria Math" w:cs="Times New Roman"/>
-                        <w:sz w:val="22"/>
-                        <w:szCs w:val="22"/>
+                        <w:sz w:val="18"/>
+                        <w:szCs w:val="18"/>
                         <w:lang w:val="en-US"/>
                       </w:rPr>
                       <m:t>α</m:t>
@@ -3767,8 +4245,8 @@
                     <m:r>
                       <w:rPr>
                         <w:rFonts w:ascii="Cambria Math" w:hAnsi="Cambria Math" w:cs="Times New Roman"/>
-                        <w:sz w:val="22"/>
-                        <w:szCs w:val="22"/>
+                        <w:sz w:val="18"/>
+                        <w:szCs w:val="18"/>
                         <w:lang w:val="en-US"/>
                       </w:rPr>
                       <m:t>Asia</m:t>
@@ -3781,27 +4259,36 @@
         </w:tc>
         <w:tc>
           <w:tcPr>
-            <w:tcW w:w="1137" w:type="pct"/>
-            <w:vAlign w:val="center"/>
-          </w:tcPr>
-          <w:p>
-            <w:pPr>
-              <w:autoSpaceDE w:val="0"/>
-              <w:autoSpaceDN w:val="0"/>
-              <w:adjustRightInd w:val="0"/>
-              <w:jc w:val="center"/>
-              <w:rPr>
-                <w:rFonts w:ascii="Times New Roman" w:hAnsi="Times New Roman" w:cs="Times New Roman"/>
-                <w:sz w:val="22"/>
-                <w:szCs w:val="22"/>
-                <w:lang w:val="en-US"/>
-              </w:rPr>
-            </w:pPr>
-          </w:p>
-        </w:tc>
-        <w:tc>
-          <w:tcPr>
-            <w:tcW w:w="1135" w:type="pct"/>
+            <w:tcW w:w="0" w:type="auto"/>
+            <w:vAlign w:val="center"/>
+          </w:tcPr>
+          <w:p>
+            <w:pPr>
+              <w:autoSpaceDE w:val="0"/>
+              <w:autoSpaceDN w:val="0"/>
+              <w:adjustRightInd w:val="0"/>
+              <w:jc w:val="center"/>
+              <w:rPr>
+                <w:rFonts w:ascii="Times New Roman" w:hAnsi="Times New Roman" w:cs="Times New Roman"/>
+                <w:sz w:val="18"/>
+                <w:szCs w:val="18"/>
+                <w:lang w:val="en-US"/>
+              </w:rPr>
+            </w:pPr>
+            <w:r>
+              <w:rPr>
+                <w:rFonts w:ascii="Times New Roman" w:hAnsi="Times New Roman" w:cs="Times New Roman"/>
+                <w:sz w:val="18"/>
+                <w:szCs w:val="18"/>
+                <w:lang w:val="en-US"/>
+              </w:rPr>
+              <w:t>0.0035</w:t>
+            </w:r>
+          </w:p>
+        </w:tc>
+        <w:tc>
+          <w:tcPr>
+            <w:tcW w:w="0" w:type="auto"/>
             <w:vMerge/>
             <w:vAlign w:val="center"/>
           </w:tcPr>
@@ -3813,8 +4300,8 @@
               <w:jc w:val="center"/>
               <w:rPr>
                 <w:rFonts w:ascii="Times New Roman" w:hAnsi="Times New Roman" w:cs="Times New Roman"/>
-                <w:sz w:val="22"/>
-                <w:szCs w:val="22"/>
+                <w:sz w:val="18"/>
+                <w:szCs w:val="18"/>
                 <w:lang w:val="en-US"/>
               </w:rPr>
             </w:pPr>
@@ -3822,9 +4309,12 @@
         </w:tc>
       </w:tr>
       <w:tr>
-        <w:tc>
-          <w:tcPr>
-            <w:tcW w:w="1591" w:type="pct"/>
+        <w:trPr>
+          <w:trHeight w:val="261"/>
+        </w:trPr>
+        <w:tc>
+          <w:tcPr>
+            <w:tcW w:w="0" w:type="auto"/>
             <w:vMerge/>
             <w:vAlign w:val="center"/>
           </w:tcPr>
@@ -3836,16 +4326,16 @@
               <w:jc w:val="center"/>
               <w:rPr>
                 <w:rFonts w:ascii="Times New Roman" w:hAnsi="Times New Roman" w:cs="Times New Roman"/>
-                <w:sz w:val="22"/>
-                <w:szCs w:val="22"/>
-                <w:lang w:val="en-US"/>
-              </w:rPr>
-            </w:pPr>
-          </w:p>
-        </w:tc>
-        <w:tc>
-          <w:tcPr>
-            <w:tcW w:w="1137" w:type="pct"/>
+                <w:sz w:val="18"/>
+                <w:szCs w:val="18"/>
+                <w:lang w:val="en-US"/>
+              </w:rPr>
+            </w:pPr>
+          </w:p>
+        </w:tc>
+        <w:tc>
+          <w:tcPr>
+            <w:tcW w:w="0" w:type="auto"/>
             <w:vAlign w:val="center"/>
           </w:tcPr>
           <w:p>
@@ -3856,8 +4346,8 @@
               <w:jc w:val="center"/>
               <w:rPr>
                 <w:rFonts w:ascii="Times New Roman" w:eastAsia="Yu Mincho" w:hAnsi="Times New Roman" w:cs="Times New Roman"/>
-                <w:sz w:val="22"/>
-                <w:szCs w:val="22"/>
+                <w:sz w:val="18"/>
+                <w:szCs w:val="18"/>
                 <w:lang w:val="en-US"/>
               </w:rPr>
             </w:pPr>
@@ -3872,8 +4362,8 @@
                       <w:rPr>
                         <w:rFonts w:ascii="Cambria Math" w:hAnsi="Cambria Math" w:cs="Times New Roman"/>
                         <w:i/>
-                        <w:sz w:val="22"/>
-                        <w:szCs w:val="22"/>
+                        <w:sz w:val="18"/>
+                        <w:szCs w:val="18"/>
                         <w:lang w:val="en-US"/>
                       </w:rPr>
                     </m:ctrlPr>
@@ -3882,8 +4372,8 @@
                     <m:r>
                       <w:rPr>
                         <w:rFonts w:ascii="Cambria Math" w:hAnsi="Cambria Math" w:cs="Times New Roman"/>
-                        <w:sz w:val="22"/>
-                        <w:szCs w:val="22"/>
+                        <w:sz w:val="18"/>
+                        <w:szCs w:val="18"/>
                         <w:lang w:val="en-US"/>
                       </w:rPr>
                       <m:t>α</m:t>
@@ -3893,8 +4383,8 @@
                     <m:r>
                       <w:rPr>
                         <w:rFonts w:ascii="Cambria Math" w:hAnsi="Cambria Math" w:cs="Times New Roman"/>
-                        <w:sz w:val="22"/>
-                        <w:szCs w:val="22"/>
+                        <w:sz w:val="18"/>
+                        <w:szCs w:val="18"/>
                         <w:lang w:val="en-US"/>
                       </w:rPr>
                       <m:t>Middle East</m:t>
@@ -3907,27 +4397,36 @@
         </w:tc>
         <w:tc>
           <w:tcPr>
-            <w:tcW w:w="1137" w:type="pct"/>
-            <w:vAlign w:val="center"/>
-          </w:tcPr>
-          <w:p>
-            <w:pPr>
-              <w:autoSpaceDE w:val="0"/>
-              <w:autoSpaceDN w:val="0"/>
-              <w:adjustRightInd w:val="0"/>
-              <w:jc w:val="center"/>
-              <w:rPr>
-                <w:rFonts w:ascii="Times New Roman" w:hAnsi="Times New Roman" w:cs="Times New Roman"/>
-                <w:sz w:val="22"/>
-                <w:szCs w:val="22"/>
-                <w:lang w:val="en-US"/>
-              </w:rPr>
-            </w:pPr>
-          </w:p>
-        </w:tc>
-        <w:tc>
-          <w:tcPr>
-            <w:tcW w:w="1135" w:type="pct"/>
+            <w:tcW w:w="0" w:type="auto"/>
+            <w:vAlign w:val="center"/>
+          </w:tcPr>
+          <w:p>
+            <w:pPr>
+              <w:autoSpaceDE w:val="0"/>
+              <w:autoSpaceDN w:val="0"/>
+              <w:adjustRightInd w:val="0"/>
+              <w:jc w:val="center"/>
+              <w:rPr>
+                <w:rFonts w:ascii="Times New Roman" w:hAnsi="Times New Roman" w:cs="Times New Roman"/>
+                <w:sz w:val="18"/>
+                <w:szCs w:val="18"/>
+                <w:lang w:val="en-US"/>
+              </w:rPr>
+            </w:pPr>
+            <w:r>
+              <w:rPr>
+                <w:rFonts w:ascii="Times New Roman" w:hAnsi="Times New Roman" w:cs="Times New Roman"/>
+                <w:sz w:val="18"/>
+                <w:szCs w:val="18"/>
+                <w:lang w:val="en-US"/>
+              </w:rPr>
+              <w:t>0.0139</w:t>
+            </w:r>
+          </w:p>
+        </w:tc>
+        <w:tc>
+          <w:tcPr>
+            <w:tcW w:w="0" w:type="auto"/>
             <w:vMerge/>
             <w:vAlign w:val="center"/>
           </w:tcPr>
@@ -3939,8 +4438,8 @@
               <w:jc w:val="center"/>
               <w:rPr>
                 <w:rFonts w:ascii="Times New Roman" w:hAnsi="Times New Roman" w:cs="Times New Roman"/>
-                <w:sz w:val="22"/>
-                <w:szCs w:val="22"/>
+                <w:sz w:val="18"/>
+                <w:szCs w:val="18"/>
                 <w:lang w:val="en-US"/>
               </w:rPr>
             </w:pPr>
@@ -3948,9 +4447,12 @@
         </w:tc>
       </w:tr>
       <w:tr>
-        <w:tc>
-          <w:tcPr>
-            <w:tcW w:w="1591" w:type="pct"/>
+        <w:trPr>
+          <w:trHeight w:val="261"/>
+        </w:trPr>
+        <w:tc>
+          <w:tcPr>
+            <w:tcW w:w="0" w:type="auto"/>
             <w:vMerge/>
             <w:vAlign w:val="center"/>
           </w:tcPr>
@@ -3962,16 +4464,16 @@
               <w:jc w:val="center"/>
               <w:rPr>
                 <w:rFonts w:ascii="Times New Roman" w:hAnsi="Times New Roman" w:cs="Times New Roman"/>
-                <w:sz w:val="22"/>
-                <w:szCs w:val="22"/>
-                <w:lang w:val="en-US"/>
-              </w:rPr>
-            </w:pPr>
-          </w:p>
-        </w:tc>
-        <w:tc>
-          <w:tcPr>
-            <w:tcW w:w="1137" w:type="pct"/>
+                <w:sz w:val="18"/>
+                <w:szCs w:val="18"/>
+                <w:lang w:val="en-US"/>
+              </w:rPr>
+            </w:pPr>
+          </w:p>
+        </w:tc>
+        <w:tc>
+          <w:tcPr>
+            <w:tcW w:w="0" w:type="auto"/>
             <w:vAlign w:val="center"/>
           </w:tcPr>
           <w:p>
@@ -3982,8 +4484,8 @@
               <w:jc w:val="center"/>
               <w:rPr>
                 <w:rFonts w:ascii="Times New Roman" w:eastAsia="Yu Mincho" w:hAnsi="Times New Roman" w:cs="Times New Roman"/>
-                <w:sz w:val="22"/>
-                <w:szCs w:val="22"/>
+                <w:sz w:val="18"/>
+                <w:szCs w:val="18"/>
                 <w:lang w:val="en-US"/>
               </w:rPr>
             </w:pPr>
@@ -3998,8 +4500,8 @@
                       <w:rPr>
                         <w:rFonts w:ascii="Cambria Math" w:hAnsi="Cambria Math" w:cs="Times New Roman"/>
                         <w:i/>
-                        <w:sz w:val="22"/>
-                        <w:szCs w:val="22"/>
+                        <w:sz w:val="18"/>
+                        <w:szCs w:val="18"/>
                         <w:lang w:val="en-US"/>
                       </w:rPr>
                     </m:ctrlPr>
@@ -4008,8 +4510,8 @@
                     <m:r>
                       <w:rPr>
                         <w:rFonts w:ascii="Cambria Math" w:hAnsi="Cambria Math" w:cs="Times New Roman"/>
-                        <w:sz w:val="22"/>
-                        <w:szCs w:val="22"/>
+                        <w:sz w:val="18"/>
+                        <w:szCs w:val="18"/>
                         <w:lang w:val="en-US"/>
                       </w:rPr>
                       <m:t>α</m:t>
@@ -4019,8 +4521,8 @@
                     <m:r>
                       <w:rPr>
                         <w:rFonts w:ascii="Cambria Math" w:hAnsi="Cambria Math" w:cs="Times New Roman"/>
-                        <w:sz w:val="22"/>
-                        <w:szCs w:val="22"/>
+                        <w:sz w:val="18"/>
+                        <w:szCs w:val="18"/>
                         <w:lang w:val="en-US"/>
                       </w:rPr>
                       <m:t>Oceania</m:t>
@@ -4033,27 +4535,36 @@
         </w:tc>
         <w:tc>
           <w:tcPr>
-            <w:tcW w:w="1137" w:type="pct"/>
-            <w:vAlign w:val="center"/>
-          </w:tcPr>
-          <w:p>
-            <w:pPr>
-              <w:autoSpaceDE w:val="0"/>
-              <w:autoSpaceDN w:val="0"/>
-              <w:adjustRightInd w:val="0"/>
-              <w:jc w:val="center"/>
-              <w:rPr>
-                <w:rFonts w:ascii="Times New Roman" w:hAnsi="Times New Roman" w:cs="Times New Roman"/>
-                <w:sz w:val="22"/>
-                <w:szCs w:val="22"/>
-                <w:lang w:val="en-US"/>
-              </w:rPr>
-            </w:pPr>
-          </w:p>
-        </w:tc>
-        <w:tc>
-          <w:tcPr>
-            <w:tcW w:w="1135" w:type="pct"/>
+            <w:tcW w:w="0" w:type="auto"/>
+            <w:vAlign w:val="center"/>
+          </w:tcPr>
+          <w:p>
+            <w:pPr>
+              <w:autoSpaceDE w:val="0"/>
+              <w:autoSpaceDN w:val="0"/>
+              <w:adjustRightInd w:val="0"/>
+              <w:jc w:val="center"/>
+              <w:rPr>
+                <w:rFonts w:ascii="Times New Roman" w:hAnsi="Times New Roman" w:cs="Times New Roman"/>
+                <w:sz w:val="18"/>
+                <w:szCs w:val="18"/>
+                <w:lang w:val="en-US"/>
+              </w:rPr>
+            </w:pPr>
+            <w:r>
+              <w:rPr>
+                <w:rFonts w:ascii="Times New Roman" w:hAnsi="Times New Roman" w:cs="Times New Roman"/>
+                <w:sz w:val="18"/>
+                <w:szCs w:val="18"/>
+                <w:lang w:val="en-US"/>
+              </w:rPr>
+              <w:t>0.0808</w:t>
+            </w:r>
+          </w:p>
+        </w:tc>
+        <w:tc>
+          <w:tcPr>
+            <w:tcW w:w="0" w:type="auto"/>
             <w:vMerge/>
             <w:vAlign w:val="center"/>
           </w:tcPr>
@@ -4065,8 +4576,8 @@
               <w:jc w:val="center"/>
               <w:rPr>
                 <w:rFonts w:ascii="Times New Roman" w:hAnsi="Times New Roman" w:cs="Times New Roman"/>
-                <w:sz w:val="22"/>
-                <w:szCs w:val="22"/>
+                <w:sz w:val="18"/>
+                <w:szCs w:val="18"/>
                 <w:lang w:val="en-US"/>
               </w:rPr>
             </w:pPr>
@@ -4074,9 +4585,12 @@
         </w:tc>
       </w:tr>
       <w:tr>
-        <w:tc>
-          <w:tcPr>
-            <w:tcW w:w="1591" w:type="pct"/>
+        <w:trPr>
+          <w:trHeight w:val="261"/>
+        </w:trPr>
+        <w:tc>
+          <w:tcPr>
+            <w:tcW w:w="0" w:type="auto"/>
             <w:vMerge/>
             <w:vAlign w:val="center"/>
           </w:tcPr>
@@ -4088,16 +4602,16 @@
               <w:jc w:val="center"/>
               <w:rPr>
                 <w:rFonts w:ascii="Times New Roman" w:hAnsi="Times New Roman" w:cs="Times New Roman"/>
-                <w:sz w:val="22"/>
-                <w:szCs w:val="22"/>
-                <w:lang w:val="en-US"/>
-              </w:rPr>
-            </w:pPr>
-          </w:p>
-        </w:tc>
-        <w:tc>
-          <w:tcPr>
-            <w:tcW w:w="1137" w:type="pct"/>
+                <w:sz w:val="18"/>
+                <w:szCs w:val="18"/>
+                <w:lang w:val="en-US"/>
+              </w:rPr>
+            </w:pPr>
+          </w:p>
+        </w:tc>
+        <w:tc>
+          <w:tcPr>
+            <w:tcW w:w="0" w:type="auto"/>
             <w:vAlign w:val="center"/>
           </w:tcPr>
           <w:p>
@@ -4108,8 +4622,8 @@
               <w:jc w:val="center"/>
               <w:rPr>
                 <w:rFonts w:ascii="Times New Roman" w:eastAsia="Yu Mincho" w:hAnsi="Times New Roman" w:cs="Times New Roman"/>
-                <w:sz w:val="22"/>
-                <w:szCs w:val="22"/>
+                <w:sz w:val="18"/>
+                <w:szCs w:val="18"/>
                 <w:lang w:val="en-US"/>
               </w:rPr>
             </w:pPr>
@@ -4121,8 +4635,8 @@
                 <m:r>
                   <w:rPr>
                     <w:rFonts w:ascii="Cambria Math" w:hAnsi="Cambria Math" w:cs="Times New Roman"/>
-                    <w:sz w:val="22"/>
-                    <w:szCs w:val="22"/>
+                    <w:sz w:val="18"/>
+                    <w:szCs w:val="18"/>
                     <w:lang w:val="en-US"/>
                   </w:rPr>
                   <m:t>θ</m:t>
@@ -4133,27 +4647,36 @@
         </w:tc>
         <w:tc>
           <w:tcPr>
-            <w:tcW w:w="1137" w:type="pct"/>
-            <w:vAlign w:val="center"/>
-          </w:tcPr>
-          <w:p>
-            <w:pPr>
-              <w:autoSpaceDE w:val="0"/>
-              <w:autoSpaceDN w:val="0"/>
-              <w:adjustRightInd w:val="0"/>
-              <w:jc w:val="center"/>
-              <w:rPr>
-                <w:rFonts w:ascii="Times New Roman" w:hAnsi="Times New Roman" w:cs="Times New Roman"/>
-                <w:sz w:val="22"/>
-                <w:szCs w:val="22"/>
-                <w:lang w:val="en-US"/>
-              </w:rPr>
-            </w:pPr>
-          </w:p>
-        </w:tc>
-        <w:tc>
-          <w:tcPr>
-            <w:tcW w:w="1135" w:type="pct"/>
+            <w:tcW w:w="0" w:type="auto"/>
+            <w:vAlign w:val="center"/>
+          </w:tcPr>
+          <w:p>
+            <w:pPr>
+              <w:autoSpaceDE w:val="0"/>
+              <w:autoSpaceDN w:val="0"/>
+              <w:adjustRightInd w:val="0"/>
+              <w:jc w:val="center"/>
+              <w:rPr>
+                <w:rFonts w:ascii="Times New Roman" w:hAnsi="Times New Roman" w:cs="Times New Roman"/>
+                <w:sz w:val="18"/>
+                <w:szCs w:val="18"/>
+                <w:lang w:val="en-US"/>
+              </w:rPr>
+            </w:pPr>
+            <w:r>
+              <w:rPr>
+                <w:rFonts w:ascii="Times New Roman" w:hAnsi="Times New Roman" w:cs="Times New Roman"/>
+                <w:sz w:val="18"/>
+                <w:szCs w:val="18"/>
+                <w:lang w:val="en-US"/>
+              </w:rPr>
+              <w:t>1.07</w:t>
+            </w:r>
+          </w:p>
+        </w:tc>
+        <w:tc>
+          <w:tcPr>
+            <w:tcW w:w="0" w:type="auto"/>
             <w:vMerge/>
             <w:vAlign w:val="center"/>
           </w:tcPr>
@@ -4165,8 +4688,8 @@
               <w:jc w:val="center"/>
               <w:rPr>
                 <w:rFonts w:ascii="Times New Roman" w:hAnsi="Times New Roman" w:cs="Times New Roman"/>
-                <w:sz w:val="22"/>
-                <w:szCs w:val="22"/>
+                <w:sz w:val="18"/>
+                <w:szCs w:val="18"/>
                 <w:lang w:val="en-US"/>
               </w:rPr>
             </w:pPr>
@@ -4181,8 +4704,8 @@
         <w:adjustRightInd w:val="0"/>
         <w:rPr>
           <w:rFonts w:ascii="Times New Roman" w:hAnsi="Times New Roman" w:cs="Times New Roman"/>
-          <w:sz w:val="22"/>
-          <w:szCs w:val="22"/>
+          <w:sz w:val="20"/>
+          <w:szCs w:val="20"/>
           <w:lang w:val="en-US"/>
         </w:rPr>
       </w:pPr>
